--- a/Project_1/WriteUp.docx
+++ b/Project_1/WriteUp.docx
@@ -205,6 +205,12 @@
           <w:color w:val="auto"/>
         </w:rPr>
       </w:pPr>
+      <w:r>
+        <w:rPr>
+          <w:color w:val="auto"/>
+        </w:rPr>
+        <w:t xml:space="preserve">2.1 </w:t>
+      </w:r>
       <w:r>
         <w:rPr>
           <w:color w:val="auto"/>
@@ -1270,36 +1276,63 @@
     <w:p>
       <w:pPr>
         <w:pStyle w:val="Heading1"/>
-      </w:pPr>
-      <w:r>
+        <w:rPr>
+          <w:color w:val="auto"/>
+        </w:rPr>
+      </w:pPr>
+      <w:r>
+        <w:rPr>
+          <w:color w:val="auto"/>
+        </w:rPr>
         <w:t xml:space="preserve">3. </w:t>
       </w:r>
       <w:r>
+        <w:rPr>
+          <w:color w:val="auto"/>
+        </w:rPr>
         <w:t>Sample Chara</w:t>
       </w:r>
       <w:r>
+        <w:rPr>
+          <w:color w:val="auto"/>
+        </w:rPr>
         <w:t>c</w:t>
       </w:r>
       <w:r>
+        <w:rPr>
+          <w:color w:val="auto"/>
+        </w:rPr>
         <w:t>teristics</w:t>
       </w:r>
     </w:p>
     <w:p>
       <w:pPr>
         <w:pStyle w:val="Heading2"/>
-      </w:pPr>
-      <w:r>
+        <w:rPr>
+          <w:color w:val="auto"/>
+        </w:rPr>
+      </w:pPr>
+      <w:r>
+        <w:rPr>
+          <w:color w:val="auto"/>
+        </w:rPr>
+        <w:t xml:space="preserve">3.1 </w:t>
+      </w:r>
+      <w:r>
+        <w:rPr>
+          <w:color w:val="auto"/>
+        </w:rPr>
         <w:t>Anthropometric Characteristics</w:t>
       </w:r>
     </w:p>
     <w:tbl>
       <w:tblPr>
-        <w:tblW w:w="9531" w:type="dxa"/>
+        <w:tblW w:w="9143" w:type="dxa"/>
         <w:tblLook w:val="04A0" w:firstRow="1" w:lastRow="0" w:firstColumn="1" w:lastColumn="0" w:noHBand="0" w:noVBand="1"/>
       </w:tblPr>
       <w:tblGrid>
-        <w:gridCol w:w="2605"/>
-        <w:gridCol w:w="1199"/>
+        <w:gridCol w:w="2515"/>
+        <w:gridCol w:w="901"/>
         <w:gridCol w:w="2070"/>
         <w:gridCol w:w="810"/>
         <w:gridCol w:w="721"/>
@@ -1312,7 +1345,7 @@
         </w:trPr>
         <w:tc>
           <w:tcPr>
-            <w:tcW w:w="9531" w:type="dxa"/>
+            <w:tcW w:w="9142" w:type="dxa"/>
             <w:gridSpan w:val="7"/>
             <w:tcBorders>
               <w:top w:val="single" w:sz="4" w:space="0" w:color="auto"/>
@@ -1332,7 +1365,6 @@
                 <w:rFonts w:ascii="Aptos Narrow" w:eastAsia="Times New Roman" w:hAnsi="Aptos Narrow" w:cs="Times New Roman"/>
                 <w:b/>
                 <w:bCs/>
-                <w:color w:val="000000"/>
                 <w:kern w:val="0"/>
                 <w:sz w:val="22"/>
                 <w:szCs w:val="22"/>
@@ -1344,7 +1376,6 @@
                 <w:rFonts w:ascii="Aptos Narrow" w:eastAsia="Times New Roman" w:hAnsi="Aptos Narrow" w:cs="Times New Roman"/>
                 <w:b/>
                 <w:bCs/>
-                <w:color w:val="000000"/>
                 <w:kern w:val="0"/>
                 <w:sz w:val="22"/>
                 <w:szCs w:val="22"/>
@@ -1357,7 +1388,6 @@
                 <w:rFonts w:ascii="Aptos Narrow" w:eastAsia="Times New Roman" w:hAnsi="Aptos Narrow" w:cs="Times New Roman"/>
                 <w:b/>
                 <w:bCs/>
-                <w:color w:val="000000"/>
                 <w:kern w:val="0"/>
                 <w:sz w:val="22"/>
                 <w:szCs w:val="22"/>
@@ -1370,7 +1400,6 @@
                 <w:rFonts w:ascii="Aptos Narrow" w:eastAsia="Times New Roman" w:hAnsi="Aptos Narrow" w:cs="Times New Roman"/>
                 <w:b/>
                 <w:bCs/>
-                <w:color w:val="000000"/>
                 <w:kern w:val="0"/>
                 <w:sz w:val="22"/>
                 <w:szCs w:val="22"/>
@@ -1387,7 +1416,7 @@
         </w:trPr>
         <w:tc>
           <w:tcPr>
-            <w:tcW w:w="2605" w:type="dxa"/>
+            <w:tcW w:w="2515" w:type="dxa"/>
             <w:tcBorders>
               <w:top w:val="nil"/>
               <w:left w:val="single" w:sz="4" w:space="0" w:color="auto"/>
@@ -1403,17 +1432,15 @@
               <w:spacing w:after="0" w:line="240" w:lineRule="auto"/>
               <w:rPr>
                 <w:rFonts w:ascii="Aptos Narrow" w:eastAsia="Times New Roman" w:hAnsi="Aptos Narrow" w:cs="Times New Roman"/>
-                <w:color w:val="000000"/>
-                <w:kern w:val="0"/>
-                <w:sz w:val="22"/>
-                <w:szCs w:val="22"/>
-                <w14:ligatures w14:val="none"/>
-              </w:rPr>
-            </w:pPr>
-            <w:r>
-              <w:rPr>
-                <w:rFonts w:ascii="Aptos Narrow" w:eastAsia="Times New Roman" w:hAnsi="Aptos Narrow" w:cs="Times New Roman"/>
-                <w:color w:val="000000"/>
+                <w:kern w:val="0"/>
+                <w:sz w:val="22"/>
+                <w:szCs w:val="22"/>
+                <w14:ligatures w14:val="none"/>
+              </w:rPr>
+            </w:pPr>
+            <w:r>
+              <w:rPr>
+                <w:rFonts w:ascii="Aptos Narrow" w:eastAsia="Times New Roman" w:hAnsi="Aptos Narrow" w:cs="Times New Roman"/>
                 <w:kern w:val="0"/>
                 <w:sz w:val="22"/>
                 <w:szCs w:val="22"/>
@@ -1425,7 +1452,7 @@
         </w:tc>
         <w:tc>
           <w:tcPr>
-            <w:tcW w:w="1199" w:type="dxa"/>
+            <w:tcW w:w="901" w:type="dxa"/>
             <w:tcBorders>
               <w:top w:val="nil"/>
               <w:left w:val="nil"/>
@@ -1444,7 +1471,6 @@
                 <w:rFonts w:ascii="Aptos Narrow" w:eastAsia="Times New Roman" w:hAnsi="Aptos Narrow" w:cs="Times New Roman"/>
                 <w:b/>
                 <w:bCs/>
-                <w:color w:val="000000"/>
                 <w:kern w:val="0"/>
                 <w:sz w:val="22"/>
                 <w:szCs w:val="22"/>
@@ -1456,7 +1482,6 @@
                 <w:rFonts w:ascii="Aptos Narrow" w:eastAsia="Times New Roman" w:hAnsi="Aptos Narrow" w:cs="Times New Roman"/>
                 <w:b/>
                 <w:bCs/>
-                <w:color w:val="000000"/>
                 <w:kern w:val="0"/>
                 <w:sz w:val="22"/>
                 <w:szCs w:val="22"/>
@@ -1487,7 +1512,6 @@
                 <w:rFonts w:ascii="Aptos Narrow" w:eastAsia="Times New Roman" w:hAnsi="Aptos Narrow" w:cs="Times New Roman"/>
                 <w:b/>
                 <w:bCs/>
-                <w:color w:val="000000"/>
                 <w:kern w:val="0"/>
                 <w:sz w:val="22"/>
                 <w:szCs w:val="22"/>
@@ -1499,7 +1523,6 @@
                 <w:rFonts w:ascii="Aptos Narrow" w:eastAsia="Times New Roman" w:hAnsi="Aptos Narrow" w:cs="Times New Roman"/>
                 <w:b/>
                 <w:bCs/>
-                <w:color w:val="000000"/>
                 <w:kern w:val="0"/>
                 <w:sz w:val="22"/>
                 <w:szCs w:val="22"/>
@@ -1530,7 +1553,6 @@
                 <w:rFonts w:ascii="Aptos Narrow" w:eastAsia="Times New Roman" w:hAnsi="Aptos Narrow" w:cs="Times New Roman"/>
                 <w:b/>
                 <w:bCs/>
-                <w:color w:val="000000"/>
                 <w:kern w:val="0"/>
                 <w:sz w:val="22"/>
                 <w:szCs w:val="22"/>
@@ -1542,7 +1564,6 @@
                 <w:rFonts w:ascii="Aptos Narrow" w:eastAsia="Times New Roman" w:hAnsi="Aptos Narrow" w:cs="Times New Roman"/>
                 <w:b/>
                 <w:bCs/>
-                <w:color w:val="000000"/>
                 <w:kern w:val="0"/>
                 <w:sz w:val="22"/>
                 <w:szCs w:val="22"/>
@@ -1573,7 +1594,6 @@
                 <w:rFonts w:ascii="Aptos Narrow" w:eastAsia="Times New Roman" w:hAnsi="Aptos Narrow" w:cs="Times New Roman"/>
                 <w:b/>
                 <w:bCs/>
-                <w:color w:val="000000"/>
                 <w:kern w:val="0"/>
                 <w:sz w:val="22"/>
                 <w:szCs w:val="22"/>
@@ -1585,7 +1605,6 @@
                 <w:rFonts w:ascii="Aptos Narrow" w:eastAsia="Times New Roman" w:hAnsi="Aptos Narrow" w:cs="Times New Roman"/>
                 <w:b/>
                 <w:bCs/>
-                <w:color w:val="000000"/>
                 <w:kern w:val="0"/>
                 <w:sz w:val="22"/>
                 <w:szCs w:val="22"/>
@@ -1616,7 +1635,6 @@
                 <w:rFonts w:ascii="Aptos Narrow" w:eastAsia="Times New Roman" w:hAnsi="Aptos Narrow" w:cs="Times New Roman"/>
                 <w:b/>
                 <w:bCs/>
-                <w:color w:val="000000"/>
                 <w:kern w:val="0"/>
                 <w:sz w:val="22"/>
                 <w:szCs w:val="22"/>
@@ -1628,7 +1646,6 @@
                 <w:rFonts w:ascii="Aptos Narrow" w:eastAsia="Times New Roman" w:hAnsi="Aptos Narrow" w:cs="Times New Roman"/>
                 <w:b/>
                 <w:bCs/>
-                <w:color w:val="000000"/>
                 <w:kern w:val="0"/>
                 <w:sz w:val="22"/>
                 <w:szCs w:val="22"/>
@@ -1659,7 +1676,6 @@
                 <w:rFonts w:ascii="Aptos Narrow" w:eastAsia="Times New Roman" w:hAnsi="Aptos Narrow" w:cs="Times New Roman"/>
                 <w:b/>
                 <w:bCs/>
-                <w:color w:val="000000"/>
                 <w:kern w:val="0"/>
                 <w:sz w:val="22"/>
                 <w:szCs w:val="22"/>
@@ -1671,7 +1687,6 @@
                 <w:rFonts w:ascii="Aptos Narrow" w:eastAsia="Times New Roman" w:hAnsi="Aptos Narrow" w:cs="Times New Roman"/>
                 <w:b/>
                 <w:bCs/>
-                <w:color w:val="000000"/>
                 <w:kern w:val="0"/>
                 <w:sz w:val="22"/>
                 <w:szCs w:val="22"/>
@@ -1688,7 +1703,7 @@
         </w:trPr>
         <w:tc>
           <w:tcPr>
-            <w:tcW w:w="2605" w:type="dxa"/>
+            <w:tcW w:w="2515" w:type="dxa"/>
             <w:tcBorders>
               <w:top w:val="single" w:sz="4" w:space="0" w:color="auto"/>
               <w:left w:val="single" w:sz="4" w:space="0" w:color="auto"/>
@@ -1707,7 +1722,6 @@
                 <w:rFonts w:ascii="Aptos Narrow" w:eastAsia="Times New Roman" w:hAnsi="Aptos Narrow" w:cs="Times New Roman"/>
                 <w:b/>
                 <w:bCs/>
-                <w:color w:val="000000"/>
                 <w:kern w:val="0"/>
                 <w:sz w:val="22"/>
                 <w:szCs w:val="22"/>
@@ -1719,7 +1733,6 @@
                 <w:rFonts w:ascii="Aptos Narrow" w:eastAsia="Times New Roman" w:hAnsi="Aptos Narrow" w:cs="Times New Roman"/>
                 <w:b/>
                 <w:bCs/>
-                <w:color w:val="000000"/>
                 <w:kern w:val="0"/>
                 <w:sz w:val="22"/>
                 <w:szCs w:val="22"/>
@@ -1732,7 +1745,6 @@
                 <w:rFonts w:ascii="Aptos Narrow" w:eastAsia="Times New Roman" w:hAnsi="Aptos Narrow" w:cs="Times New Roman"/>
                 <w:b/>
                 <w:bCs/>
-                <w:color w:val="000000"/>
                 <w:kern w:val="0"/>
                 <w:sz w:val="22"/>
                 <w:szCs w:val="22"/>
@@ -1744,7 +1756,7 @@
         </w:tc>
         <w:tc>
           <w:tcPr>
-            <w:tcW w:w="1199" w:type="dxa"/>
+            <w:tcW w:w="901" w:type="dxa"/>
             <w:tcBorders>
               <w:top w:val="nil"/>
               <w:left w:val="nil"/>
@@ -1763,7 +1775,6 @@
                 <w:rFonts w:ascii="Aptos Narrow" w:eastAsia="Times New Roman" w:hAnsi="Aptos Narrow" w:cs="Times New Roman"/>
                 <w:b/>
                 <w:bCs/>
-                <w:color w:val="000000"/>
                 <w:kern w:val="0"/>
                 <w:sz w:val="22"/>
                 <w:szCs w:val="22"/>
@@ -1775,7 +1786,6 @@
                 <w:rFonts w:ascii="Aptos Narrow" w:eastAsia="Times New Roman" w:hAnsi="Aptos Narrow" w:cs="Times New Roman"/>
                 <w:b/>
                 <w:bCs/>
-                <w:color w:val="000000"/>
                 <w:kern w:val="0"/>
                 <w:sz w:val="22"/>
                 <w:szCs w:val="22"/>
@@ -1804,17 +1814,15 @@
               <w:spacing w:after="0" w:line="240" w:lineRule="auto"/>
               <w:rPr>
                 <w:rFonts w:ascii="Aptos Narrow" w:eastAsia="Times New Roman" w:hAnsi="Aptos Narrow" w:cs="Times New Roman"/>
-                <w:color w:val="000000"/>
-                <w:kern w:val="0"/>
-                <w:sz w:val="22"/>
-                <w:szCs w:val="22"/>
-                <w14:ligatures w14:val="none"/>
-              </w:rPr>
-            </w:pPr>
-            <w:r>
-              <w:rPr>
-                <w:rFonts w:ascii="Aptos Narrow" w:eastAsia="Times New Roman" w:hAnsi="Aptos Narrow" w:cs="Times New Roman"/>
-                <w:color w:val="000000"/>
+                <w:kern w:val="0"/>
+                <w:sz w:val="22"/>
+                <w:szCs w:val="22"/>
+                <w14:ligatures w14:val="none"/>
+              </w:rPr>
+            </w:pPr>
+            <w:r>
+              <w:rPr>
+                <w:rFonts w:ascii="Aptos Narrow" w:eastAsia="Times New Roman" w:hAnsi="Aptos Narrow" w:cs="Times New Roman"/>
                 <w:kern w:val="0"/>
                 <w:sz w:val="22"/>
                 <w:szCs w:val="22"/>
@@ -1843,17 +1851,15 @@
               <w:spacing w:after="0" w:line="240" w:lineRule="auto"/>
               <w:rPr>
                 <w:rFonts w:ascii="Aptos Narrow" w:eastAsia="Times New Roman" w:hAnsi="Aptos Narrow" w:cs="Times New Roman"/>
-                <w:color w:val="000000"/>
-                <w:kern w:val="0"/>
-                <w:sz w:val="22"/>
-                <w:szCs w:val="22"/>
-                <w14:ligatures w14:val="none"/>
-              </w:rPr>
-            </w:pPr>
-            <w:r>
-              <w:rPr>
-                <w:rFonts w:ascii="Aptos Narrow" w:eastAsia="Times New Roman" w:hAnsi="Aptos Narrow" w:cs="Times New Roman"/>
-                <w:color w:val="000000"/>
+                <w:kern w:val="0"/>
+                <w:sz w:val="22"/>
+                <w:szCs w:val="22"/>
+                <w14:ligatures w14:val="none"/>
+              </w:rPr>
+            </w:pPr>
+            <w:r>
+              <w:rPr>
+                <w:rFonts w:ascii="Aptos Narrow" w:eastAsia="Times New Roman" w:hAnsi="Aptos Narrow" w:cs="Times New Roman"/>
                 <w:kern w:val="0"/>
                 <w:sz w:val="22"/>
                 <w:szCs w:val="22"/>
@@ -1882,17 +1888,15 @@
               <w:spacing w:after="0" w:line="240" w:lineRule="auto"/>
               <w:rPr>
                 <w:rFonts w:ascii="Aptos Narrow" w:eastAsia="Times New Roman" w:hAnsi="Aptos Narrow" w:cs="Times New Roman"/>
-                <w:color w:val="000000"/>
-                <w:kern w:val="0"/>
-                <w:sz w:val="22"/>
-                <w:szCs w:val="22"/>
-                <w14:ligatures w14:val="none"/>
-              </w:rPr>
-            </w:pPr>
-            <w:r>
-              <w:rPr>
-                <w:rFonts w:ascii="Aptos Narrow" w:eastAsia="Times New Roman" w:hAnsi="Aptos Narrow" w:cs="Times New Roman"/>
-                <w:color w:val="000000"/>
+                <w:kern w:val="0"/>
+                <w:sz w:val="22"/>
+                <w:szCs w:val="22"/>
+                <w14:ligatures w14:val="none"/>
+              </w:rPr>
+            </w:pPr>
+            <w:r>
+              <w:rPr>
+                <w:rFonts w:ascii="Aptos Narrow" w:eastAsia="Times New Roman" w:hAnsi="Aptos Narrow" w:cs="Times New Roman"/>
                 <w:kern w:val="0"/>
                 <w:sz w:val="22"/>
                 <w:szCs w:val="22"/>
@@ -1921,17 +1925,15 @@
               <w:spacing w:after="0" w:line="240" w:lineRule="auto"/>
               <w:rPr>
                 <w:rFonts w:ascii="Aptos Narrow" w:eastAsia="Times New Roman" w:hAnsi="Aptos Narrow" w:cs="Times New Roman"/>
-                <w:color w:val="000000"/>
-                <w:kern w:val="0"/>
-                <w:sz w:val="22"/>
-                <w:szCs w:val="22"/>
-                <w14:ligatures w14:val="none"/>
-              </w:rPr>
-            </w:pPr>
-            <w:r>
-              <w:rPr>
-                <w:rFonts w:ascii="Aptos Narrow" w:eastAsia="Times New Roman" w:hAnsi="Aptos Narrow" w:cs="Times New Roman"/>
-                <w:color w:val="000000"/>
+                <w:kern w:val="0"/>
+                <w:sz w:val="22"/>
+                <w:szCs w:val="22"/>
+                <w14:ligatures w14:val="none"/>
+              </w:rPr>
+            </w:pPr>
+            <w:r>
+              <w:rPr>
+                <w:rFonts w:ascii="Aptos Narrow" w:eastAsia="Times New Roman" w:hAnsi="Aptos Narrow" w:cs="Times New Roman"/>
                 <w:kern w:val="0"/>
                 <w:sz w:val="22"/>
                 <w:szCs w:val="22"/>
@@ -1960,17 +1962,15 @@
               <w:spacing w:after="0" w:line="240" w:lineRule="auto"/>
               <w:rPr>
                 <w:rFonts w:ascii="Aptos Narrow" w:eastAsia="Times New Roman" w:hAnsi="Aptos Narrow" w:cs="Times New Roman"/>
-                <w:color w:val="000000"/>
-                <w:kern w:val="0"/>
-                <w:sz w:val="22"/>
-                <w:szCs w:val="22"/>
-                <w14:ligatures w14:val="none"/>
-              </w:rPr>
-            </w:pPr>
-            <w:r>
-              <w:rPr>
-                <w:rFonts w:ascii="Aptos Narrow" w:eastAsia="Times New Roman" w:hAnsi="Aptos Narrow" w:cs="Times New Roman"/>
-                <w:color w:val="000000"/>
+                <w:kern w:val="0"/>
+                <w:sz w:val="22"/>
+                <w:szCs w:val="22"/>
+                <w14:ligatures w14:val="none"/>
+              </w:rPr>
+            </w:pPr>
+            <w:r>
+              <w:rPr>
+                <w:rFonts w:ascii="Aptos Narrow" w:eastAsia="Times New Roman" w:hAnsi="Aptos Narrow" w:cs="Times New Roman"/>
                 <w:kern w:val="0"/>
                 <w:sz w:val="22"/>
                 <w:szCs w:val="22"/>
@@ -1987,7 +1987,7 @@
         </w:trPr>
         <w:tc>
           <w:tcPr>
-            <w:tcW w:w="2605" w:type="dxa"/>
+            <w:tcW w:w="2515" w:type="dxa"/>
             <w:tcBorders>
               <w:top w:val="nil"/>
               <w:left w:val="single" w:sz="4" w:space="0" w:color="auto"/>
@@ -2004,17 +2004,15 @@
               <w:ind w:firstLineChars="100" w:firstLine="220"/>
               <w:rPr>
                 <w:rFonts w:ascii="Aptos Narrow" w:eastAsia="Times New Roman" w:hAnsi="Aptos Narrow" w:cs="Times New Roman"/>
-                <w:color w:val="000000"/>
-                <w:kern w:val="0"/>
-                <w:sz w:val="22"/>
-                <w:szCs w:val="22"/>
-                <w14:ligatures w14:val="none"/>
-              </w:rPr>
-            </w:pPr>
-            <w:r>
-              <w:rPr>
-                <w:rFonts w:ascii="Aptos Narrow" w:eastAsia="Times New Roman" w:hAnsi="Aptos Narrow" w:cs="Times New Roman"/>
-                <w:color w:val="000000"/>
+                <w:kern w:val="0"/>
+                <w:sz w:val="22"/>
+                <w:szCs w:val="22"/>
+                <w14:ligatures w14:val="none"/>
+              </w:rPr>
+            </w:pPr>
+            <w:r>
+              <w:rPr>
+                <w:rFonts w:ascii="Aptos Narrow" w:eastAsia="Times New Roman" w:hAnsi="Aptos Narrow" w:cs="Times New Roman"/>
                 <w:kern w:val="0"/>
                 <w:sz w:val="22"/>
                 <w:szCs w:val="22"/>
@@ -2025,7 +2023,6 @@
             <w:r>
               <w:rPr>
                 <w:rFonts w:ascii="Aptos Narrow" w:eastAsia="Times New Roman" w:hAnsi="Aptos Narrow" w:cs="Times New Roman"/>
-                <w:color w:val="000000"/>
                 <w:kern w:val="0"/>
                 <w:sz w:val="22"/>
                 <w:szCs w:val="22"/>
@@ -2037,7 +2034,7 @@
         </w:tc>
         <w:tc>
           <w:tcPr>
-            <w:tcW w:w="1199" w:type="dxa"/>
+            <w:tcW w:w="901" w:type="dxa"/>
             <w:tcBorders>
               <w:top w:val="nil"/>
               <w:left w:val="nil"/>
@@ -2053,17 +2050,15 @@
               <w:jc w:val="right"/>
               <w:rPr>
                 <w:rFonts w:ascii="Aptos Narrow" w:eastAsia="Times New Roman" w:hAnsi="Aptos Narrow" w:cs="Times New Roman"/>
-                <w:color w:val="000000"/>
-                <w:kern w:val="0"/>
-                <w:sz w:val="22"/>
-                <w:szCs w:val="22"/>
-                <w14:ligatures w14:val="none"/>
-              </w:rPr>
-            </w:pPr>
-            <w:r>
-              <w:rPr>
-                <w:rFonts w:ascii="Aptos Narrow" w:eastAsia="Times New Roman" w:hAnsi="Aptos Narrow" w:cs="Times New Roman"/>
-                <w:color w:val="000000"/>
+                <w:kern w:val="0"/>
+                <w:sz w:val="22"/>
+                <w:szCs w:val="22"/>
+                <w14:ligatures w14:val="none"/>
+              </w:rPr>
+            </w:pPr>
+            <w:r>
+              <w:rPr>
+                <w:rFonts w:ascii="Aptos Narrow" w:eastAsia="Times New Roman" w:hAnsi="Aptos Narrow" w:cs="Times New Roman"/>
                 <w:kern w:val="0"/>
                 <w:sz w:val="22"/>
                 <w:szCs w:val="22"/>
@@ -2091,17 +2086,15 @@
               <w:jc w:val="right"/>
               <w:rPr>
                 <w:rFonts w:ascii="Aptos Narrow" w:eastAsia="Times New Roman" w:hAnsi="Aptos Narrow" w:cs="Times New Roman"/>
-                <w:color w:val="000000"/>
-                <w:kern w:val="0"/>
-                <w:sz w:val="22"/>
-                <w:szCs w:val="22"/>
-                <w14:ligatures w14:val="none"/>
-              </w:rPr>
-            </w:pPr>
-            <w:r>
-              <w:rPr>
-                <w:rFonts w:ascii="Aptos Narrow" w:eastAsia="Times New Roman" w:hAnsi="Aptos Narrow" w:cs="Times New Roman"/>
-                <w:color w:val="000000"/>
+                <w:kern w:val="0"/>
+                <w:sz w:val="22"/>
+                <w:szCs w:val="22"/>
+                <w14:ligatures w14:val="none"/>
+              </w:rPr>
+            </w:pPr>
+            <w:r>
+              <w:rPr>
+                <w:rFonts w:ascii="Aptos Narrow" w:eastAsia="Times New Roman" w:hAnsi="Aptos Narrow" w:cs="Times New Roman"/>
                 <w:kern w:val="0"/>
                 <w:sz w:val="22"/>
                 <w:szCs w:val="22"/>
@@ -2129,17 +2122,15 @@
               <w:jc w:val="right"/>
               <w:rPr>
                 <w:rFonts w:ascii="Aptos Narrow" w:eastAsia="Times New Roman" w:hAnsi="Aptos Narrow" w:cs="Times New Roman"/>
-                <w:color w:val="000000"/>
-                <w:kern w:val="0"/>
-                <w:sz w:val="22"/>
-                <w:szCs w:val="22"/>
-                <w14:ligatures w14:val="none"/>
-              </w:rPr>
-            </w:pPr>
-            <w:r>
-              <w:rPr>
-                <w:rFonts w:ascii="Aptos Narrow" w:eastAsia="Times New Roman" w:hAnsi="Aptos Narrow" w:cs="Times New Roman"/>
-                <w:color w:val="000000"/>
+                <w:kern w:val="0"/>
+                <w:sz w:val="22"/>
+                <w:szCs w:val="22"/>
+                <w14:ligatures w14:val="none"/>
+              </w:rPr>
+            </w:pPr>
+            <w:r>
+              <w:rPr>
+                <w:rFonts w:ascii="Aptos Narrow" w:eastAsia="Times New Roman" w:hAnsi="Aptos Narrow" w:cs="Times New Roman"/>
                 <w:kern w:val="0"/>
                 <w:sz w:val="22"/>
                 <w:szCs w:val="22"/>
@@ -2167,17 +2158,15 @@
               <w:jc w:val="right"/>
               <w:rPr>
                 <w:rFonts w:ascii="Aptos Narrow" w:eastAsia="Times New Roman" w:hAnsi="Aptos Narrow" w:cs="Times New Roman"/>
-                <w:color w:val="000000"/>
-                <w:kern w:val="0"/>
-                <w:sz w:val="22"/>
-                <w:szCs w:val="22"/>
-                <w14:ligatures w14:val="none"/>
-              </w:rPr>
-            </w:pPr>
-            <w:r>
-              <w:rPr>
-                <w:rFonts w:ascii="Aptos Narrow" w:eastAsia="Times New Roman" w:hAnsi="Aptos Narrow" w:cs="Times New Roman"/>
-                <w:color w:val="000000"/>
+                <w:kern w:val="0"/>
+                <w:sz w:val="22"/>
+                <w:szCs w:val="22"/>
+                <w14:ligatures w14:val="none"/>
+              </w:rPr>
+            </w:pPr>
+            <w:r>
+              <w:rPr>
+                <w:rFonts w:ascii="Aptos Narrow" w:eastAsia="Times New Roman" w:hAnsi="Aptos Narrow" w:cs="Times New Roman"/>
                 <w:kern w:val="0"/>
                 <w:sz w:val="22"/>
                 <w:szCs w:val="22"/>
@@ -2205,17 +2194,15 @@
               <w:jc w:val="right"/>
               <w:rPr>
                 <w:rFonts w:ascii="Aptos Narrow" w:eastAsia="Times New Roman" w:hAnsi="Aptos Narrow" w:cs="Times New Roman"/>
-                <w:color w:val="000000"/>
-                <w:kern w:val="0"/>
-                <w:sz w:val="22"/>
-                <w:szCs w:val="22"/>
-                <w14:ligatures w14:val="none"/>
-              </w:rPr>
-            </w:pPr>
-            <w:r>
-              <w:rPr>
-                <w:rFonts w:ascii="Aptos Narrow" w:eastAsia="Times New Roman" w:hAnsi="Aptos Narrow" w:cs="Times New Roman"/>
-                <w:color w:val="000000"/>
+                <w:kern w:val="0"/>
+                <w:sz w:val="22"/>
+                <w:szCs w:val="22"/>
+                <w14:ligatures w14:val="none"/>
+              </w:rPr>
+            </w:pPr>
+            <w:r>
+              <w:rPr>
+                <w:rFonts w:ascii="Aptos Narrow" w:eastAsia="Times New Roman" w:hAnsi="Aptos Narrow" w:cs="Times New Roman"/>
                 <w:kern w:val="0"/>
                 <w:sz w:val="22"/>
                 <w:szCs w:val="22"/>
@@ -2243,17 +2230,15 @@
               <w:jc w:val="right"/>
               <w:rPr>
                 <w:rFonts w:ascii="Aptos Narrow" w:eastAsia="Times New Roman" w:hAnsi="Aptos Narrow" w:cs="Times New Roman"/>
-                <w:color w:val="000000"/>
-                <w:kern w:val="0"/>
-                <w:sz w:val="22"/>
-                <w:szCs w:val="22"/>
-                <w14:ligatures w14:val="none"/>
-              </w:rPr>
-            </w:pPr>
-            <w:r>
-              <w:rPr>
-                <w:rFonts w:ascii="Aptos Narrow" w:eastAsia="Times New Roman" w:hAnsi="Aptos Narrow" w:cs="Times New Roman"/>
-                <w:color w:val="000000"/>
+                <w:kern w:val="0"/>
+                <w:sz w:val="22"/>
+                <w:szCs w:val="22"/>
+                <w14:ligatures w14:val="none"/>
+              </w:rPr>
+            </w:pPr>
+            <w:r>
+              <w:rPr>
+                <w:rFonts w:ascii="Aptos Narrow" w:eastAsia="Times New Roman" w:hAnsi="Aptos Narrow" w:cs="Times New Roman"/>
                 <w:kern w:val="0"/>
                 <w:sz w:val="22"/>
                 <w:szCs w:val="22"/>
@@ -2270,7 +2255,7 @@
         </w:trPr>
         <w:tc>
           <w:tcPr>
-            <w:tcW w:w="2605" w:type="dxa"/>
+            <w:tcW w:w="2515" w:type="dxa"/>
             <w:tcBorders>
               <w:top w:val="nil"/>
               <w:left w:val="single" w:sz="4" w:space="0" w:color="auto"/>
@@ -2287,17 +2272,15 @@
               <w:ind w:firstLineChars="100" w:firstLine="220"/>
               <w:rPr>
                 <w:rFonts w:ascii="Aptos Narrow" w:eastAsia="Times New Roman" w:hAnsi="Aptos Narrow" w:cs="Times New Roman"/>
-                <w:color w:val="000000"/>
-                <w:kern w:val="0"/>
-                <w:sz w:val="22"/>
-                <w:szCs w:val="22"/>
-                <w14:ligatures w14:val="none"/>
-              </w:rPr>
-            </w:pPr>
-            <w:r>
-              <w:rPr>
-                <w:rFonts w:ascii="Aptos Narrow" w:eastAsia="Times New Roman" w:hAnsi="Aptos Narrow" w:cs="Times New Roman"/>
-                <w:color w:val="000000"/>
+                <w:kern w:val="0"/>
+                <w:sz w:val="22"/>
+                <w:szCs w:val="22"/>
+                <w14:ligatures w14:val="none"/>
+              </w:rPr>
+            </w:pPr>
+            <w:r>
+              <w:rPr>
+                <w:rFonts w:ascii="Aptos Narrow" w:eastAsia="Times New Roman" w:hAnsi="Aptos Narrow" w:cs="Times New Roman"/>
                 <w:kern w:val="0"/>
                 <w:sz w:val="22"/>
                 <w:szCs w:val="22"/>
@@ -2308,7 +2291,6 @@
             <w:r>
               <w:rPr>
                 <w:rFonts w:ascii="Aptos Narrow" w:eastAsia="Times New Roman" w:hAnsi="Aptos Narrow" w:cs="Times New Roman"/>
-                <w:color w:val="000000"/>
                 <w:kern w:val="0"/>
                 <w:sz w:val="22"/>
                 <w:szCs w:val="22"/>
@@ -2320,7 +2302,7 @@
         </w:tc>
         <w:tc>
           <w:tcPr>
-            <w:tcW w:w="1199" w:type="dxa"/>
+            <w:tcW w:w="901" w:type="dxa"/>
             <w:tcBorders>
               <w:top w:val="nil"/>
               <w:left w:val="nil"/>
@@ -2336,17 +2318,15 @@
               <w:jc w:val="right"/>
               <w:rPr>
                 <w:rFonts w:ascii="Aptos Narrow" w:eastAsia="Times New Roman" w:hAnsi="Aptos Narrow" w:cs="Times New Roman"/>
-                <w:color w:val="000000"/>
-                <w:kern w:val="0"/>
-                <w:sz w:val="22"/>
-                <w:szCs w:val="22"/>
-                <w14:ligatures w14:val="none"/>
-              </w:rPr>
-            </w:pPr>
-            <w:r>
-              <w:rPr>
-                <w:rFonts w:ascii="Aptos Narrow" w:eastAsia="Times New Roman" w:hAnsi="Aptos Narrow" w:cs="Times New Roman"/>
-                <w:color w:val="000000"/>
+                <w:kern w:val="0"/>
+                <w:sz w:val="22"/>
+                <w:szCs w:val="22"/>
+                <w14:ligatures w14:val="none"/>
+              </w:rPr>
+            </w:pPr>
+            <w:r>
+              <w:rPr>
+                <w:rFonts w:ascii="Aptos Narrow" w:eastAsia="Times New Roman" w:hAnsi="Aptos Narrow" w:cs="Times New Roman"/>
                 <w:kern w:val="0"/>
                 <w:sz w:val="22"/>
                 <w:szCs w:val="22"/>
@@ -2374,17 +2354,15 @@
               <w:jc w:val="right"/>
               <w:rPr>
                 <w:rFonts w:ascii="Aptos Narrow" w:eastAsia="Times New Roman" w:hAnsi="Aptos Narrow" w:cs="Times New Roman"/>
-                <w:color w:val="000000"/>
-                <w:kern w:val="0"/>
-                <w:sz w:val="22"/>
-                <w:szCs w:val="22"/>
-                <w14:ligatures w14:val="none"/>
-              </w:rPr>
-            </w:pPr>
-            <w:r>
-              <w:rPr>
-                <w:rFonts w:ascii="Aptos Narrow" w:eastAsia="Times New Roman" w:hAnsi="Aptos Narrow" w:cs="Times New Roman"/>
-                <w:color w:val="000000"/>
+                <w:kern w:val="0"/>
+                <w:sz w:val="22"/>
+                <w:szCs w:val="22"/>
+                <w14:ligatures w14:val="none"/>
+              </w:rPr>
+            </w:pPr>
+            <w:r>
+              <w:rPr>
+                <w:rFonts w:ascii="Aptos Narrow" w:eastAsia="Times New Roman" w:hAnsi="Aptos Narrow" w:cs="Times New Roman"/>
                 <w:kern w:val="0"/>
                 <w:sz w:val="22"/>
                 <w:szCs w:val="22"/>
@@ -2412,17 +2390,15 @@
               <w:jc w:val="right"/>
               <w:rPr>
                 <w:rFonts w:ascii="Aptos Narrow" w:eastAsia="Times New Roman" w:hAnsi="Aptos Narrow" w:cs="Times New Roman"/>
-                <w:color w:val="000000"/>
-                <w:kern w:val="0"/>
-                <w:sz w:val="22"/>
-                <w:szCs w:val="22"/>
-                <w14:ligatures w14:val="none"/>
-              </w:rPr>
-            </w:pPr>
-            <w:r>
-              <w:rPr>
-                <w:rFonts w:ascii="Aptos Narrow" w:eastAsia="Times New Roman" w:hAnsi="Aptos Narrow" w:cs="Times New Roman"/>
-                <w:color w:val="000000"/>
+                <w:kern w:val="0"/>
+                <w:sz w:val="22"/>
+                <w:szCs w:val="22"/>
+                <w14:ligatures w14:val="none"/>
+              </w:rPr>
+            </w:pPr>
+            <w:r>
+              <w:rPr>
+                <w:rFonts w:ascii="Aptos Narrow" w:eastAsia="Times New Roman" w:hAnsi="Aptos Narrow" w:cs="Times New Roman"/>
                 <w:kern w:val="0"/>
                 <w:sz w:val="22"/>
                 <w:szCs w:val="22"/>
@@ -2450,17 +2426,15 @@
               <w:jc w:val="right"/>
               <w:rPr>
                 <w:rFonts w:ascii="Aptos Narrow" w:eastAsia="Times New Roman" w:hAnsi="Aptos Narrow" w:cs="Times New Roman"/>
-                <w:color w:val="000000"/>
-                <w:kern w:val="0"/>
-                <w:sz w:val="22"/>
-                <w:szCs w:val="22"/>
-                <w14:ligatures w14:val="none"/>
-              </w:rPr>
-            </w:pPr>
-            <w:r>
-              <w:rPr>
-                <w:rFonts w:ascii="Aptos Narrow" w:eastAsia="Times New Roman" w:hAnsi="Aptos Narrow" w:cs="Times New Roman"/>
-                <w:color w:val="000000"/>
+                <w:kern w:val="0"/>
+                <w:sz w:val="22"/>
+                <w:szCs w:val="22"/>
+                <w14:ligatures w14:val="none"/>
+              </w:rPr>
+            </w:pPr>
+            <w:r>
+              <w:rPr>
+                <w:rFonts w:ascii="Aptos Narrow" w:eastAsia="Times New Roman" w:hAnsi="Aptos Narrow" w:cs="Times New Roman"/>
                 <w:kern w:val="0"/>
                 <w:sz w:val="22"/>
                 <w:szCs w:val="22"/>
@@ -2488,17 +2462,15 @@
               <w:jc w:val="right"/>
               <w:rPr>
                 <w:rFonts w:ascii="Aptos Narrow" w:eastAsia="Times New Roman" w:hAnsi="Aptos Narrow" w:cs="Times New Roman"/>
-                <w:color w:val="000000"/>
-                <w:kern w:val="0"/>
-                <w:sz w:val="22"/>
-                <w:szCs w:val="22"/>
-                <w14:ligatures w14:val="none"/>
-              </w:rPr>
-            </w:pPr>
-            <w:r>
-              <w:rPr>
-                <w:rFonts w:ascii="Aptos Narrow" w:eastAsia="Times New Roman" w:hAnsi="Aptos Narrow" w:cs="Times New Roman"/>
-                <w:color w:val="000000"/>
+                <w:kern w:val="0"/>
+                <w:sz w:val="22"/>
+                <w:szCs w:val="22"/>
+                <w14:ligatures w14:val="none"/>
+              </w:rPr>
+            </w:pPr>
+            <w:r>
+              <w:rPr>
+                <w:rFonts w:ascii="Aptos Narrow" w:eastAsia="Times New Roman" w:hAnsi="Aptos Narrow" w:cs="Times New Roman"/>
                 <w:kern w:val="0"/>
                 <w:sz w:val="22"/>
                 <w:szCs w:val="22"/>
@@ -2526,17 +2498,15 @@
               <w:jc w:val="right"/>
               <w:rPr>
                 <w:rFonts w:ascii="Aptos Narrow" w:eastAsia="Times New Roman" w:hAnsi="Aptos Narrow" w:cs="Times New Roman"/>
-                <w:color w:val="000000"/>
-                <w:kern w:val="0"/>
-                <w:sz w:val="22"/>
-                <w:szCs w:val="22"/>
-                <w14:ligatures w14:val="none"/>
-              </w:rPr>
-            </w:pPr>
-            <w:r>
-              <w:rPr>
-                <w:rFonts w:ascii="Aptos Narrow" w:eastAsia="Times New Roman" w:hAnsi="Aptos Narrow" w:cs="Times New Roman"/>
-                <w:color w:val="000000"/>
+                <w:kern w:val="0"/>
+                <w:sz w:val="22"/>
+                <w:szCs w:val="22"/>
+                <w14:ligatures w14:val="none"/>
+              </w:rPr>
+            </w:pPr>
+            <w:r>
+              <w:rPr>
+                <w:rFonts w:ascii="Aptos Narrow" w:eastAsia="Times New Roman" w:hAnsi="Aptos Narrow" w:cs="Times New Roman"/>
                 <w:kern w:val="0"/>
                 <w:sz w:val="22"/>
                 <w:szCs w:val="22"/>
@@ -2553,7 +2523,7 @@
         </w:trPr>
         <w:tc>
           <w:tcPr>
-            <w:tcW w:w="2605" w:type="dxa"/>
+            <w:tcW w:w="2515" w:type="dxa"/>
             <w:tcBorders>
               <w:top w:val="nil"/>
               <w:left w:val="single" w:sz="4" w:space="0" w:color="auto"/>
@@ -2570,17 +2540,15 @@
               <w:ind w:firstLineChars="100" w:firstLine="220"/>
               <w:rPr>
                 <w:rFonts w:ascii="Aptos Narrow" w:eastAsia="Times New Roman" w:hAnsi="Aptos Narrow" w:cs="Times New Roman"/>
-                <w:color w:val="000000"/>
-                <w:kern w:val="0"/>
-                <w:sz w:val="22"/>
-                <w:szCs w:val="22"/>
-                <w14:ligatures w14:val="none"/>
-              </w:rPr>
-            </w:pPr>
-            <w:r>
-              <w:rPr>
-                <w:rFonts w:ascii="Aptos Narrow" w:eastAsia="Times New Roman" w:hAnsi="Aptos Narrow" w:cs="Times New Roman"/>
-                <w:color w:val="000000"/>
+                <w:kern w:val="0"/>
+                <w:sz w:val="22"/>
+                <w:szCs w:val="22"/>
+                <w14:ligatures w14:val="none"/>
+              </w:rPr>
+            </w:pPr>
+            <w:r>
+              <w:rPr>
+                <w:rFonts w:ascii="Aptos Narrow" w:eastAsia="Times New Roman" w:hAnsi="Aptos Narrow" w:cs="Times New Roman"/>
                 <w:kern w:val="0"/>
                 <w:sz w:val="22"/>
                 <w:szCs w:val="22"/>
@@ -2592,7 +2560,7 @@
         </w:tc>
         <w:tc>
           <w:tcPr>
-            <w:tcW w:w="1199" w:type="dxa"/>
+            <w:tcW w:w="901" w:type="dxa"/>
             <w:tcBorders>
               <w:top w:val="nil"/>
               <w:left w:val="nil"/>
@@ -2608,17 +2576,15 @@
               <w:jc w:val="right"/>
               <w:rPr>
                 <w:rFonts w:ascii="Aptos Narrow" w:eastAsia="Times New Roman" w:hAnsi="Aptos Narrow" w:cs="Times New Roman"/>
-                <w:color w:val="000000"/>
-                <w:kern w:val="0"/>
-                <w:sz w:val="22"/>
-                <w:szCs w:val="22"/>
-                <w14:ligatures w14:val="none"/>
-              </w:rPr>
-            </w:pPr>
-            <w:r>
-              <w:rPr>
-                <w:rFonts w:ascii="Aptos Narrow" w:eastAsia="Times New Roman" w:hAnsi="Aptos Narrow" w:cs="Times New Roman"/>
-                <w:color w:val="000000"/>
+                <w:kern w:val="0"/>
+                <w:sz w:val="22"/>
+                <w:szCs w:val="22"/>
+                <w14:ligatures w14:val="none"/>
+              </w:rPr>
+            </w:pPr>
+            <w:r>
+              <w:rPr>
+                <w:rFonts w:ascii="Aptos Narrow" w:eastAsia="Times New Roman" w:hAnsi="Aptos Narrow" w:cs="Times New Roman"/>
                 <w:kern w:val="0"/>
                 <w:sz w:val="22"/>
                 <w:szCs w:val="22"/>
@@ -2646,17 +2612,15 @@
               <w:jc w:val="right"/>
               <w:rPr>
                 <w:rFonts w:ascii="Aptos Narrow" w:eastAsia="Times New Roman" w:hAnsi="Aptos Narrow" w:cs="Times New Roman"/>
-                <w:color w:val="000000"/>
-                <w:kern w:val="0"/>
-                <w:sz w:val="22"/>
-                <w:szCs w:val="22"/>
-                <w14:ligatures w14:val="none"/>
-              </w:rPr>
-            </w:pPr>
-            <w:r>
-              <w:rPr>
-                <w:rFonts w:ascii="Aptos Narrow" w:eastAsia="Times New Roman" w:hAnsi="Aptos Narrow" w:cs="Times New Roman"/>
-                <w:color w:val="000000"/>
+                <w:kern w:val="0"/>
+                <w:sz w:val="22"/>
+                <w:szCs w:val="22"/>
+                <w14:ligatures w14:val="none"/>
+              </w:rPr>
+            </w:pPr>
+            <w:r>
+              <w:rPr>
+                <w:rFonts w:ascii="Aptos Narrow" w:eastAsia="Times New Roman" w:hAnsi="Aptos Narrow" w:cs="Times New Roman"/>
                 <w:kern w:val="0"/>
                 <w:sz w:val="22"/>
                 <w:szCs w:val="22"/>
@@ -2684,17 +2648,15 @@
               <w:jc w:val="right"/>
               <w:rPr>
                 <w:rFonts w:ascii="Aptos Narrow" w:eastAsia="Times New Roman" w:hAnsi="Aptos Narrow" w:cs="Times New Roman"/>
-                <w:color w:val="000000"/>
-                <w:kern w:val="0"/>
-                <w:sz w:val="22"/>
-                <w:szCs w:val="22"/>
-                <w14:ligatures w14:val="none"/>
-              </w:rPr>
-            </w:pPr>
-            <w:r>
-              <w:rPr>
-                <w:rFonts w:ascii="Aptos Narrow" w:eastAsia="Times New Roman" w:hAnsi="Aptos Narrow" w:cs="Times New Roman"/>
-                <w:color w:val="000000"/>
+                <w:kern w:val="0"/>
+                <w:sz w:val="22"/>
+                <w:szCs w:val="22"/>
+                <w14:ligatures w14:val="none"/>
+              </w:rPr>
+            </w:pPr>
+            <w:r>
+              <w:rPr>
+                <w:rFonts w:ascii="Aptos Narrow" w:eastAsia="Times New Roman" w:hAnsi="Aptos Narrow" w:cs="Times New Roman"/>
                 <w:kern w:val="0"/>
                 <w:sz w:val="22"/>
                 <w:szCs w:val="22"/>
@@ -2722,17 +2684,15 @@
               <w:jc w:val="right"/>
               <w:rPr>
                 <w:rFonts w:ascii="Aptos Narrow" w:eastAsia="Times New Roman" w:hAnsi="Aptos Narrow" w:cs="Times New Roman"/>
-                <w:color w:val="000000"/>
-                <w:kern w:val="0"/>
-                <w:sz w:val="22"/>
-                <w:szCs w:val="22"/>
-                <w14:ligatures w14:val="none"/>
-              </w:rPr>
-            </w:pPr>
-            <w:r>
-              <w:rPr>
-                <w:rFonts w:ascii="Aptos Narrow" w:eastAsia="Times New Roman" w:hAnsi="Aptos Narrow" w:cs="Times New Roman"/>
-                <w:color w:val="000000"/>
+                <w:kern w:val="0"/>
+                <w:sz w:val="22"/>
+                <w:szCs w:val="22"/>
+                <w14:ligatures w14:val="none"/>
+              </w:rPr>
+            </w:pPr>
+            <w:r>
+              <w:rPr>
+                <w:rFonts w:ascii="Aptos Narrow" w:eastAsia="Times New Roman" w:hAnsi="Aptos Narrow" w:cs="Times New Roman"/>
                 <w:kern w:val="0"/>
                 <w:sz w:val="22"/>
                 <w:szCs w:val="22"/>
@@ -2760,17 +2720,15 @@
               <w:jc w:val="right"/>
               <w:rPr>
                 <w:rFonts w:ascii="Aptos Narrow" w:eastAsia="Times New Roman" w:hAnsi="Aptos Narrow" w:cs="Times New Roman"/>
-                <w:color w:val="000000"/>
-                <w:kern w:val="0"/>
-                <w:sz w:val="22"/>
-                <w:szCs w:val="22"/>
-                <w14:ligatures w14:val="none"/>
-              </w:rPr>
-            </w:pPr>
-            <w:r>
-              <w:rPr>
-                <w:rFonts w:ascii="Aptos Narrow" w:eastAsia="Times New Roman" w:hAnsi="Aptos Narrow" w:cs="Times New Roman"/>
-                <w:color w:val="000000"/>
+                <w:kern w:val="0"/>
+                <w:sz w:val="22"/>
+                <w:szCs w:val="22"/>
+                <w14:ligatures w14:val="none"/>
+              </w:rPr>
+            </w:pPr>
+            <w:r>
+              <w:rPr>
+                <w:rFonts w:ascii="Aptos Narrow" w:eastAsia="Times New Roman" w:hAnsi="Aptos Narrow" w:cs="Times New Roman"/>
                 <w:kern w:val="0"/>
                 <w:sz w:val="22"/>
                 <w:szCs w:val="22"/>
@@ -2798,17 +2756,15 @@
               <w:jc w:val="right"/>
               <w:rPr>
                 <w:rFonts w:ascii="Aptos Narrow" w:eastAsia="Times New Roman" w:hAnsi="Aptos Narrow" w:cs="Times New Roman"/>
-                <w:color w:val="000000"/>
-                <w:kern w:val="0"/>
-                <w:sz w:val="22"/>
-                <w:szCs w:val="22"/>
-                <w14:ligatures w14:val="none"/>
-              </w:rPr>
-            </w:pPr>
-            <w:r>
-              <w:rPr>
-                <w:rFonts w:ascii="Aptos Narrow" w:eastAsia="Times New Roman" w:hAnsi="Aptos Narrow" w:cs="Times New Roman"/>
-                <w:color w:val="000000"/>
+                <w:kern w:val="0"/>
+                <w:sz w:val="22"/>
+                <w:szCs w:val="22"/>
+                <w14:ligatures w14:val="none"/>
+              </w:rPr>
+            </w:pPr>
+            <w:r>
+              <w:rPr>
+                <w:rFonts w:ascii="Aptos Narrow" w:eastAsia="Times New Roman" w:hAnsi="Aptos Narrow" w:cs="Times New Roman"/>
                 <w:kern w:val="0"/>
                 <w:sz w:val="22"/>
                 <w:szCs w:val="22"/>
@@ -2825,7 +2781,7 @@
         </w:trPr>
         <w:tc>
           <w:tcPr>
-            <w:tcW w:w="2605" w:type="dxa"/>
+            <w:tcW w:w="2515" w:type="dxa"/>
             <w:tcBorders>
               <w:top w:val="nil"/>
               <w:left w:val="single" w:sz="4" w:space="0" w:color="auto"/>
@@ -2842,17 +2798,15 @@
               <w:ind w:firstLineChars="100" w:firstLine="220"/>
               <w:rPr>
                 <w:rFonts w:ascii="Aptos Narrow" w:eastAsia="Times New Roman" w:hAnsi="Aptos Narrow" w:cs="Times New Roman"/>
-                <w:color w:val="000000"/>
-                <w:kern w:val="0"/>
-                <w:sz w:val="22"/>
-                <w:szCs w:val="22"/>
-                <w14:ligatures w14:val="none"/>
-              </w:rPr>
-            </w:pPr>
-            <w:r>
-              <w:rPr>
-                <w:rFonts w:ascii="Aptos Narrow" w:eastAsia="Times New Roman" w:hAnsi="Aptos Narrow" w:cs="Times New Roman"/>
-                <w:color w:val="000000"/>
+                <w:kern w:val="0"/>
+                <w:sz w:val="22"/>
+                <w:szCs w:val="22"/>
+                <w14:ligatures w14:val="none"/>
+              </w:rPr>
+            </w:pPr>
+            <w:r>
+              <w:rPr>
+                <w:rFonts w:ascii="Aptos Narrow" w:eastAsia="Times New Roman" w:hAnsi="Aptos Narrow" w:cs="Times New Roman"/>
                 <w:kern w:val="0"/>
                 <w:sz w:val="22"/>
                 <w:szCs w:val="22"/>
@@ -2864,7 +2818,7 @@
         </w:tc>
         <w:tc>
           <w:tcPr>
-            <w:tcW w:w="1199" w:type="dxa"/>
+            <w:tcW w:w="901" w:type="dxa"/>
             <w:tcBorders>
               <w:top w:val="nil"/>
               <w:left w:val="nil"/>
@@ -2880,17 +2834,15 @@
               <w:jc w:val="right"/>
               <w:rPr>
                 <w:rFonts w:ascii="Aptos Narrow" w:eastAsia="Times New Roman" w:hAnsi="Aptos Narrow" w:cs="Times New Roman"/>
-                <w:color w:val="000000"/>
-                <w:kern w:val="0"/>
-                <w:sz w:val="22"/>
-                <w:szCs w:val="22"/>
-                <w14:ligatures w14:val="none"/>
-              </w:rPr>
-            </w:pPr>
-            <w:r>
-              <w:rPr>
-                <w:rFonts w:ascii="Aptos Narrow" w:eastAsia="Times New Roman" w:hAnsi="Aptos Narrow" w:cs="Times New Roman"/>
-                <w:color w:val="000000"/>
+                <w:kern w:val="0"/>
+                <w:sz w:val="22"/>
+                <w:szCs w:val="22"/>
+                <w14:ligatures w14:val="none"/>
+              </w:rPr>
+            </w:pPr>
+            <w:r>
+              <w:rPr>
+                <w:rFonts w:ascii="Aptos Narrow" w:eastAsia="Times New Roman" w:hAnsi="Aptos Narrow" w:cs="Times New Roman"/>
                 <w:kern w:val="0"/>
                 <w:sz w:val="22"/>
                 <w:szCs w:val="22"/>
@@ -2918,17 +2870,15 @@
               <w:jc w:val="right"/>
               <w:rPr>
                 <w:rFonts w:ascii="Aptos Narrow" w:eastAsia="Times New Roman" w:hAnsi="Aptos Narrow" w:cs="Times New Roman"/>
-                <w:color w:val="000000"/>
-                <w:kern w:val="0"/>
-                <w:sz w:val="22"/>
-                <w:szCs w:val="22"/>
-                <w14:ligatures w14:val="none"/>
-              </w:rPr>
-            </w:pPr>
-            <w:r>
-              <w:rPr>
-                <w:rFonts w:ascii="Aptos Narrow" w:eastAsia="Times New Roman" w:hAnsi="Aptos Narrow" w:cs="Times New Roman"/>
-                <w:color w:val="000000"/>
+                <w:kern w:val="0"/>
+                <w:sz w:val="22"/>
+                <w:szCs w:val="22"/>
+                <w14:ligatures w14:val="none"/>
+              </w:rPr>
+            </w:pPr>
+            <w:r>
+              <w:rPr>
+                <w:rFonts w:ascii="Aptos Narrow" w:eastAsia="Times New Roman" w:hAnsi="Aptos Narrow" w:cs="Times New Roman"/>
                 <w:kern w:val="0"/>
                 <w:sz w:val="22"/>
                 <w:szCs w:val="22"/>
@@ -2956,17 +2906,15 @@
               <w:jc w:val="right"/>
               <w:rPr>
                 <w:rFonts w:ascii="Aptos Narrow" w:eastAsia="Times New Roman" w:hAnsi="Aptos Narrow" w:cs="Times New Roman"/>
-                <w:color w:val="000000"/>
-                <w:kern w:val="0"/>
-                <w:sz w:val="22"/>
-                <w:szCs w:val="22"/>
-                <w14:ligatures w14:val="none"/>
-              </w:rPr>
-            </w:pPr>
-            <w:r>
-              <w:rPr>
-                <w:rFonts w:ascii="Aptos Narrow" w:eastAsia="Times New Roman" w:hAnsi="Aptos Narrow" w:cs="Times New Roman"/>
-                <w:color w:val="000000"/>
+                <w:kern w:val="0"/>
+                <w:sz w:val="22"/>
+                <w:szCs w:val="22"/>
+                <w14:ligatures w14:val="none"/>
+              </w:rPr>
+            </w:pPr>
+            <w:r>
+              <w:rPr>
+                <w:rFonts w:ascii="Aptos Narrow" w:eastAsia="Times New Roman" w:hAnsi="Aptos Narrow" w:cs="Times New Roman"/>
                 <w:kern w:val="0"/>
                 <w:sz w:val="22"/>
                 <w:szCs w:val="22"/>
@@ -2994,17 +2942,15 @@
               <w:jc w:val="right"/>
               <w:rPr>
                 <w:rFonts w:ascii="Aptos Narrow" w:eastAsia="Times New Roman" w:hAnsi="Aptos Narrow" w:cs="Times New Roman"/>
-                <w:color w:val="000000"/>
-                <w:kern w:val="0"/>
-                <w:sz w:val="22"/>
-                <w:szCs w:val="22"/>
-                <w14:ligatures w14:val="none"/>
-              </w:rPr>
-            </w:pPr>
-            <w:r>
-              <w:rPr>
-                <w:rFonts w:ascii="Aptos Narrow" w:eastAsia="Times New Roman" w:hAnsi="Aptos Narrow" w:cs="Times New Roman"/>
-                <w:color w:val="000000"/>
+                <w:kern w:val="0"/>
+                <w:sz w:val="22"/>
+                <w:szCs w:val="22"/>
+                <w14:ligatures w14:val="none"/>
+              </w:rPr>
+            </w:pPr>
+            <w:r>
+              <w:rPr>
+                <w:rFonts w:ascii="Aptos Narrow" w:eastAsia="Times New Roman" w:hAnsi="Aptos Narrow" w:cs="Times New Roman"/>
                 <w:kern w:val="0"/>
                 <w:sz w:val="22"/>
                 <w:szCs w:val="22"/>
@@ -3032,17 +2978,15 @@
               <w:jc w:val="right"/>
               <w:rPr>
                 <w:rFonts w:ascii="Aptos Narrow" w:eastAsia="Times New Roman" w:hAnsi="Aptos Narrow" w:cs="Times New Roman"/>
-                <w:color w:val="000000"/>
-                <w:kern w:val="0"/>
-                <w:sz w:val="22"/>
-                <w:szCs w:val="22"/>
-                <w14:ligatures w14:val="none"/>
-              </w:rPr>
-            </w:pPr>
-            <w:r>
-              <w:rPr>
-                <w:rFonts w:ascii="Aptos Narrow" w:eastAsia="Times New Roman" w:hAnsi="Aptos Narrow" w:cs="Times New Roman"/>
-                <w:color w:val="000000"/>
+                <w:kern w:val="0"/>
+                <w:sz w:val="22"/>
+                <w:szCs w:val="22"/>
+                <w14:ligatures w14:val="none"/>
+              </w:rPr>
+            </w:pPr>
+            <w:r>
+              <w:rPr>
+                <w:rFonts w:ascii="Aptos Narrow" w:eastAsia="Times New Roman" w:hAnsi="Aptos Narrow" w:cs="Times New Roman"/>
                 <w:kern w:val="0"/>
                 <w:sz w:val="22"/>
                 <w:szCs w:val="22"/>
@@ -3070,17 +3014,15 @@
               <w:jc w:val="right"/>
               <w:rPr>
                 <w:rFonts w:ascii="Aptos Narrow" w:eastAsia="Times New Roman" w:hAnsi="Aptos Narrow" w:cs="Times New Roman"/>
-                <w:color w:val="000000"/>
-                <w:kern w:val="0"/>
-                <w:sz w:val="22"/>
-                <w:szCs w:val="22"/>
-                <w14:ligatures w14:val="none"/>
-              </w:rPr>
-            </w:pPr>
-            <w:r>
-              <w:rPr>
-                <w:rFonts w:ascii="Aptos Narrow" w:eastAsia="Times New Roman" w:hAnsi="Aptos Narrow" w:cs="Times New Roman"/>
-                <w:color w:val="000000"/>
+                <w:kern w:val="0"/>
+                <w:sz w:val="22"/>
+                <w:szCs w:val="22"/>
+                <w14:ligatures w14:val="none"/>
+              </w:rPr>
+            </w:pPr>
+            <w:r>
+              <w:rPr>
+                <w:rFonts w:ascii="Aptos Narrow" w:eastAsia="Times New Roman" w:hAnsi="Aptos Narrow" w:cs="Times New Roman"/>
                 <w:kern w:val="0"/>
                 <w:sz w:val="22"/>
                 <w:szCs w:val="22"/>
@@ -3097,7 +3039,7 @@
         </w:trPr>
         <w:tc>
           <w:tcPr>
-            <w:tcW w:w="2605" w:type="dxa"/>
+            <w:tcW w:w="2515" w:type="dxa"/>
             <w:tcBorders>
               <w:top w:val="nil"/>
               <w:left w:val="single" w:sz="4" w:space="0" w:color="auto"/>
@@ -3111,10 +3053,9 @@
           <w:p>
             <w:pPr>
               <w:spacing w:after="0" w:line="240" w:lineRule="auto"/>
-              <w:ind w:firstLineChars="100" w:firstLine="220"/>
-              <w:rPr>
-                <w:rFonts w:ascii="Aptos Narrow" w:eastAsia="Times New Roman" w:hAnsi="Aptos Narrow" w:cs="Times New Roman"/>
-                <w:color w:val="000000"/>
+              <w:ind w:left="250"/>
+              <w:rPr>
+                <w:rFonts w:ascii="Aptos Narrow" w:eastAsia="Times New Roman" w:hAnsi="Aptos Narrow" w:cs="Times New Roman"/>
                 <w:kern w:val="0"/>
                 <w:sz w:val="22"/>
                 <w:szCs w:val="22"/>
@@ -3125,7 +3066,6 @@
             <w:r>
               <w:rPr>
                 <w:rFonts w:ascii="Aptos Narrow" w:eastAsia="Times New Roman" w:hAnsi="Aptos Narrow" w:cs="Times New Roman"/>
-                <w:color w:val="000000"/>
                 <w:kern w:val="0"/>
                 <w:sz w:val="22"/>
                 <w:szCs w:val="22"/>
@@ -3137,7 +3077,6 @@
             <w:r>
               <w:rPr>
                 <w:rFonts w:ascii="Aptos Narrow" w:eastAsia="Times New Roman" w:hAnsi="Aptos Narrow" w:cs="Times New Roman"/>
-                <w:color w:val="000000"/>
                 <w:kern w:val="0"/>
                 <w:sz w:val="22"/>
                 <w:szCs w:val="22"/>
@@ -3149,7 +3088,7 @@
         </w:tc>
         <w:tc>
           <w:tcPr>
-            <w:tcW w:w="1199" w:type="dxa"/>
+            <w:tcW w:w="901" w:type="dxa"/>
             <w:tcBorders>
               <w:top w:val="nil"/>
               <w:left w:val="nil"/>
@@ -3165,17 +3104,15 @@
               <w:jc w:val="right"/>
               <w:rPr>
                 <w:rFonts w:ascii="Aptos Narrow" w:eastAsia="Times New Roman" w:hAnsi="Aptos Narrow" w:cs="Times New Roman"/>
-                <w:color w:val="000000"/>
-                <w:kern w:val="0"/>
-                <w:sz w:val="22"/>
-                <w:szCs w:val="22"/>
-                <w14:ligatures w14:val="none"/>
-              </w:rPr>
-            </w:pPr>
-            <w:r>
-              <w:rPr>
-                <w:rFonts w:ascii="Aptos Narrow" w:eastAsia="Times New Roman" w:hAnsi="Aptos Narrow" w:cs="Times New Roman"/>
-                <w:color w:val="000000"/>
+                <w:kern w:val="0"/>
+                <w:sz w:val="22"/>
+                <w:szCs w:val="22"/>
+                <w14:ligatures w14:val="none"/>
+              </w:rPr>
+            </w:pPr>
+            <w:r>
+              <w:rPr>
+                <w:rFonts w:ascii="Aptos Narrow" w:eastAsia="Times New Roman" w:hAnsi="Aptos Narrow" w:cs="Times New Roman"/>
                 <w:kern w:val="0"/>
                 <w:sz w:val="22"/>
                 <w:szCs w:val="22"/>
@@ -3203,17 +3140,15 @@
               <w:jc w:val="right"/>
               <w:rPr>
                 <w:rFonts w:ascii="Aptos Narrow" w:eastAsia="Times New Roman" w:hAnsi="Aptos Narrow" w:cs="Times New Roman"/>
-                <w:color w:val="000000"/>
-                <w:kern w:val="0"/>
-                <w:sz w:val="22"/>
-                <w:szCs w:val="22"/>
-                <w14:ligatures w14:val="none"/>
-              </w:rPr>
-            </w:pPr>
-            <w:r>
-              <w:rPr>
-                <w:rFonts w:ascii="Aptos Narrow" w:eastAsia="Times New Roman" w:hAnsi="Aptos Narrow" w:cs="Times New Roman"/>
-                <w:color w:val="000000"/>
+                <w:kern w:val="0"/>
+                <w:sz w:val="22"/>
+                <w:szCs w:val="22"/>
+                <w14:ligatures w14:val="none"/>
+              </w:rPr>
+            </w:pPr>
+            <w:r>
+              <w:rPr>
+                <w:rFonts w:ascii="Aptos Narrow" w:eastAsia="Times New Roman" w:hAnsi="Aptos Narrow" w:cs="Times New Roman"/>
                 <w:kern w:val="0"/>
                 <w:sz w:val="22"/>
                 <w:szCs w:val="22"/>
@@ -3241,17 +3176,15 @@
               <w:jc w:val="right"/>
               <w:rPr>
                 <w:rFonts w:ascii="Aptos Narrow" w:eastAsia="Times New Roman" w:hAnsi="Aptos Narrow" w:cs="Times New Roman"/>
-                <w:color w:val="000000"/>
-                <w:kern w:val="0"/>
-                <w:sz w:val="22"/>
-                <w:szCs w:val="22"/>
-                <w14:ligatures w14:val="none"/>
-              </w:rPr>
-            </w:pPr>
-            <w:r>
-              <w:rPr>
-                <w:rFonts w:ascii="Aptos Narrow" w:eastAsia="Times New Roman" w:hAnsi="Aptos Narrow" w:cs="Times New Roman"/>
-                <w:color w:val="000000"/>
+                <w:kern w:val="0"/>
+                <w:sz w:val="22"/>
+                <w:szCs w:val="22"/>
+                <w14:ligatures w14:val="none"/>
+              </w:rPr>
+            </w:pPr>
+            <w:r>
+              <w:rPr>
+                <w:rFonts w:ascii="Aptos Narrow" w:eastAsia="Times New Roman" w:hAnsi="Aptos Narrow" w:cs="Times New Roman"/>
                 <w:kern w:val="0"/>
                 <w:sz w:val="22"/>
                 <w:szCs w:val="22"/>
@@ -3279,17 +3212,15 @@
               <w:jc w:val="right"/>
               <w:rPr>
                 <w:rFonts w:ascii="Aptos Narrow" w:eastAsia="Times New Roman" w:hAnsi="Aptos Narrow" w:cs="Times New Roman"/>
-                <w:color w:val="000000"/>
-                <w:kern w:val="0"/>
-                <w:sz w:val="22"/>
-                <w:szCs w:val="22"/>
-                <w14:ligatures w14:val="none"/>
-              </w:rPr>
-            </w:pPr>
-            <w:r>
-              <w:rPr>
-                <w:rFonts w:ascii="Aptos Narrow" w:eastAsia="Times New Roman" w:hAnsi="Aptos Narrow" w:cs="Times New Roman"/>
-                <w:color w:val="000000"/>
+                <w:kern w:val="0"/>
+                <w:sz w:val="22"/>
+                <w:szCs w:val="22"/>
+                <w14:ligatures w14:val="none"/>
+              </w:rPr>
+            </w:pPr>
+            <w:r>
+              <w:rPr>
+                <w:rFonts w:ascii="Aptos Narrow" w:eastAsia="Times New Roman" w:hAnsi="Aptos Narrow" w:cs="Times New Roman"/>
                 <w:kern w:val="0"/>
                 <w:sz w:val="22"/>
                 <w:szCs w:val="22"/>
@@ -3317,17 +3248,15 @@
               <w:jc w:val="right"/>
               <w:rPr>
                 <w:rFonts w:ascii="Aptos Narrow" w:eastAsia="Times New Roman" w:hAnsi="Aptos Narrow" w:cs="Times New Roman"/>
-                <w:color w:val="000000"/>
-                <w:kern w:val="0"/>
-                <w:sz w:val="22"/>
-                <w:szCs w:val="22"/>
-                <w14:ligatures w14:val="none"/>
-              </w:rPr>
-            </w:pPr>
-            <w:r>
-              <w:rPr>
-                <w:rFonts w:ascii="Aptos Narrow" w:eastAsia="Times New Roman" w:hAnsi="Aptos Narrow" w:cs="Times New Roman"/>
-                <w:color w:val="000000"/>
+                <w:kern w:val="0"/>
+                <w:sz w:val="22"/>
+                <w:szCs w:val="22"/>
+                <w14:ligatures w14:val="none"/>
+              </w:rPr>
+            </w:pPr>
+            <w:r>
+              <w:rPr>
+                <w:rFonts w:ascii="Aptos Narrow" w:eastAsia="Times New Roman" w:hAnsi="Aptos Narrow" w:cs="Times New Roman"/>
                 <w:kern w:val="0"/>
                 <w:sz w:val="22"/>
                 <w:szCs w:val="22"/>
@@ -3355,17 +3284,15 @@
               <w:jc w:val="right"/>
               <w:rPr>
                 <w:rFonts w:ascii="Aptos Narrow" w:eastAsia="Times New Roman" w:hAnsi="Aptos Narrow" w:cs="Times New Roman"/>
-                <w:color w:val="000000"/>
-                <w:kern w:val="0"/>
-                <w:sz w:val="22"/>
-                <w:szCs w:val="22"/>
-                <w14:ligatures w14:val="none"/>
-              </w:rPr>
-            </w:pPr>
-            <w:r>
-              <w:rPr>
-                <w:rFonts w:ascii="Aptos Narrow" w:eastAsia="Times New Roman" w:hAnsi="Aptos Narrow" w:cs="Times New Roman"/>
-                <w:color w:val="000000"/>
+                <w:kern w:val="0"/>
+                <w:sz w:val="22"/>
+                <w:szCs w:val="22"/>
+                <w14:ligatures w14:val="none"/>
+              </w:rPr>
+            </w:pPr>
+            <w:r>
+              <w:rPr>
+                <w:rFonts w:ascii="Aptos Narrow" w:eastAsia="Times New Roman" w:hAnsi="Aptos Narrow" w:cs="Times New Roman"/>
                 <w:kern w:val="0"/>
                 <w:sz w:val="22"/>
                 <w:szCs w:val="22"/>
@@ -3382,7 +3309,7 @@
         </w:trPr>
         <w:tc>
           <w:tcPr>
-            <w:tcW w:w="2605" w:type="dxa"/>
+            <w:tcW w:w="2515" w:type="dxa"/>
             <w:tcBorders>
               <w:top w:val="single" w:sz="4" w:space="0" w:color="auto"/>
               <w:left w:val="single" w:sz="4" w:space="0" w:color="auto"/>
@@ -3401,7 +3328,6 @@
                 <w:rFonts w:ascii="Aptos Narrow" w:eastAsia="Times New Roman" w:hAnsi="Aptos Narrow" w:cs="Times New Roman"/>
                 <w:b/>
                 <w:bCs/>
-                <w:color w:val="000000"/>
                 <w:kern w:val="0"/>
                 <w:sz w:val="22"/>
                 <w:szCs w:val="22"/>
@@ -3413,7 +3339,6 @@
                 <w:rFonts w:ascii="Aptos Narrow" w:eastAsia="Times New Roman" w:hAnsi="Aptos Narrow" w:cs="Times New Roman"/>
                 <w:b/>
                 <w:bCs/>
-                <w:color w:val="000000"/>
                 <w:kern w:val="0"/>
                 <w:sz w:val="22"/>
                 <w:szCs w:val="22"/>
@@ -3425,7 +3350,7 @@
         </w:tc>
         <w:tc>
           <w:tcPr>
-            <w:tcW w:w="1199" w:type="dxa"/>
+            <w:tcW w:w="901" w:type="dxa"/>
             <w:tcBorders>
               <w:top w:val="single" w:sz="4" w:space="0" w:color="auto"/>
               <w:left w:val="nil"/>
@@ -3444,7 +3369,6 @@
                 <w:rFonts w:ascii="Aptos Narrow" w:eastAsia="Times New Roman" w:hAnsi="Aptos Narrow" w:cs="Times New Roman"/>
                 <w:b/>
                 <w:bCs/>
-                <w:color w:val="000000"/>
                 <w:kern w:val="0"/>
                 <w:sz w:val="22"/>
                 <w:szCs w:val="22"/>
@@ -3456,7 +3380,6 @@
                 <w:rFonts w:ascii="Aptos Narrow" w:eastAsia="Times New Roman" w:hAnsi="Aptos Narrow" w:cs="Times New Roman"/>
                 <w:b/>
                 <w:bCs/>
-                <w:color w:val="000000"/>
                 <w:kern w:val="0"/>
                 <w:sz w:val="22"/>
                 <w:szCs w:val="22"/>
@@ -3486,17 +3409,15 @@
               <w:jc w:val="right"/>
               <w:rPr>
                 <w:rFonts w:ascii="Aptos Narrow" w:eastAsia="Times New Roman" w:hAnsi="Aptos Narrow" w:cs="Times New Roman"/>
-                <w:color w:val="000000"/>
-                <w:kern w:val="0"/>
-                <w:sz w:val="22"/>
-                <w:szCs w:val="22"/>
-                <w14:ligatures w14:val="none"/>
-              </w:rPr>
-            </w:pPr>
-            <w:r>
-              <w:rPr>
-                <w:rFonts w:ascii="Aptos Narrow" w:eastAsia="Times New Roman" w:hAnsi="Aptos Narrow" w:cs="Times New Roman"/>
-                <w:color w:val="000000"/>
+                <w:kern w:val="0"/>
+                <w:sz w:val="22"/>
+                <w:szCs w:val="22"/>
+                <w14:ligatures w14:val="none"/>
+              </w:rPr>
+            </w:pPr>
+            <w:r>
+              <w:rPr>
+                <w:rFonts w:ascii="Aptos Narrow" w:eastAsia="Times New Roman" w:hAnsi="Aptos Narrow" w:cs="Times New Roman"/>
                 <w:kern w:val="0"/>
                 <w:sz w:val="22"/>
                 <w:szCs w:val="22"/>
@@ -3525,17 +3446,15 @@
               <w:spacing w:after="0" w:line="240" w:lineRule="auto"/>
               <w:rPr>
                 <w:rFonts w:ascii="Aptos Narrow" w:eastAsia="Times New Roman" w:hAnsi="Aptos Narrow" w:cs="Times New Roman"/>
-                <w:color w:val="000000"/>
-                <w:kern w:val="0"/>
-                <w:sz w:val="22"/>
-                <w:szCs w:val="22"/>
-                <w14:ligatures w14:val="none"/>
-              </w:rPr>
-            </w:pPr>
-            <w:r>
-              <w:rPr>
-                <w:rFonts w:ascii="Aptos Narrow" w:eastAsia="Times New Roman" w:hAnsi="Aptos Narrow" w:cs="Times New Roman"/>
-                <w:color w:val="000000"/>
+                <w:kern w:val="0"/>
+                <w:sz w:val="22"/>
+                <w:szCs w:val="22"/>
+                <w14:ligatures w14:val="none"/>
+              </w:rPr>
+            </w:pPr>
+            <w:r>
+              <w:rPr>
+                <w:rFonts w:ascii="Aptos Narrow" w:eastAsia="Times New Roman" w:hAnsi="Aptos Narrow" w:cs="Times New Roman"/>
                 <w:kern w:val="0"/>
                 <w:sz w:val="22"/>
                 <w:szCs w:val="22"/>
@@ -3564,17 +3483,15 @@
               <w:spacing w:after="0" w:line="240" w:lineRule="auto"/>
               <w:rPr>
                 <w:rFonts w:ascii="Aptos Narrow" w:eastAsia="Times New Roman" w:hAnsi="Aptos Narrow" w:cs="Times New Roman"/>
-                <w:color w:val="000000"/>
-                <w:kern w:val="0"/>
-                <w:sz w:val="22"/>
-                <w:szCs w:val="22"/>
-                <w14:ligatures w14:val="none"/>
-              </w:rPr>
-            </w:pPr>
-            <w:r>
-              <w:rPr>
-                <w:rFonts w:ascii="Aptos Narrow" w:eastAsia="Times New Roman" w:hAnsi="Aptos Narrow" w:cs="Times New Roman"/>
-                <w:color w:val="000000"/>
+                <w:kern w:val="0"/>
+                <w:sz w:val="22"/>
+                <w:szCs w:val="22"/>
+                <w14:ligatures w14:val="none"/>
+              </w:rPr>
+            </w:pPr>
+            <w:r>
+              <w:rPr>
+                <w:rFonts w:ascii="Aptos Narrow" w:eastAsia="Times New Roman" w:hAnsi="Aptos Narrow" w:cs="Times New Roman"/>
                 <w:kern w:val="0"/>
                 <w:sz w:val="22"/>
                 <w:szCs w:val="22"/>
@@ -3603,17 +3520,15 @@
               <w:spacing w:after="0" w:line="240" w:lineRule="auto"/>
               <w:rPr>
                 <w:rFonts w:ascii="Aptos Narrow" w:eastAsia="Times New Roman" w:hAnsi="Aptos Narrow" w:cs="Times New Roman"/>
-                <w:color w:val="000000"/>
-                <w:kern w:val="0"/>
-                <w:sz w:val="22"/>
-                <w:szCs w:val="22"/>
-                <w14:ligatures w14:val="none"/>
-              </w:rPr>
-            </w:pPr>
-            <w:r>
-              <w:rPr>
-                <w:rFonts w:ascii="Aptos Narrow" w:eastAsia="Times New Roman" w:hAnsi="Aptos Narrow" w:cs="Times New Roman"/>
-                <w:color w:val="000000"/>
+                <w:kern w:val="0"/>
+                <w:sz w:val="22"/>
+                <w:szCs w:val="22"/>
+                <w14:ligatures w14:val="none"/>
+              </w:rPr>
+            </w:pPr>
+            <w:r>
+              <w:rPr>
+                <w:rFonts w:ascii="Aptos Narrow" w:eastAsia="Times New Roman" w:hAnsi="Aptos Narrow" w:cs="Times New Roman"/>
                 <w:kern w:val="0"/>
                 <w:sz w:val="22"/>
                 <w:szCs w:val="22"/>
@@ -3642,17 +3557,15 @@
               <w:spacing w:after="0" w:line="240" w:lineRule="auto"/>
               <w:rPr>
                 <w:rFonts w:ascii="Aptos Narrow" w:eastAsia="Times New Roman" w:hAnsi="Aptos Narrow" w:cs="Times New Roman"/>
-                <w:color w:val="000000"/>
-                <w:kern w:val="0"/>
-                <w:sz w:val="22"/>
-                <w:szCs w:val="22"/>
-                <w14:ligatures w14:val="none"/>
-              </w:rPr>
-            </w:pPr>
-            <w:r>
-              <w:rPr>
-                <w:rFonts w:ascii="Aptos Narrow" w:eastAsia="Times New Roman" w:hAnsi="Aptos Narrow" w:cs="Times New Roman"/>
-                <w:color w:val="000000"/>
+                <w:kern w:val="0"/>
+                <w:sz w:val="22"/>
+                <w:szCs w:val="22"/>
+                <w14:ligatures w14:val="none"/>
+              </w:rPr>
+            </w:pPr>
+            <w:r>
+              <w:rPr>
+                <w:rFonts w:ascii="Aptos Narrow" w:eastAsia="Times New Roman" w:hAnsi="Aptos Narrow" w:cs="Times New Roman"/>
                 <w:kern w:val="0"/>
                 <w:sz w:val="22"/>
                 <w:szCs w:val="22"/>
@@ -3669,7 +3582,7 @@
         </w:trPr>
         <w:tc>
           <w:tcPr>
-            <w:tcW w:w="2605" w:type="dxa"/>
+            <w:tcW w:w="2515" w:type="dxa"/>
             <w:tcBorders>
               <w:top w:val="nil"/>
               <w:left w:val="single" w:sz="4" w:space="0" w:color="auto"/>
@@ -3686,17 +3599,15 @@
               <w:ind w:firstLineChars="100" w:firstLine="220"/>
               <w:rPr>
                 <w:rFonts w:ascii="Aptos Narrow" w:eastAsia="Times New Roman" w:hAnsi="Aptos Narrow" w:cs="Times New Roman"/>
-                <w:color w:val="000000"/>
-                <w:kern w:val="0"/>
-                <w:sz w:val="22"/>
-                <w:szCs w:val="22"/>
-                <w14:ligatures w14:val="none"/>
-              </w:rPr>
-            </w:pPr>
-            <w:r>
-              <w:rPr>
-                <w:rFonts w:ascii="Aptos Narrow" w:eastAsia="Times New Roman" w:hAnsi="Aptos Narrow" w:cs="Times New Roman"/>
-                <w:color w:val="000000"/>
+                <w:kern w:val="0"/>
+                <w:sz w:val="22"/>
+                <w:szCs w:val="22"/>
+                <w14:ligatures w14:val="none"/>
+              </w:rPr>
+            </w:pPr>
+            <w:r>
+              <w:rPr>
+                <w:rFonts w:ascii="Aptos Narrow" w:eastAsia="Times New Roman" w:hAnsi="Aptos Narrow" w:cs="Times New Roman"/>
                 <w:kern w:val="0"/>
                 <w:sz w:val="22"/>
                 <w:szCs w:val="22"/>
@@ -3708,7 +3619,7 @@
         </w:tc>
         <w:tc>
           <w:tcPr>
-            <w:tcW w:w="1199" w:type="dxa"/>
+            <w:tcW w:w="901" w:type="dxa"/>
             <w:tcBorders>
               <w:top w:val="nil"/>
               <w:left w:val="nil"/>
@@ -3724,17 +3635,15 @@
               <w:jc w:val="right"/>
               <w:rPr>
                 <w:rFonts w:ascii="Aptos Narrow" w:eastAsia="Times New Roman" w:hAnsi="Aptos Narrow" w:cs="Times New Roman"/>
-                <w:color w:val="000000"/>
-                <w:kern w:val="0"/>
-                <w:sz w:val="22"/>
-                <w:szCs w:val="22"/>
-                <w14:ligatures w14:val="none"/>
-              </w:rPr>
-            </w:pPr>
-            <w:r>
-              <w:rPr>
-                <w:rFonts w:ascii="Aptos Narrow" w:eastAsia="Times New Roman" w:hAnsi="Aptos Narrow" w:cs="Times New Roman"/>
-                <w:color w:val="000000"/>
+                <w:kern w:val="0"/>
+                <w:sz w:val="22"/>
+                <w:szCs w:val="22"/>
+                <w14:ligatures w14:val="none"/>
+              </w:rPr>
+            </w:pPr>
+            <w:r>
+              <w:rPr>
+                <w:rFonts w:ascii="Aptos Narrow" w:eastAsia="Times New Roman" w:hAnsi="Aptos Narrow" w:cs="Times New Roman"/>
                 <w:kern w:val="0"/>
                 <w:sz w:val="22"/>
                 <w:szCs w:val="22"/>
@@ -3762,17 +3671,15 @@
               <w:jc w:val="right"/>
               <w:rPr>
                 <w:rFonts w:ascii="Aptos Narrow" w:eastAsia="Times New Roman" w:hAnsi="Aptos Narrow" w:cs="Times New Roman"/>
-                <w:color w:val="000000"/>
-                <w:kern w:val="0"/>
-                <w:sz w:val="22"/>
-                <w:szCs w:val="22"/>
-                <w14:ligatures w14:val="none"/>
-              </w:rPr>
-            </w:pPr>
-            <w:r>
-              <w:rPr>
-                <w:rFonts w:ascii="Aptos Narrow" w:eastAsia="Times New Roman" w:hAnsi="Aptos Narrow" w:cs="Times New Roman"/>
-                <w:color w:val="000000"/>
+                <w:kern w:val="0"/>
+                <w:sz w:val="22"/>
+                <w:szCs w:val="22"/>
+                <w14:ligatures w14:val="none"/>
+              </w:rPr>
+            </w:pPr>
+            <w:r>
+              <w:rPr>
+                <w:rFonts w:ascii="Aptos Narrow" w:eastAsia="Times New Roman" w:hAnsi="Aptos Narrow" w:cs="Times New Roman"/>
                 <w:kern w:val="0"/>
                 <w:sz w:val="22"/>
                 <w:szCs w:val="22"/>
@@ -3800,17 +3707,15 @@
               <w:jc w:val="right"/>
               <w:rPr>
                 <w:rFonts w:ascii="Aptos Narrow" w:eastAsia="Times New Roman" w:hAnsi="Aptos Narrow" w:cs="Times New Roman"/>
-                <w:color w:val="000000"/>
-                <w:kern w:val="0"/>
-                <w:sz w:val="22"/>
-                <w:szCs w:val="22"/>
-                <w14:ligatures w14:val="none"/>
-              </w:rPr>
-            </w:pPr>
-            <w:r>
-              <w:rPr>
-                <w:rFonts w:ascii="Aptos Narrow" w:eastAsia="Times New Roman" w:hAnsi="Aptos Narrow" w:cs="Times New Roman"/>
-                <w:color w:val="000000"/>
+                <w:kern w:val="0"/>
+                <w:sz w:val="22"/>
+                <w:szCs w:val="22"/>
+                <w14:ligatures w14:val="none"/>
+              </w:rPr>
+            </w:pPr>
+            <w:r>
+              <w:rPr>
+                <w:rFonts w:ascii="Aptos Narrow" w:eastAsia="Times New Roman" w:hAnsi="Aptos Narrow" w:cs="Times New Roman"/>
                 <w:kern w:val="0"/>
                 <w:sz w:val="22"/>
                 <w:szCs w:val="22"/>
@@ -3838,17 +3743,15 @@
               <w:jc w:val="right"/>
               <w:rPr>
                 <w:rFonts w:ascii="Aptos Narrow" w:eastAsia="Times New Roman" w:hAnsi="Aptos Narrow" w:cs="Times New Roman"/>
-                <w:color w:val="000000"/>
-                <w:kern w:val="0"/>
-                <w:sz w:val="22"/>
-                <w:szCs w:val="22"/>
-                <w14:ligatures w14:val="none"/>
-              </w:rPr>
-            </w:pPr>
-            <w:r>
-              <w:rPr>
-                <w:rFonts w:ascii="Aptos Narrow" w:eastAsia="Times New Roman" w:hAnsi="Aptos Narrow" w:cs="Times New Roman"/>
-                <w:color w:val="000000"/>
+                <w:kern w:val="0"/>
+                <w:sz w:val="22"/>
+                <w:szCs w:val="22"/>
+                <w14:ligatures w14:val="none"/>
+              </w:rPr>
+            </w:pPr>
+            <w:r>
+              <w:rPr>
+                <w:rFonts w:ascii="Aptos Narrow" w:eastAsia="Times New Roman" w:hAnsi="Aptos Narrow" w:cs="Times New Roman"/>
                 <w:kern w:val="0"/>
                 <w:sz w:val="22"/>
                 <w:szCs w:val="22"/>
@@ -3876,17 +3779,15 @@
               <w:jc w:val="right"/>
               <w:rPr>
                 <w:rFonts w:ascii="Aptos Narrow" w:eastAsia="Times New Roman" w:hAnsi="Aptos Narrow" w:cs="Times New Roman"/>
-                <w:color w:val="000000"/>
-                <w:kern w:val="0"/>
-                <w:sz w:val="22"/>
-                <w:szCs w:val="22"/>
-                <w14:ligatures w14:val="none"/>
-              </w:rPr>
-            </w:pPr>
-            <w:r>
-              <w:rPr>
-                <w:rFonts w:ascii="Aptos Narrow" w:eastAsia="Times New Roman" w:hAnsi="Aptos Narrow" w:cs="Times New Roman"/>
-                <w:color w:val="000000"/>
+                <w:kern w:val="0"/>
+                <w:sz w:val="22"/>
+                <w:szCs w:val="22"/>
+                <w14:ligatures w14:val="none"/>
+              </w:rPr>
+            </w:pPr>
+            <w:r>
+              <w:rPr>
+                <w:rFonts w:ascii="Aptos Narrow" w:eastAsia="Times New Roman" w:hAnsi="Aptos Narrow" w:cs="Times New Roman"/>
                 <w:kern w:val="0"/>
                 <w:sz w:val="22"/>
                 <w:szCs w:val="22"/>
@@ -3914,17 +3815,15 @@
               <w:jc w:val="right"/>
               <w:rPr>
                 <w:rFonts w:ascii="Aptos Narrow" w:eastAsia="Times New Roman" w:hAnsi="Aptos Narrow" w:cs="Times New Roman"/>
-                <w:color w:val="000000"/>
-                <w:kern w:val="0"/>
-                <w:sz w:val="22"/>
-                <w:szCs w:val="22"/>
-                <w14:ligatures w14:val="none"/>
-              </w:rPr>
-            </w:pPr>
-            <w:r>
-              <w:rPr>
-                <w:rFonts w:ascii="Aptos Narrow" w:eastAsia="Times New Roman" w:hAnsi="Aptos Narrow" w:cs="Times New Roman"/>
-                <w:color w:val="000000"/>
+                <w:kern w:val="0"/>
+                <w:sz w:val="22"/>
+                <w:szCs w:val="22"/>
+                <w14:ligatures w14:val="none"/>
+              </w:rPr>
+            </w:pPr>
+            <w:r>
+              <w:rPr>
+                <w:rFonts w:ascii="Aptos Narrow" w:eastAsia="Times New Roman" w:hAnsi="Aptos Narrow" w:cs="Times New Roman"/>
                 <w:kern w:val="0"/>
                 <w:sz w:val="22"/>
                 <w:szCs w:val="22"/>
@@ -3941,7 +3840,7 @@
         </w:trPr>
         <w:tc>
           <w:tcPr>
-            <w:tcW w:w="2605" w:type="dxa"/>
+            <w:tcW w:w="2515" w:type="dxa"/>
             <w:tcBorders>
               <w:top w:val="nil"/>
               <w:left w:val="single" w:sz="4" w:space="0" w:color="auto"/>
@@ -3958,17 +3857,15 @@
               <w:ind w:firstLineChars="100" w:firstLine="220"/>
               <w:rPr>
                 <w:rFonts w:ascii="Aptos Narrow" w:eastAsia="Times New Roman" w:hAnsi="Aptos Narrow" w:cs="Times New Roman"/>
-                <w:color w:val="000000"/>
-                <w:kern w:val="0"/>
-                <w:sz w:val="22"/>
-                <w:szCs w:val="22"/>
-                <w14:ligatures w14:val="none"/>
-              </w:rPr>
-            </w:pPr>
-            <w:r>
-              <w:rPr>
-                <w:rFonts w:ascii="Aptos Narrow" w:eastAsia="Times New Roman" w:hAnsi="Aptos Narrow" w:cs="Times New Roman"/>
-                <w:color w:val="000000"/>
+                <w:kern w:val="0"/>
+                <w:sz w:val="22"/>
+                <w:szCs w:val="22"/>
+                <w14:ligatures w14:val="none"/>
+              </w:rPr>
+            </w:pPr>
+            <w:r>
+              <w:rPr>
+                <w:rFonts w:ascii="Aptos Narrow" w:eastAsia="Times New Roman" w:hAnsi="Aptos Narrow" w:cs="Times New Roman"/>
                 <w:kern w:val="0"/>
                 <w:sz w:val="22"/>
                 <w:szCs w:val="22"/>
@@ -3980,7 +3877,7 @@
         </w:tc>
         <w:tc>
           <w:tcPr>
-            <w:tcW w:w="1199" w:type="dxa"/>
+            <w:tcW w:w="901" w:type="dxa"/>
             <w:tcBorders>
               <w:top w:val="nil"/>
               <w:left w:val="nil"/>
@@ -3996,17 +3893,15 @@
               <w:jc w:val="right"/>
               <w:rPr>
                 <w:rFonts w:ascii="Aptos Narrow" w:eastAsia="Times New Roman" w:hAnsi="Aptos Narrow" w:cs="Times New Roman"/>
-                <w:color w:val="000000"/>
-                <w:kern w:val="0"/>
-                <w:sz w:val="22"/>
-                <w:szCs w:val="22"/>
-                <w14:ligatures w14:val="none"/>
-              </w:rPr>
-            </w:pPr>
-            <w:r>
-              <w:rPr>
-                <w:rFonts w:ascii="Aptos Narrow" w:eastAsia="Times New Roman" w:hAnsi="Aptos Narrow" w:cs="Times New Roman"/>
-                <w:color w:val="000000"/>
+                <w:kern w:val="0"/>
+                <w:sz w:val="22"/>
+                <w:szCs w:val="22"/>
+                <w14:ligatures w14:val="none"/>
+              </w:rPr>
+            </w:pPr>
+            <w:r>
+              <w:rPr>
+                <w:rFonts w:ascii="Aptos Narrow" w:eastAsia="Times New Roman" w:hAnsi="Aptos Narrow" w:cs="Times New Roman"/>
                 <w:kern w:val="0"/>
                 <w:sz w:val="22"/>
                 <w:szCs w:val="22"/>
@@ -4034,17 +3929,15 @@
               <w:jc w:val="right"/>
               <w:rPr>
                 <w:rFonts w:ascii="Aptos Narrow" w:eastAsia="Times New Roman" w:hAnsi="Aptos Narrow" w:cs="Times New Roman"/>
-                <w:color w:val="000000"/>
-                <w:kern w:val="0"/>
-                <w:sz w:val="22"/>
-                <w:szCs w:val="22"/>
-                <w14:ligatures w14:val="none"/>
-              </w:rPr>
-            </w:pPr>
-            <w:r>
-              <w:rPr>
-                <w:rFonts w:ascii="Aptos Narrow" w:eastAsia="Times New Roman" w:hAnsi="Aptos Narrow" w:cs="Times New Roman"/>
-                <w:color w:val="000000"/>
+                <w:kern w:val="0"/>
+                <w:sz w:val="22"/>
+                <w:szCs w:val="22"/>
+                <w14:ligatures w14:val="none"/>
+              </w:rPr>
+            </w:pPr>
+            <w:r>
+              <w:rPr>
+                <w:rFonts w:ascii="Aptos Narrow" w:eastAsia="Times New Roman" w:hAnsi="Aptos Narrow" w:cs="Times New Roman"/>
                 <w:kern w:val="0"/>
                 <w:sz w:val="22"/>
                 <w:szCs w:val="22"/>
@@ -4072,17 +3965,15 @@
               <w:jc w:val="right"/>
               <w:rPr>
                 <w:rFonts w:ascii="Aptos Narrow" w:eastAsia="Times New Roman" w:hAnsi="Aptos Narrow" w:cs="Times New Roman"/>
-                <w:color w:val="000000"/>
-                <w:kern w:val="0"/>
-                <w:sz w:val="22"/>
-                <w:szCs w:val="22"/>
-                <w14:ligatures w14:val="none"/>
-              </w:rPr>
-            </w:pPr>
-            <w:r>
-              <w:rPr>
-                <w:rFonts w:ascii="Aptos Narrow" w:eastAsia="Times New Roman" w:hAnsi="Aptos Narrow" w:cs="Times New Roman"/>
-                <w:color w:val="000000"/>
+                <w:kern w:val="0"/>
+                <w:sz w:val="22"/>
+                <w:szCs w:val="22"/>
+                <w14:ligatures w14:val="none"/>
+              </w:rPr>
+            </w:pPr>
+            <w:r>
+              <w:rPr>
+                <w:rFonts w:ascii="Aptos Narrow" w:eastAsia="Times New Roman" w:hAnsi="Aptos Narrow" w:cs="Times New Roman"/>
                 <w:kern w:val="0"/>
                 <w:sz w:val="22"/>
                 <w:szCs w:val="22"/>
@@ -4110,17 +4001,15 @@
               <w:jc w:val="right"/>
               <w:rPr>
                 <w:rFonts w:ascii="Aptos Narrow" w:eastAsia="Times New Roman" w:hAnsi="Aptos Narrow" w:cs="Times New Roman"/>
-                <w:color w:val="000000"/>
-                <w:kern w:val="0"/>
-                <w:sz w:val="22"/>
-                <w:szCs w:val="22"/>
-                <w14:ligatures w14:val="none"/>
-              </w:rPr>
-            </w:pPr>
-            <w:r>
-              <w:rPr>
-                <w:rFonts w:ascii="Aptos Narrow" w:eastAsia="Times New Roman" w:hAnsi="Aptos Narrow" w:cs="Times New Roman"/>
-                <w:color w:val="000000"/>
+                <w:kern w:val="0"/>
+                <w:sz w:val="22"/>
+                <w:szCs w:val="22"/>
+                <w14:ligatures w14:val="none"/>
+              </w:rPr>
+            </w:pPr>
+            <w:r>
+              <w:rPr>
+                <w:rFonts w:ascii="Aptos Narrow" w:eastAsia="Times New Roman" w:hAnsi="Aptos Narrow" w:cs="Times New Roman"/>
                 <w:kern w:val="0"/>
                 <w:sz w:val="22"/>
                 <w:szCs w:val="22"/>
@@ -4148,17 +4037,15 @@
               <w:jc w:val="right"/>
               <w:rPr>
                 <w:rFonts w:ascii="Aptos Narrow" w:eastAsia="Times New Roman" w:hAnsi="Aptos Narrow" w:cs="Times New Roman"/>
-                <w:color w:val="000000"/>
-                <w:kern w:val="0"/>
-                <w:sz w:val="22"/>
-                <w:szCs w:val="22"/>
-                <w14:ligatures w14:val="none"/>
-              </w:rPr>
-            </w:pPr>
-            <w:r>
-              <w:rPr>
-                <w:rFonts w:ascii="Aptos Narrow" w:eastAsia="Times New Roman" w:hAnsi="Aptos Narrow" w:cs="Times New Roman"/>
-                <w:color w:val="000000"/>
+                <w:kern w:val="0"/>
+                <w:sz w:val="22"/>
+                <w:szCs w:val="22"/>
+                <w14:ligatures w14:val="none"/>
+              </w:rPr>
+            </w:pPr>
+            <w:r>
+              <w:rPr>
+                <w:rFonts w:ascii="Aptos Narrow" w:eastAsia="Times New Roman" w:hAnsi="Aptos Narrow" w:cs="Times New Roman"/>
                 <w:kern w:val="0"/>
                 <w:sz w:val="22"/>
                 <w:szCs w:val="22"/>
@@ -4186,17 +4073,15 @@
               <w:jc w:val="right"/>
               <w:rPr>
                 <w:rFonts w:ascii="Aptos Narrow" w:eastAsia="Times New Roman" w:hAnsi="Aptos Narrow" w:cs="Times New Roman"/>
-                <w:color w:val="000000"/>
-                <w:kern w:val="0"/>
-                <w:sz w:val="22"/>
-                <w:szCs w:val="22"/>
-                <w14:ligatures w14:val="none"/>
-              </w:rPr>
-            </w:pPr>
-            <w:r>
-              <w:rPr>
-                <w:rFonts w:ascii="Aptos Narrow" w:eastAsia="Times New Roman" w:hAnsi="Aptos Narrow" w:cs="Times New Roman"/>
-                <w:color w:val="000000"/>
+                <w:kern w:val="0"/>
+                <w:sz w:val="22"/>
+                <w:szCs w:val="22"/>
+                <w14:ligatures w14:val="none"/>
+              </w:rPr>
+            </w:pPr>
+            <w:r>
+              <w:rPr>
+                <w:rFonts w:ascii="Aptos Narrow" w:eastAsia="Times New Roman" w:hAnsi="Aptos Narrow" w:cs="Times New Roman"/>
                 <w:kern w:val="0"/>
                 <w:sz w:val="22"/>
                 <w:szCs w:val="22"/>
@@ -4213,7 +4098,7 @@
         </w:trPr>
         <w:tc>
           <w:tcPr>
-            <w:tcW w:w="2605" w:type="dxa"/>
+            <w:tcW w:w="2515" w:type="dxa"/>
             <w:tcBorders>
               <w:top w:val="nil"/>
               <w:left w:val="single" w:sz="4" w:space="0" w:color="auto"/>
@@ -4230,17 +4115,15 @@
               <w:ind w:firstLineChars="100" w:firstLine="220"/>
               <w:rPr>
                 <w:rFonts w:ascii="Aptos Narrow" w:eastAsia="Times New Roman" w:hAnsi="Aptos Narrow" w:cs="Times New Roman"/>
-                <w:color w:val="000000"/>
-                <w:kern w:val="0"/>
-                <w:sz w:val="22"/>
-                <w:szCs w:val="22"/>
-                <w14:ligatures w14:val="none"/>
-              </w:rPr>
-            </w:pPr>
-            <w:r>
-              <w:rPr>
-                <w:rFonts w:ascii="Aptos Narrow" w:eastAsia="Times New Roman" w:hAnsi="Aptos Narrow" w:cs="Times New Roman"/>
-                <w:color w:val="000000"/>
+                <w:kern w:val="0"/>
+                <w:sz w:val="22"/>
+                <w:szCs w:val="22"/>
+                <w14:ligatures w14:val="none"/>
+              </w:rPr>
+            </w:pPr>
+            <w:r>
+              <w:rPr>
+                <w:rFonts w:ascii="Aptos Narrow" w:eastAsia="Times New Roman" w:hAnsi="Aptos Narrow" w:cs="Times New Roman"/>
                 <w:kern w:val="0"/>
                 <w:sz w:val="22"/>
                 <w:szCs w:val="22"/>
@@ -4252,7 +4135,7 @@
         </w:tc>
         <w:tc>
           <w:tcPr>
-            <w:tcW w:w="1199" w:type="dxa"/>
+            <w:tcW w:w="901" w:type="dxa"/>
             <w:tcBorders>
               <w:top w:val="nil"/>
               <w:left w:val="nil"/>
@@ -4269,17 +4152,15 @@
               <w:jc w:val="right"/>
               <w:rPr>
                 <w:rFonts w:ascii="Aptos Narrow" w:eastAsia="Times New Roman" w:hAnsi="Aptos Narrow" w:cs="Times New Roman"/>
-                <w:color w:val="000000"/>
-                <w:kern w:val="0"/>
-                <w:sz w:val="22"/>
-                <w:szCs w:val="22"/>
-                <w14:ligatures w14:val="none"/>
-              </w:rPr>
-            </w:pPr>
-            <w:r>
-              <w:rPr>
-                <w:rFonts w:ascii="Aptos Narrow" w:eastAsia="Times New Roman" w:hAnsi="Aptos Narrow" w:cs="Times New Roman"/>
-                <w:color w:val="000000"/>
+                <w:kern w:val="0"/>
+                <w:sz w:val="22"/>
+                <w:szCs w:val="22"/>
+                <w14:ligatures w14:val="none"/>
+              </w:rPr>
+            </w:pPr>
+            <w:r>
+              <w:rPr>
+                <w:rFonts w:ascii="Aptos Narrow" w:eastAsia="Times New Roman" w:hAnsi="Aptos Narrow" w:cs="Times New Roman"/>
                 <w:kern w:val="0"/>
                 <w:sz w:val="22"/>
                 <w:szCs w:val="22"/>
@@ -4307,17 +4188,15 @@
               <w:jc w:val="right"/>
               <w:rPr>
                 <w:rFonts w:ascii="Aptos Narrow" w:eastAsia="Times New Roman" w:hAnsi="Aptos Narrow" w:cs="Times New Roman"/>
-                <w:color w:val="000000"/>
-                <w:kern w:val="0"/>
-                <w:sz w:val="22"/>
-                <w:szCs w:val="22"/>
-                <w14:ligatures w14:val="none"/>
-              </w:rPr>
-            </w:pPr>
-            <w:r>
-              <w:rPr>
-                <w:rFonts w:ascii="Aptos Narrow" w:eastAsia="Times New Roman" w:hAnsi="Aptos Narrow" w:cs="Times New Roman"/>
-                <w:color w:val="000000"/>
+                <w:kern w:val="0"/>
+                <w:sz w:val="22"/>
+                <w:szCs w:val="22"/>
+                <w14:ligatures w14:val="none"/>
+              </w:rPr>
+            </w:pPr>
+            <w:r>
+              <w:rPr>
+                <w:rFonts w:ascii="Aptos Narrow" w:eastAsia="Times New Roman" w:hAnsi="Aptos Narrow" w:cs="Times New Roman"/>
                 <w:kern w:val="0"/>
                 <w:sz w:val="22"/>
                 <w:szCs w:val="22"/>
@@ -4345,17 +4224,15 @@
               <w:jc w:val="right"/>
               <w:rPr>
                 <w:rFonts w:ascii="Aptos Narrow" w:eastAsia="Times New Roman" w:hAnsi="Aptos Narrow" w:cs="Times New Roman"/>
-                <w:color w:val="000000"/>
-                <w:kern w:val="0"/>
-                <w:sz w:val="22"/>
-                <w:szCs w:val="22"/>
-                <w14:ligatures w14:val="none"/>
-              </w:rPr>
-            </w:pPr>
-            <w:r>
-              <w:rPr>
-                <w:rFonts w:ascii="Aptos Narrow" w:eastAsia="Times New Roman" w:hAnsi="Aptos Narrow" w:cs="Times New Roman"/>
-                <w:color w:val="000000"/>
+                <w:kern w:val="0"/>
+                <w:sz w:val="22"/>
+                <w:szCs w:val="22"/>
+                <w14:ligatures w14:val="none"/>
+              </w:rPr>
+            </w:pPr>
+            <w:r>
+              <w:rPr>
+                <w:rFonts w:ascii="Aptos Narrow" w:eastAsia="Times New Roman" w:hAnsi="Aptos Narrow" w:cs="Times New Roman"/>
                 <w:kern w:val="0"/>
                 <w:sz w:val="22"/>
                 <w:szCs w:val="22"/>
@@ -4383,17 +4260,15 @@
               <w:jc w:val="right"/>
               <w:rPr>
                 <w:rFonts w:ascii="Aptos Narrow" w:eastAsia="Times New Roman" w:hAnsi="Aptos Narrow" w:cs="Times New Roman"/>
-                <w:color w:val="000000"/>
-                <w:kern w:val="0"/>
-                <w:sz w:val="22"/>
-                <w:szCs w:val="22"/>
-                <w14:ligatures w14:val="none"/>
-              </w:rPr>
-            </w:pPr>
-            <w:r>
-              <w:rPr>
-                <w:rFonts w:ascii="Aptos Narrow" w:eastAsia="Times New Roman" w:hAnsi="Aptos Narrow" w:cs="Times New Roman"/>
-                <w:color w:val="000000"/>
+                <w:kern w:val="0"/>
+                <w:sz w:val="22"/>
+                <w:szCs w:val="22"/>
+                <w14:ligatures w14:val="none"/>
+              </w:rPr>
+            </w:pPr>
+            <w:r>
+              <w:rPr>
+                <w:rFonts w:ascii="Aptos Narrow" w:eastAsia="Times New Roman" w:hAnsi="Aptos Narrow" w:cs="Times New Roman"/>
                 <w:kern w:val="0"/>
                 <w:sz w:val="22"/>
                 <w:szCs w:val="22"/>
@@ -4421,17 +4296,15 @@
               <w:jc w:val="right"/>
               <w:rPr>
                 <w:rFonts w:ascii="Aptos Narrow" w:eastAsia="Times New Roman" w:hAnsi="Aptos Narrow" w:cs="Times New Roman"/>
-                <w:color w:val="000000"/>
-                <w:kern w:val="0"/>
-                <w:sz w:val="22"/>
-                <w:szCs w:val="22"/>
-                <w14:ligatures w14:val="none"/>
-              </w:rPr>
-            </w:pPr>
-            <w:r>
-              <w:rPr>
-                <w:rFonts w:ascii="Aptos Narrow" w:eastAsia="Times New Roman" w:hAnsi="Aptos Narrow" w:cs="Times New Roman"/>
-                <w:color w:val="000000"/>
+                <w:kern w:val="0"/>
+                <w:sz w:val="22"/>
+                <w:szCs w:val="22"/>
+                <w14:ligatures w14:val="none"/>
+              </w:rPr>
+            </w:pPr>
+            <w:r>
+              <w:rPr>
+                <w:rFonts w:ascii="Aptos Narrow" w:eastAsia="Times New Roman" w:hAnsi="Aptos Narrow" w:cs="Times New Roman"/>
                 <w:kern w:val="0"/>
                 <w:sz w:val="22"/>
                 <w:szCs w:val="22"/>
@@ -4459,17 +4332,15 @@
               <w:jc w:val="right"/>
               <w:rPr>
                 <w:rFonts w:ascii="Aptos Narrow" w:eastAsia="Times New Roman" w:hAnsi="Aptos Narrow" w:cs="Times New Roman"/>
-                <w:color w:val="000000"/>
-                <w:kern w:val="0"/>
-                <w:sz w:val="22"/>
-                <w:szCs w:val="22"/>
-                <w14:ligatures w14:val="none"/>
-              </w:rPr>
-            </w:pPr>
-            <w:r>
-              <w:rPr>
-                <w:rFonts w:ascii="Aptos Narrow" w:eastAsia="Times New Roman" w:hAnsi="Aptos Narrow" w:cs="Times New Roman"/>
-                <w:color w:val="000000"/>
+                <w:kern w:val="0"/>
+                <w:sz w:val="22"/>
+                <w:szCs w:val="22"/>
+                <w14:ligatures w14:val="none"/>
+              </w:rPr>
+            </w:pPr>
+            <w:r>
+              <w:rPr>
+                <w:rFonts w:ascii="Aptos Narrow" w:eastAsia="Times New Roman" w:hAnsi="Aptos Narrow" w:cs="Times New Roman"/>
                 <w:kern w:val="0"/>
                 <w:sz w:val="22"/>
                 <w:szCs w:val="22"/>
@@ -4486,7 +4357,7 @@
         </w:trPr>
         <w:tc>
           <w:tcPr>
-            <w:tcW w:w="2605" w:type="dxa"/>
+            <w:tcW w:w="2515" w:type="dxa"/>
             <w:tcBorders>
               <w:top w:val="nil"/>
               <w:left w:val="single" w:sz="4" w:space="0" w:color="auto"/>
@@ -4503,29 +4374,28 @@
               <w:ind w:firstLineChars="100" w:firstLine="220"/>
               <w:rPr>
                 <w:rFonts w:ascii="Aptos Narrow" w:eastAsia="Times New Roman" w:hAnsi="Aptos Narrow" w:cs="Times New Roman"/>
-                <w:color w:val="000000"/>
-                <w:kern w:val="0"/>
-                <w:sz w:val="22"/>
-                <w:szCs w:val="22"/>
-                <w14:ligatures w14:val="none"/>
-              </w:rPr>
-            </w:pPr>
-            <w:r>
-              <w:rPr>
-                <w:rFonts w:ascii="Aptos Narrow" w:eastAsia="Times New Roman" w:hAnsi="Aptos Narrow" w:cs="Times New Roman"/>
-                <w:color w:val="000000"/>
-                <w:kern w:val="0"/>
-                <w:sz w:val="22"/>
-                <w:szCs w:val="22"/>
-                <w14:ligatures w14:val="none"/>
-              </w:rPr>
+                <w:kern w:val="0"/>
+                <w:sz w:val="22"/>
+                <w:szCs w:val="22"/>
+                <w14:ligatures w14:val="none"/>
+              </w:rPr>
+            </w:pPr>
+            <w:r>
+              <w:rPr>
+                <w:rFonts w:ascii="Aptos Narrow" w:eastAsia="Times New Roman" w:hAnsi="Aptos Narrow" w:cs="Times New Roman"/>
+                <w:kern w:val="0"/>
+                <w:sz w:val="22"/>
+                <w:szCs w:val="22"/>
+                <w14:ligatures w14:val="none"/>
+              </w:rPr>
+              <w:lastRenderedPageBreak/>
               <w:t>Height to Hip</w:t>
             </w:r>
           </w:p>
         </w:tc>
         <w:tc>
           <w:tcPr>
-            <w:tcW w:w="1199" w:type="dxa"/>
+            <w:tcW w:w="901" w:type="dxa"/>
             <w:tcBorders>
               <w:top w:val="nil"/>
               <w:left w:val="nil"/>
@@ -4541,17 +4411,15 @@
               <w:jc w:val="right"/>
               <w:rPr>
                 <w:rFonts w:ascii="Aptos Narrow" w:eastAsia="Times New Roman" w:hAnsi="Aptos Narrow" w:cs="Times New Roman"/>
-                <w:color w:val="000000"/>
-                <w:kern w:val="0"/>
-                <w:sz w:val="22"/>
-                <w:szCs w:val="22"/>
-                <w14:ligatures w14:val="none"/>
-              </w:rPr>
-            </w:pPr>
-            <w:r>
-              <w:rPr>
-                <w:rFonts w:ascii="Aptos Narrow" w:eastAsia="Times New Roman" w:hAnsi="Aptos Narrow" w:cs="Times New Roman"/>
-                <w:color w:val="000000"/>
+                <w:kern w:val="0"/>
+                <w:sz w:val="22"/>
+                <w:szCs w:val="22"/>
+                <w14:ligatures w14:val="none"/>
+              </w:rPr>
+            </w:pPr>
+            <w:r>
+              <w:rPr>
+                <w:rFonts w:ascii="Aptos Narrow" w:eastAsia="Times New Roman" w:hAnsi="Aptos Narrow" w:cs="Times New Roman"/>
                 <w:kern w:val="0"/>
                 <w:sz w:val="22"/>
                 <w:szCs w:val="22"/>
@@ -4579,17 +4447,15 @@
               <w:jc w:val="right"/>
               <w:rPr>
                 <w:rFonts w:ascii="Aptos Narrow" w:eastAsia="Times New Roman" w:hAnsi="Aptos Narrow" w:cs="Times New Roman"/>
-                <w:color w:val="000000"/>
-                <w:kern w:val="0"/>
-                <w:sz w:val="22"/>
-                <w:szCs w:val="22"/>
-                <w14:ligatures w14:val="none"/>
-              </w:rPr>
-            </w:pPr>
-            <w:r>
-              <w:rPr>
-                <w:rFonts w:ascii="Aptos Narrow" w:eastAsia="Times New Roman" w:hAnsi="Aptos Narrow" w:cs="Times New Roman"/>
-                <w:color w:val="000000"/>
+                <w:kern w:val="0"/>
+                <w:sz w:val="22"/>
+                <w:szCs w:val="22"/>
+                <w14:ligatures w14:val="none"/>
+              </w:rPr>
+            </w:pPr>
+            <w:r>
+              <w:rPr>
+                <w:rFonts w:ascii="Aptos Narrow" w:eastAsia="Times New Roman" w:hAnsi="Aptos Narrow" w:cs="Times New Roman"/>
                 <w:kern w:val="0"/>
                 <w:sz w:val="22"/>
                 <w:szCs w:val="22"/>
@@ -4617,17 +4483,15 @@
               <w:jc w:val="right"/>
               <w:rPr>
                 <w:rFonts w:ascii="Aptos Narrow" w:eastAsia="Times New Roman" w:hAnsi="Aptos Narrow" w:cs="Times New Roman"/>
-                <w:color w:val="000000"/>
-                <w:kern w:val="0"/>
-                <w:sz w:val="22"/>
-                <w:szCs w:val="22"/>
-                <w14:ligatures w14:val="none"/>
-              </w:rPr>
-            </w:pPr>
-            <w:r>
-              <w:rPr>
-                <w:rFonts w:ascii="Aptos Narrow" w:eastAsia="Times New Roman" w:hAnsi="Aptos Narrow" w:cs="Times New Roman"/>
-                <w:color w:val="000000"/>
+                <w:kern w:val="0"/>
+                <w:sz w:val="22"/>
+                <w:szCs w:val="22"/>
+                <w14:ligatures w14:val="none"/>
+              </w:rPr>
+            </w:pPr>
+            <w:r>
+              <w:rPr>
+                <w:rFonts w:ascii="Aptos Narrow" w:eastAsia="Times New Roman" w:hAnsi="Aptos Narrow" w:cs="Times New Roman"/>
                 <w:kern w:val="0"/>
                 <w:sz w:val="22"/>
                 <w:szCs w:val="22"/>
@@ -4655,17 +4519,15 @@
               <w:jc w:val="right"/>
               <w:rPr>
                 <w:rFonts w:ascii="Aptos Narrow" w:eastAsia="Times New Roman" w:hAnsi="Aptos Narrow" w:cs="Times New Roman"/>
-                <w:color w:val="000000"/>
-                <w:kern w:val="0"/>
-                <w:sz w:val="22"/>
-                <w:szCs w:val="22"/>
-                <w14:ligatures w14:val="none"/>
-              </w:rPr>
-            </w:pPr>
-            <w:r>
-              <w:rPr>
-                <w:rFonts w:ascii="Aptos Narrow" w:eastAsia="Times New Roman" w:hAnsi="Aptos Narrow" w:cs="Times New Roman"/>
-                <w:color w:val="000000"/>
+                <w:kern w:val="0"/>
+                <w:sz w:val="22"/>
+                <w:szCs w:val="22"/>
+                <w14:ligatures w14:val="none"/>
+              </w:rPr>
+            </w:pPr>
+            <w:r>
+              <w:rPr>
+                <w:rFonts w:ascii="Aptos Narrow" w:eastAsia="Times New Roman" w:hAnsi="Aptos Narrow" w:cs="Times New Roman"/>
                 <w:kern w:val="0"/>
                 <w:sz w:val="22"/>
                 <w:szCs w:val="22"/>
@@ -4693,17 +4555,15 @@
               <w:jc w:val="right"/>
               <w:rPr>
                 <w:rFonts w:ascii="Aptos Narrow" w:eastAsia="Times New Roman" w:hAnsi="Aptos Narrow" w:cs="Times New Roman"/>
-                <w:color w:val="000000"/>
-                <w:kern w:val="0"/>
-                <w:sz w:val="22"/>
-                <w:szCs w:val="22"/>
-                <w14:ligatures w14:val="none"/>
-              </w:rPr>
-            </w:pPr>
-            <w:r>
-              <w:rPr>
-                <w:rFonts w:ascii="Aptos Narrow" w:eastAsia="Times New Roman" w:hAnsi="Aptos Narrow" w:cs="Times New Roman"/>
-                <w:color w:val="000000"/>
+                <w:kern w:val="0"/>
+                <w:sz w:val="22"/>
+                <w:szCs w:val="22"/>
+                <w14:ligatures w14:val="none"/>
+              </w:rPr>
+            </w:pPr>
+            <w:r>
+              <w:rPr>
+                <w:rFonts w:ascii="Aptos Narrow" w:eastAsia="Times New Roman" w:hAnsi="Aptos Narrow" w:cs="Times New Roman"/>
                 <w:kern w:val="0"/>
                 <w:sz w:val="22"/>
                 <w:szCs w:val="22"/>
@@ -4731,17 +4591,15 @@
               <w:jc w:val="right"/>
               <w:rPr>
                 <w:rFonts w:ascii="Aptos Narrow" w:eastAsia="Times New Roman" w:hAnsi="Aptos Narrow" w:cs="Times New Roman"/>
-                <w:color w:val="000000"/>
-                <w:kern w:val="0"/>
-                <w:sz w:val="22"/>
-                <w:szCs w:val="22"/>
-                <w14:ligatures w14:val="none"/>
-              </w:rPr>
-            </w:pPr>
-            <w:r>
-              <w:rPr>
-                <w:rFonts w:ascii="Aptos Narrow" w:eastAsia="Times New Roman" w:hAnsi="Aptos Narrow" w:cs="Times New Roman"/>
-                <w:color w:val="000000"/>
+                <w:kern w:val="0"/>
+                <w:sz w:val="22"/>
+                <w:szCs w:val="22"/>
+                <w14:ligatures w14:val="none"/>
+              </w:rPr>
+            </w:pPr>
+            <w:r>
+              <w:rPr>
+                <w:rFonts w:ascii="Aptos Narrow" w:eastAsia="Times New Roman" w:hAnsi="Aptos Narrow" w:cs="Times New Roman"/>
                 <w:kern w:val="0"/>
                 <w:sz w:val="22"/>
                 <w:szCs w:val="22"/>
@@ -4758,7 +4616,7 @@
         </w:trPr>
         <w:tc>
           <w:tcPr>
-            <w:tcW w:w="2605" w:type="dxa"/>
+            <w:tcW w:w="2515" w:type="dxa"/>
             <w:tcBorders>
               <w:top w:val="nil"/>
               <w:left w:val="single" w:sz="4" w:space="0" w:color="auto"/>
@@ -4775,30 +4633,27 @@
               <w:ind w:firstLineChars="100" w:firstLine="220"/>
               <w:rPr>
                 <w:rFonts w:ascii="Aptos Narrow" w:eastAsia="Times New Roman" w:hAnsi="Aptos Narrow" w:cs="Times New Roman"/>
-                <w:color w:val="000000"/>
-                <w:kern w:val="0"/>
-                <w:sz w:val="22"/>
-                <w:szCs w:val="22"/>
-                <w14:ligatures w14:val="none"/>
-              </w:rPr>
-            </w:pPr>
-            <w:r>
-              <w:rPr>
-                <w:rFonts w:ascii="Aptos Narrow" w:eastAsia="Times New Roman" w:hAnsi="Aptos Narrow" w:cs="Times New Roman"/>
-                <w:color w:val="000000"/>
-                <w:kern w:val="0"/>
-                <w:sz w:val="22"/>
-                <w:szCs w:val="22"/>
-                <w14:ligatures w14:val="none"/>
-              </w:rPr>
-              <w:lastRenderedPageBreak/>
+                <w:kern w:val="0"/>
+                <w:sz w:val="22"/>
+                <w:szCs w:val="22"/>
+                <w14:ligatures w14:val="none"/>
+              </w:rPr>
+            </w:pPr>
+            <w:r>
+              <w:rPr>
+                <w:rFonts w:ascii="Aptos Narrow" w:eastAsia="Times New Roman" w:hAnsi="Aptos Narrow" w:cs="Times New Roman"/>
+                <w:kern w:val="0"/>
+                <w:sz w:val="22"/>
+                <w:szCs w:val="22"/>
+                <w14:ligatures w14:val="none"/>
+              </w:rPr>
               <w:t>Waist Height</w:t>
             </w:r>
           </w:p>
         </w:tc>
         <w:tc>
           <w:tcPr>
-            <w:tcW w:w="1199" w:type="dxa"/>
+            <w:tcW w:w="901" w:type="dxa"/>
             <w:tcBorders>
               <w:top w:val="nil"/>
               <w:left w:val="nil"/>
@@ -4815,17 +4670,15 @@
               <w:jc w:val="right"/>
               <w:rPr>
                 <w:rFonts w:ascii="Aptos Narrow" w:eastAsia="Times New Roman" w:hAnsi="Aptos Narrow" w:cs="Times New Roman"/>
-                <w:color w:val="000000"/>
-                <w:kern w:val="0"/>
-                <w:sz w:val="22"/>
-                <w:szCs w:val="22"/>
-                <w14:ligatures w14:val="none"/>
-              </w:rPr>
-            </w:pPr>
-            <w:r>
-              <w:rPr>
-                <w:rFonts w:ascii="Aptos Narrow" w:eastAsia="Times New Roman" w:hAnsi="Aptos Narrow" w:cs="Times New Roman"/>
-                <w:color w:val="000000"/>
+                <w:kern w:val="0"/>
+                <w:sz w:val="22"/>
+                <w:szCs w:val="22"/>
+                <w14:ligatures w14:val="none"/>
+              </w:rPr>
+            </w:pPr>
+            <w:r>
+              <w:rPr>
+                <w:rFonts w:ascii="Aptos Narrow" w:eastAsia="Times New Roman" w:hAnsi="Aptos Narrow" w:cs="Times New Roman"/>
                 <w:kern w:val="0"/>
                 <w:sz w:val="22"/>
                 <w:szCs w:val="22"/>
@@ -4853,17 +4706,15 @@
               <w:jc w:val="right"/>
               <w:rPr>
                 <w:rFonts w:ascii="Aptos Narrow" w:eastAsia="Times New Roman" w:hAnsi="Aptos Narrow" w:cs="Times New Roman"/>
-                <w:color w:val="000000"/>
-                <w:kern w:val="0"/>
-                <w:sz w:val="22"/>
-                <w:szCs w:val="22"/>
-                <w14:ligatures w14:val="none"/>
-              </w:rPr>
-            </w:pPr>
-            <w:r>
-              <w:rPr>
-                <w:rFonts w:ascii="Aptos Narrow" w:eastAsia="Times New Roman" w:hAnsi="Aptos Narrow" w:cs="Times New Roman"/>
-                <w:color w:val="000000"/>
+                <w:kern w:val="0"/>
+                <w:sz w:val="22"/>
+                <w:szCs w:val="22"/>
+                <w14:ligatures w14:val="none"/>
+              </w:rPr>
+            </w:pPr>
+            <w:r>
+              <w:rPr>
+                <w:rFonts w:ascii="Aptos Narrow" w:eastAsia="Times New Roman" w:hAnsi="Aptos Narrow" w:cs="Times New Roman"/>
                 <w:kern w:val="0"/>
                 <w:sz w:val="22"/>
                 <w:szCs w:val="22"/>
@@ -4891,17 +4742,15 @@
               <w:jc w:val="right"/>
               <w:rPr>
                 <w:rFonts w:ascii="Aptos Narrow" w:eastAsia="Times New Roman" w:hAnsi="Aptos Narrow" w:cs="Times New Roman"/>
-                <w:color w:val="000000"/>
-                <w:kern w:val="0"/>
-                <w:sz w:val="22"/>
-                <w:szCs w:val="22"/>
-                <w14:ligatures w14:val="none"/>
-              </w:rPr>
-            </w:pPr>
-            <w:r>
-              <w:rPr>
-                <w:rFonts w:ascii="Aptos Narrow" w:eastAsia="Times New Roman" w:hAnsi="Aptos Narrow" w:cs="Times New Roman"/>
-                <w:color w:val="000000"/>
+                <w:kern w:val="0"/>
+                <w:sz w:val="22"/>
+                <w:szCs w:val="22"/>
+                <w14:ligatures w14:val="none"/>
+              </w:rPr>
+            </w:pPr>
+            <w:r>
+              <w:rPr>
+                <w:rFonts w:ascii="Aptos Narrow" w:eastAsia="Times New Roman" w:hAnsi="Aptos Narrow" w:cs="Times New Roman"/>
                 <w:kern w:val="0"/>
                 <w:sz w:val="22"/>
                 <w:szCs w:val="22"/>
@@ -4929,17 +4778,15 @@
               <w:jc w:val="right"/>
               <w:rPr>
                 <w:rFonts w:ascii="Aptos Narrow" w:eastAsia="Times New Roman" w:hAnsi="Aptos Narrow" w:cs="Times New Roman"/>
-                <w:color w:val="000000"/>
-                <w:kern w:val="0"/>
-                <w:sz w:val="22"/>
-                <w:szCs w:val="22"/>
-                <w14:ligatures w14:val="none"/>
-              </w:rPr>
-            </w:pPr>
-            <w:r>
-              <w:rPr>
-                <w:rFonts w:ascii="Aptos Narrow" w:eastAsia="Times New Roman" w:hAnsi="Aptos Narrow" w:cs="Times New Roman"/>
-                <w:color w:val="000000"/>
+                <w:kern w:val="0"/>
+                <w:sz w:val="22"/>
+                <w:szCs w:val="22"/>
+                <w14:ligatures w14:val="none"/>
+              </w:rPr>
+            </w:pPr>
+            <w:r>
+              <w:rPr>
+                <w:rFonts w:ascii="Aptos Narrow" w:eastAsia="Times New Roman" w:hAnsi="Aptos Narrow" w:cs="Times New Roman"/>
                 <w:kern w:val="0"/>
                 <w:sz w:val="22"/>
                 <w:szCs w:val="22"/>
@@ -4967,17 +4814,15 @@
               <w:jc w:val="right"/>
               <w:rPr>
                 <w:rFonts w:ascii="Aptos Narrow" w:eastAsia="Times New Roman" w:hAnsi="Aptos Narrow" w:cs="Times New Roman"/>
-                <w:color w:val="000000"/>
-                <w:kern w:val="0"/>
-                <w:sz w:val="22"/>
-                <w:szCs w:val="22"/>
-                <w14:ligatures w14:val="none"/>
-              </w:rPr>
-            </w:pPr>
-            <w:r>
-              <w:rPr>
-                <w:rFonts w:ascii="Aptos Narrow" w:eastAsia="Times New Roman" w:hAnsi="Aptos Narrow" w:cs="Times New Roman"/>
-                <w:color w:val="000000"/>
+                <w:kern w:val="0"/>
+                <w:sz w:val="22"/>
+                <w:szCs w:val="22"/>
+                <w14:ligatures w14:val="none"/>
+              </w:rPr>
+            </w:pPr>
+            <w:r>
+              <w:rPr>
+                <w:rFonts w:ascii="Aptos Narrow" w:eastAsia="Times New Roman" w:hAnsi="Aptos Narrow" w:cs="Times New Roman"/>
                 <w:kern w:val="0"/>
                 <w:sz w:val="22"/>
                 <w:szCs w:val="22"/>
@@ -5005,17 +4850,15 @@
               <w:jc w:val="right"/>
               <w:rPr>
                 <w:rFonts w:ascii="Aptos Narrow" w:eastAsia="Times New Roman" w:hAnsi="Aptos Narrow" w:cs="Times New Roman"/>
-                <w:color w:val="000000"/>
-                <w:kern w:val="0"/>
-                <w:sz w:val="22"/>
-                <w:szCs w:val="22"/>
-                <w14:ligatures w14:val="none"/>
-              </w:rPr>
-            </w:pPr>
-            <w:r>
-              <w:rPr>
-                <w:rFonts w:ascii="Aptos Narrow" w:eastAsia="Times New Roman" w:hAnsi="Aptos Narrow" w:cs="Times New Roman"/>
-                <w:color w:val="000000"/>
+                <w:kern w:val="0"/>
+                <w:sz w:val="22"/>
+                <w:szCs w:val="22"/>
+                <w14:ligatures w14:val="none"/>
+              </w:rPr>
+            </w:pPr>
+            <w:r>
+              <w:rPr>
+                <w:rFonts w:ascii="Aptos Narrow" w:eastAsia="Times New Roman" w:hAnsi="Aptos Narrow" w:cs="Times New Roman"/>
                 <w:kern w:val="0"/>
                 <w:sz w:val="22"/>
                 <w:szCs w:val="22"/>
@@ -5032,7 +4875,7 @@
         </w:trPr>
         <w:tc>
           <w:tcPr>
-            <w:tcW w:w="2605" w:type="dxa"/>
+            <w:tcW w:w="2515" w:type="dxa"/>
             <w:tcBorders>
               <w:top w:val="nil"/>
               <w:left w:val="single" w:sz="4" w:space="0" w:color="auto"/>
@@ -5049,17 +4892,15 @@
               <w:ind w:firstLineChars="100" w:firstLine="220"/>
               <w:rPr>
                 <w:rFonts w:ascii="Aptos Narrow" w:eastAsia="Times New Roman" w:hAnsi="Aptos Narrow" w:cs="Times New Roman"/>
-                <w:color w:val="000000"/>
-                <w:kern w:val="0"/>
-                <w:sz w:val="22"/>
-                <w:szCs w:val="22"/>
-                <w14:ligatures w14:val="none"/>
-              </w:rPr>
-            </w:pPr>
-            <w:r>
-              <w:rPr>
-                <w:rFonts w:ascii="Aptos Narrow" w:eastAsia="Times New Roman" w:hAnsi="Aptos Narrow" w:cs="Times New Roman"/>
-                <w:color w:val="000000"/>
+                <w:kern w:val="0"/>
+                <w:sz w:val="22"/>
+                <w:szCs w:val="22"/>
+                <w14:ligatures w14:val="none"/>
+              </w:rPr>
+            </w:pPr>
+            <w:r>
+              <w:rPr>
+                <w:rFonts w:ascii="Aptos Narrow" w:eastAsia="Times New Roman" w:hAnsi="Aptos Narrow" w:cs="Times New Roman"/>
                 <w:kern w:val="0"/>
                 <w:sz w:val="22"/>
                 <w:szCs w:val="22"/>
@@ -5071,7 +4912,7 @@
         </w:tc>
         <w:tc>
           <w:tcPr>
-            <w:tcW w:w="1199" w:type="dxa"/>
+            <w:tcW w:w="901" w:type="dxa"/>
             <w:tcBorders>
               <w:top w:val="nil"/>
               <w:left w:val="nil"/>
@@ -5088,17 +4929,15 @@
               <w:jc w:val="right"/>
               <w:rPr>
                 <w:rFonts w:ascii="Aptos Narrow" w:eastAsia="Times New Roman" w:hAnsi="Aptos Narrow" w:cs="Times New Roman"/>
-                <w:color w:val="000000"/>
-                <w:kern w:val="0"/>
-                <w:sz w:val="22"/>
-                <w:szCs w:val="22"/>
-                <w14:ligatures w14:val="none"/>
-              </w:rPr>
-            </w:pPr>
-            <w:r>
-              <w:rPr>
-                <w:rFonts w:ascii="Aptos Narrow" w:eastAsia="Times New Roman" w:hAnsi="Aptos Narrow" w:cs="Times New Roman"/>
-                <w:color w:val="000000"/>
+                <w:kern w:val="0"/>
+                <w:sz w:val="22"/>
+                <w:szCs w:val="22"/>
+                <w14:ligatures w14:val="none"/>
+              </w:rPr>
+            </w:pPr>
+            <w:r>
+              <w:rPr>
+                <w:rFonts w:ascii="Aptos Narrow" w:eastAsia="Times New Roman" w:hAnsi="Aptos Narrow" w:cs="Times New Roman"/>
                 <w:kern w:val="0"/>
                 <w:sz w:val="22"/>
                 <w:szCs w:val="22"/>
@@ -5126,17 +4965,15 @@
               <w:jc w:val="right"/>
               <w:rPr>
                 <w:rFonts w:ascii="Aptos Narrow" w:eastAsia="Times New Roman" w:hAnsi="Aptos Narrow" w:cs="Times New Roman"/>
-                <w:color w:val="000000"/>
-                <w:kern w:val="0"/>
-                <w:sz w:val="22"/>
-                <w:szCs w:val="22"/>
-                <w14:ligatures w14:val="none"/>
-              </w:rPr>
-            </w:pPr>
-            <w:r>
-              <w:rPr>
-                <w:rFonts w:ascii="Aptos Narrow" w:eastAsia="Times New Roman" w:hAnsi="Aptos Narrow" w:cs="Times New Roman"/>
-                <w:color w:val="000000"/>
+                <w:kern w:val="0"/>
+                <w:sz w:val="22"/>
+                <w:szCs w:val="22"/>
+                <w14:ligatures w14:val="none"/>
+              </w:rPr>
+            </w:pPr>
+            <w:r>
+              <w:rPr>
+                <w:rFonts w:ascii="Aptos Narrow" w:eastAsia="Times New Roman" w:hAnsi="Aptos Narrow" w:cs="Times New Roman"/>
                 <w:kern w:val="0"/>
                 <w:sz w:val="22"/>
                 <w:szCs w:val="22"/>
@@ -5164,17 +5001,15 @@
               <w:jc w:val="right"/>
               <w:rPr>
                 <w:rFonts w:ascii="Aptos Narrow" w:eastAsia="Times New Roman" w:hAnsi="Aptos Narrow" w:cs="Times New Roman"/>
-                <w:color w:val="000000"/>
-                <w:kern w:val="0"/>
-                <w:sz w:val="22"/>
-                <w:szCs w:val="22"/>
-                <w14:ligatures w14:val="none"/>
-              </w:rPr>
-            </w:pPr>
-            <w:r>
-              <w:rPr>
-                <w:rFonts w:ascii="Aptos Narrow" w:eastAsia="Times New Roman" w:hAnsi="Aptos Narrow" w:cs="Times New Roman"/>
-                <w:color w:val="000000"/>
+                <w:kern w:val="0"/>
+                <w:sz w:val="22"/>
+                <w:szCs w:val="22"/>
+                <w14:ligatures w14:val="none"/>
+              </w:rPr>
+            </w:pPr>
+            <w:r>
+              <w:rPr>
+                <w:rFonts w:ascii="Aptos Narrow" w:eastAsia="Times New Roman" w:hAnsi="Aptos Narrow" w:cs="Times New Roman"/>
                 <w:kern w:val="0"/>
                 <w:sz w:val="22"/>
                 <w:szCs w:val="22"/>
@@ -5202,17 +5037,15 @@
               <w:jc w:val="right"/>
               <w:rPr>
                 <w:rFonts w:ascii="Aptos Narrow" w:eastAsia="Times New Roman" w:hAnsi="Aptos Narrow" w:cs="Times New Roman"/>
-                <w:color w:val="000000"/>
-                <w:kern w:val="0"/>
-                <w:sz w:val="22"/>
-                <w:szCs w:val="22"/>
-                <w14:ligatures w14:val="none"/>
-              </w:rPr>
-            </w:pPr>
-            <w:r>
-              <w:rPr>
-                <w:rFonts w:ascii="Aptos Narrow" w:eastAsia="Times New Roman" w:hAnsi="Aptos Narrow" w:cs="Times New Roman"/>
-                <w:color w:val="000000"/>
+                <w:kern w:val="0"/>
+                <w:sz w:val="22"/>
+                <w:szCs w:val="22"/>
+                <w14:ligatures w14:val="none"/>
+              </w:rPr>
+            </w:pPr>
+            <w:r>
+              <w:rPr>
+                <w:rFonts w:ascii="Aptos Narrow" w:eastAsia="Times New Roman" w:hAnsi="Aptos Narrow" w:cs="Times New Roman"/>
                 <w:kern w:val="0"/>
                 <w:sz w:val="22"/>
                 <w:szCs w:val="22"/>
@@ -5240,17 +5073,15 @@
               <w:jc w:val="right"/>
               <w:rPr>
                 <w:rFonts w:ascii="Aptos Narrow" w:eastAsia="Times New Roman" w:hAnsi="Aptos Narrow" w:cs="Times New Roman"/>
-                <w:color w:val="000000"/>
-                <w:kern w:val="0"/>
-                <w:sz w:val="22"/>
-                <w:szCs w:val="22"/>
-                <w14:ligatures w14:val="none"/>
-              </w:rPr>
-            </w:pPr>
-            <w:r>
-              <w:rPr>
-                <w:rFonts w:ascii="Aptos Narrow" w:eastAsia="Times New Roman" w:hAnsi="Aptos Narrow" w:cs="Times New Roman"/>
-                <w:color w:val="000000"/>
+                <w:kern w:val="0"/>
+                <w:sz w:val="22"/>
+                <w:szCs w:val="22"/>
+                <w14:ligatures w14:val="none"/>
+              </w:rPr>
+            </w:pPr>
+            <w:r>
+              <w:rPr>
+                <w:rFonts w:ascii="Aptos Narrow" w:eastAsia="Times New Roman" w:hAnsi="Aptos Narrow" w:cs="Times New Roman"/>
                 <w:kern w:val="0"/>
                 <w:sz w:val="22"/>
                 <w:szCs w:val="22"/>
@@ -5278,17 +5109,15 @@
               <w:jc w:val="right"/>
               <w:rPr>
                 <w:rFonts w:ascii="Aptos Narrow" w:eastAsia="Times New Roman" w:hAnsi="Aptos Narrow" w:cs="Times New Roman"/>
-                <w:color w:val="000000"/>
-                <w:kern w:val="0"/>
-                <w:sz w:val="22"/>
-                <w:szCs w:val="22"/>
-                <w14:ligatures w14:val="none"/>
-              </w:rPr>
-            </w:pPr>
-            <w:r>
-              <w:rPr>
-                <w:rFonts w:ascii="Aptos Narrow" w:eastAsia="Times New Roman" w:hAnsi="Aptos Narrow" w:cs="Times New Roman"/>
-                <w:color w:val="000000"/>
+                <w:kern w:val="0"/>
+                <w:sz w:val="22"/>
+                <w:szCs w:val="22"/>
+                <w14:ligatures w14:val="none"/>
+              </w:rPr>
+            </w:pPr>
+            <w:r>
+              <w:rPr>
+                <w:rFonts w:ascii="Aptos Narrow" w:eastAsia="Times New Roman" w:hAnsi="Aptos Narrow" w:cs="Times New Roman"/>
                 <w:kern w:val="0"/>
                 <w:sz w:val="22"/>
                 <w:szCs w:val="22"/>
@@ -5305,7 +5134,7 @@
         </w:trPr>
         <w:tc>
           <w:tcPr>
-            <w:tcW w:w="2605" w:type="dxa"/>
+            <w:tcW w:w="2515" w:type="dxa"/>
             <w:tcBorders>
               <w:top w:val="nil"/>
               <w:left w:val="single" w:sz="4" w:space="0" w:color="auto"/>
@@ -5322,17 +5151,15 @@
               <w:ind w:firstLineChars="100" w:firstLine="220"/>
               <w:rPr>
                 <w:rFonts w:ascii="Aptos Narrow" w:eastAsia="Times New Roman" w:hAnsi="Aptos Narrow" w:cs="Times New Roman"/>
-                <w:color w:val="000000"/>
-                <w:kern w:val="0"/>
-                <w:sz w:val="22"/>
-                <w:szCs w:val="22"/>
-                <w14:ligatures w14:val="none"/>
-              </w:rPr>
-            </w:pPr>
-            <w:r>
-              <w:rPr>
-                <w:rFonts w:ascii="Aptos Narrow" w:eastAsia="Times New Roman" w:hAnsi="Aptos Narrow" w:cs="Times New Roman"/>
-                <w:color w:val="000000"/>
+                <w:kern w:val="0"/>
+                <w:sz w:val="22"/>
+                <w:szCs w:val="22"/>
+                <w14:ligatures w14:val="none"/>
+              </w:rPr>
+            </w:pPr>
+            <w:r>
+              <w:rPr>
+                <w:rFonts w:ascii="Aptos Narrow" w:eastAsia="Times New Roman" w:hAnsi="Aptos Narrow" w:cs="Times New Roman"/>
                 <w:kern w:val="0"/>
                 <w:sz w:val="22"/>
                 <w:szCs w:val="22"/>
@@ -5344,7 +5171,7 @@
         </w:tc>
         <w:tc>
           <w:tcPr>
-            <w:tcW w:w="1199" w:type="dxa"/>
+            <w:tcW w:w="901" w:type="dxa"/>
             <w:tcBorders>
               <w:top w:val="nil"/>
               <w:left w:val="nil"/>
@@ -5360,17 +5187,15 @@
               <w:jc w:val="right"/>
               <w:rPr>
                 <w:rFonts w:ascii="Aptos Narrow" w:eastAsia="Times New Roman" w:hAnsi="Aptos Narrow" w:cs="Times New Roman"/>
-                <w:color w:val="000000"/>
-                <w:kern w:val="0"/>
-                <w:sz w:val="22"/>
-                <w:szCs w:val="22"/>
-                <w14:ligatures w14:val="none"/>
-              </w:rPr>
-            </w:pPr>
-            <w:r>
-              <w:rPr>
-                <w:rFonts w:ascii="Aptos Narrow" w:eastAsia="Times New Roman" w:hAnsi="Aptos Narrow" w:cs="Times New Roman"/>
-                <w:color w:val="000000"/>
+                <w:kern w:val="0"/>
+                <w:sz w:val="22"/>
+                <w:szCs w:val="22"/>
+                <w14:ligatures w14:val="none"/>
+              </w:rPr>
+            </w:pPr>
+            <w:r>
+              <w:rPr>
+                <w:rFonts w:ascii="Aptos Narrow" w:eastAsia="Times New Roman" w:hAnsi="Aptos Narrow" w:cs="Times New Roman"/>
                 <w:kern w:val="0"/>
                 <w:sz w:val="22"/>
                 <w:szCs w:val="22"/>
@@ -5398,17 +5223,15 @@
               <w:jc w:val="right"/>
               <w:rPr>
                 <w:rFonts w:ascii="Aptos Narrow" w:eastAsia="Times New Roman" w:hAnsi="Aptos Narrow" w:cs="Times New Roman"/>
-                <w:color w:val="000000"/>
-                <w:kern w:val="0"/>
-                <w:sz w:val="22"/>
-                <w:szCs w:val="22"/>
-                <w14:ligatures w14:val="none"/>
-              </w:rPr>
-            </w:pPr>
-            <w:r>
-              <w:rPr>
-                <w:rFonts w:ascii="Aptos Narrow" w:eastAsia="Times New Roman" w:hAnsi="Aptos Narrow" w:cs="Times New Roman"/>
-                <w:color w:val="000000"/>
+                <w:kern w:val="0"/>
+                <w:sz w:val="22"/>
+                <w:szCs w:val="22"/>
+                <w14:ligatures w14:val="none"/>
+              </w:rPr>
+            </w:pPr>
+            <w:r>
+              <w:rPr>
+                <w:rFonts w:ascii="Aptos Narrow" w:eastAsia="Times New Roman" w:hAnsi="Aptos Narrow" w:cs="Times New Roman"/>
                 <w:kern w:val="0"/>
                 <w:sz w:val="22"/>
                 <w:szCs w:val="22"/>
@@ -5436,17 +5259,15 @@
               <w:jc w:val="right"/>
               <w:rPr>
                 <w:rFonts w:ascii="Aptos Narrow" w:eastAsia="Times New Roman" w:hAnsi="Aptos Narrow" w:cs="Times New Roman"/>
-                <w:color w:val="000000"/>
-                <w:kern w:val="0"/>
-                <w:sz w:val="22"/>
-                <w:szCs w:val="22"/>
-                <w14:ligatures w14:val="none"/>
-              </w:rPr>
-            </w:pPr>
-            <w:r>
-              <w:rPr>
-                <w:rFonts w:ascii="Aptos Narrow" w:eastAsia="Times New Roman" w:hAnsi="Aptos Narrow" w:cs="Times New Roman"/>
-                <w:color w:val="000000"/>
+                <w:kern w:val="0"/>
+                <w:sz w:val="22"/>
+                <w:szCs w:val="22"/>
+                <w14:ligatures w14:val="none"/>
+              </w:rPr>
+            </w:pPr>
+            <w:r>
+              <w:rPr>
+                <w:rFonts w:ascii="Aptos Narrow" w:eastAsia="Times New Roman" w:hAnsi="Aptos Narrow" w:cs="Times New Roman"/>
                 <w:kern w:val="0"/>
                 <w:sz w:val="22"/>
                 <w:szCs w:val="22"/>
@@ -5474,17 +5295,15 @@
               <w:jc w:val="right"/>
               <w:rPr>
                 <w:rFonts w:ascii="Aptos Narrow" w:eastAsia="Times New Roman" w:hAnsi="Aptos Narrow" w:cs="Times New Roman"/>
-                <w:color w:val="000000"/>
-                <w:kern w:val="0"/>
-                <w:sz w:val="22"/>
-                <w:szCs w:val="22"/>
-                <w14:ligatures w14:val="none"/>
-              </w:rPr>
-            </w:pPr>
-            <w:r>
-              <w:rPr>
-                <w:rFonts w:ascii="Aptos Narrow" w:eastAsia="Times New Roman" w:hAnsi="Aptos Narrow" w:cs="Times New Roman"/>
-                <w:color w:val="000000"/>
+                <w:kern w:val="0"/>
+                <w:sz w:val="22"/>
+                <w:szCs w:val="22"/>
+                <w14:ligatures w14:val="none"/>
+              </w:rPr>
+            </w:pPr>
+            <w:r>
+              <w:rPr>
+                <w:rFonts w:ascii="Aptos Narrow" w:eastAsia="Times New Roman" w:hAnsi="Aptos Narrow" w:cs="Times New Roman"/>
                 <w:kern w:val="0"/>
                 <w:sz w:val="22"/>
                 <w:szCs w:val="22"/>
@@ -5512,17 +5331,15 @@
               <w:jc w:val="right"/>
               <w:rPr>
                 <w:rFonts w:ascii="Aptos Narrow" w:eastAsia="Times New Roman" w:hAnsi="Aptos Narrow" w:cs="Times New Roman"/>
-                <w:color w:val="000000"/>
-                <w:kern w:val="0"/>
-                <w:sz w:val="22"/>
-                <w:szCs w:val="22"/>
-                <w14:ligatures w14:val="none"/>
-              </w:rPr>
-            </w:pPr>
-            <w:r>
-              <w:rPr>
-                <w:rFonts w:ascii="Aptos Narrow" w:eastAsia="Times New Roman" w:hAnsi="Aptos Narrow" w:cs="Times New Roman"/>
-                <w:color w:val="000000"/>
+                <w:kern w:val="0"/>
+                <w:sz w:val="22"/>
+                <w:szCs w:val="22"/>
+                <w14:ligatures w14:val="none"/>
+              </w:rPr>
+            </w:pPr>
+            <w:r>
+              <w:rPr>
+                <w:rFonts w:ascii="Aptos Narrow" w:eastAsia="Times New Roman" w:hAnsi="Aptos Narrow" w:cs="Times New Roman"/>
                 <w:kern w:val="0"/>
                 <w:sz w:val="22"/>
                 <w:szCs w:val="22"/>
@@ -5550,17 +5367,15 @@
               <w:jc w:val="right"/>
               <w:rPr>
                 <w:rFonts w:ascii="Aptos Narrow" w:eastAsia="Times New Roman" w:hAnsi="Aptos Narrow" w:cs="Times New Roman"/>
-                <w:color w:val="000000"/>
-                <w:kern w:val="0"/>
-                <w:sz w:val="22"/>
-                <w:szCs w:val="22"/>
-                <w14:ligatures w14:val="none"/>
-              </w:rPr>
-            </w:pPr>
-            <w:r>
-              <w:rPr>
-                <w:rFonts w:ascii="Aptos Narrow" w:eastAsia="Times New Roman" w:hAnsi="Aptos Narrow" w:cs="Times New Roman"/>
-                <w:color w:val="000000"/>
+                <w:kern w:val="0"/>
+                <w:sz w:val="22"/>
+                <w:szCs w:val="22"/>
+                <w14:ligatures w14:val="none"/>
+              </w:rPr>
+            </w:pPr>
+            <w:r>
+              <w:rPr>
+                <w:rFonts w:ascii="Aptos Narrow" w:eastAsia="Times New Roman" w:hAnsi="Aptos Narrow" w:cs="Times New Roman"/>
                 <w:kern w:val="0"/>
                 <w:sz w:val="22"/>
                 <w:szCs w:val="22"/>
@@ -5577,7 +5392,7 @@
         </w:trPr>
         <w:tc>
           <w:tcPr>
-            <w:tcW w:w="2605" w:type="dxa"/>
+            <w:tcW w:w="2515" w:type="dxa"/>
             <w:tcBorders>
               <w:top w:val="nil"/>
               <w:left w:val="single" w:sz="4" w:space="0" w:color="auto"/>
@@ -5594,17 +5409,15 @@
               <w:ind w:firstLineChars="100" w:firstLine="220"/>
               <w:rPr>
                 <w:rFonts w:ascii="Aptos Narrow" w:eastAsia="Times New Roman" w:hAnsi="Aptos Narrow" w:cs="Times New Roman"/>
-                <w:color w:val="000000"/>
-                <w:kern w:val="0"/>
-                <w:sz w:val="22"/>
-                <w:szCs w:val="22"/>
-                <w14:ligatures w14:val="none"/>
-              </w:rPr>
-            </w:pPr>
-            <w:r>
-              <w:rPr>
-                <w:rFonts w:ascii="Aptos Narrow" w:eastAsia="Times New Roman" w:hAnsi="Aptos Narrow" w:cs="Times New Roman"/>
-                <w:color w:val="000000"/>
+                <w:kern w:val="0"/>
+                <w:sz w:val="22"/>
+                <w:szCs w:val="22"/>
+                <w14:ligatures w14:val="none"/>
+              </w:rPr>
+            </w:pPr>
+            <w:r>
+              <w:rPr>
+                <w:rFonts w:ascii="Aptos Narrow" w:eastAsia="Times New Roman" w:hAnsi="Aptos Narrow" w:cs="Times New Roman"/>
                 <w:kern w:val="0"/>
                 <w:sz w:val="22"/>
                 <w:szCs w:val="22"/>
@@ -5616,7 +5429,7 @@
         </w:tc>
         <w:tc>
           <w:tcPr>
-            <w:tcW w:w="1199" w:type="dxa"/>
+            <w:tcW w:w="901" w:type="dxa"/>
             <w:tcBorders>
               <w:top w:val="nil"/>
               <w:left w:val="nil"/>
@@ -5632,17 +5445,15 @@
               <w:jc w:val="right"/>
               <w:rPr>
                 <w:rFonts w:ascii="Aptos Narrow" w:eastAsia="Times New Roman" w:hAnsi="Aptos Narrow" w:cs="Times New Roman"/>
-                <w:color w:val="000000"/>
-                <w:kern w:val="0"/>
-                <w:sz w:val="22"/>
-                <w:szCs w:val="22"/>
-                <w14:ligatures w14:val="none"/>
-              </w:rPr>
-            </w:pPr>
-            <w:r>
-              <w:rPr>
-                <w:rFonts w:ascii="Aptos Narrow" w:eastAsia="Times New Roman" w:hAnsi="Aptos Narrow" w:cs="Times New Roman"/>
-                <w:color w:val="000000"/>
+                <w:kern w:val="0"/>
+                <w:sz w:val="22"/>
+                <w:szCs w:val="22"/>
+                <w14:ligatures w14:val="none"/>
+              </w:rPr>
+            </w:pPr>
+            <w:r>
+              <w:rPr>
+                <w:rFonts w:ascii="Aptos Narrow" w:eastAsia="Times New Roman" w:hAnsi="Aptos Narrow" w:cs="Times New Roman"/>
                 <w:kern w:val="0"/>
                 <w:sz w:val="22"/>
                 <w:szCs w:val="22"/>
@@ -5670,17 +5481,15 @@
               <w:jc w:val="right"/>
               <w:rPr>
                 <w:rFonts w:ascii="Aptos Narrow" w:eastAsia="Times New Roman" w:hAnsi="Aptos Narrow" w:cs="Times New Roman"/>
-                <w:color w:val="000000"/>
-                <w:kern w:val="0"/>
-                <w:sz w:val="22"/>
-                <w:szCs w:val="22"/>
-                <w14:ligatures w14:val="none"/>
-              </w:rPr>
-            </w:pPr>
-            <w:r>
-              <w:rPr>
-                <w:rFonts w:ascii="Aptos Narrow" w:eastAsia="Times New Roman" w:hAnsi="Aptos Narrow" w:cs="Times New Roman"/>
-                <w:color w:val="000000"/>
+                <w:kern w:val="0"/>
+                <w:sz w:val="22"/>
+                <w:szCs w:val="22"/>
+                <w14:ligatures w14:val="none"/>
+              </w:rPr>
+            </w:pPr>
+            <w:r>
+              <w:rPr>
+                <w:rFonts w:ascii="Aptos Narrow" w:eastAsia="Times New Roman" w:hAnsi="Aptos Narrow" w:cs="Times New Roman"/>
                 <w:kern w:val="0"/>
                 <w:sz w:val="22"/>
                 <w:szCs w:val="22"/>
@@ -5708,17 +5517,15 @@
               <w:jc w:val="right"/>
               <w:rPr>
                 <w:rFonts w:ascii="Aptos Narrow" w:eastAsia="Times New Roman" w:hAnsi="Aptos Narrow" w:cs="Times New Roman"/>
-                <w:color w:val="000000"/>
-                <w:kern w:val="0"/>
-                <w:sz w:val="22"/>
-                <w:szCs w:val="22"/>
-                <w14:ligatures w14:val="none"/>
-              </w:rPr>
-            </w:pPr>
-            <w:r>
-              <w:rPr>
-                <w:rFonts w:ascii="Aptos Narrow" w:eastAsia="Times New Roman" w:hAnsi="Aptos Narrow" w:cs="Times New Roman"/>
-                <w:color w:val="000000"/>
+                <w:kern w:val="0"/>
+                <w:sz w:val="22"/>
+                <w:szCs w:val="22"/>
+                <w14:ligatures w14:val="none"/>
+              </w:rPr>
+            </w:pPr>
+            <w:r>
+              <w:rPr>
+                <w:rFonts w:ascii="Aptos Narrow" w:eastAsia="Times New Roman" w:hAnsi="Aptos Narrow" w:cs="Times New Roman"/>
                 <w:kern w:val="0"/>
                 <w:sz w:val="22"/>
                 <w:szCs w:val="22"/>
@@ -5746,17 +5553,15 @@
               <w:jc w:val="right"/>
               <w:rPr>
                 <w:rFonts w:ascii="Aptos Narrow" w:eastAsia="Times New Roman" w:hAnsi="Aptos Narrow" w:cs="Times New Roman"/>
-                <w:color w:val="000000"/>
-                <w:kern w:val="0"/>
-                <w:sz w:val="22"/>
-                <w:szCs w:val="22"/>
-                <w14:ligatures w14:val="none"/>
-              </w:rPr>
-            </w:pPr>
-            <w:r>
-              <w:rPr>
-                <w:rFonts w:ascii="Aptos Narrow" w:eastAsia="Times New Roman" w:hAnsi="Aptos Narrow" w:cs="Times New Roman"/>
-                <w:color w:val="000000"/>
+                <w:kern w:val="0"/>
+                <w:sz w:val="22"/>
+                <w:szCs w:val="22"/>
+                <w14:ligatures w14:val="none"/>
+              </w:rPr>
+            </w:pPr>
+            <w:r>
+              <w:rPr>
+                <w:rFonts w:ascii="Aptos Narrow" w:eastAsia="Times New Roman" w:hAnsi="Aptos Narrow" w:cs="Times New Roman"/>
                 <w:kern w:val="0"/>
                 <w:sz w:val="22"/>
                 <w:szCs w:val="22"/>
@@ -5784,17 +5589,15 @@
               <w:jc w:val="right"/>
               <w:rPr>
                 <w:rFonts w:ascii="Aptos Narrow" w:eastAsia="Times New Roman" w:hAnsi="Aptos Narrow" w:cs="Times New Roman"/>
-                <w:color w:val="000000"/>
-                <w:kern w:val="0"/>
-                <w:sz w:val="22"/>
-                <w:szCs w:val="22"/>
-                <w14:ligatures w14:val="none"/>
-              </w:rPr>
-            </w:pPr>
-            <w:r>
-              <w:rPr>
-                <w:rFonts w:ascii="Aptos Narrow" w:eastAsia="Times New Roman" w:hAnsi="Aptos Narrow" w:cs="Times New Roman"/>
-                <w:color w:val="000000"/>
+                <w:kern w:val="0"/>
+                <w:sz w:val="22"/>
+                <w:szCs w:val="22"/>
+                <w14:ligatures w14:val="none"/>
+              </w:rPr>
+            </w:pPr>
+            <w:r>
+              <w:rPr>
+                <w:rFonts w:ascii="Aptos Narrow" w:eastAsia="Times New Roman" w:hAnsi="Aptos Narrow" w:cs="Times New Roman"/>
                 <w:kern w:val="0"/>
                 <w:sz w:val="22"/>
                 <w:szCs w:val="22"/>
@@ -5822,17 +5625,15 @@
               <w:jc w:val="right"/>
               <w:rPr>
                 <w:rFonts w:ascii="Aptos Narrow" w:eastAsia="Times New Roman" w:hAnsi="Aptos Narrow" w:cs="Times New Roman"/>
-                <w:color w:val="000000"/>
-                <w:kern w:val="0"/>
-                <w:sz w:val="22"/>
-                <w:szCs w:val="22"/>
-                <w14:ligatures w14:val="none"/>
-              </w:rPr>
-            </w:pPr>
-            <w:r>
-              <w:rPr>
-                <w:rFonts w:ascii="Aptos Narrow" w:eastAsia="Times New Roman" w:hAnsi="Aptos Narrow" w:cs="Times New Roman"/>
-                <w:color w:val="000000"/>
+                <w:kern w:val="0"/>
+                <w:sz w:val="22"/>
+                <w:szCs w:val="22"/>
+                <w14:ligatures w14:val="none"/>
+              </w:rPr>
+            </w:pPr>
+            <w:r>
+              <w:rPr>
+                <w:rFonts w:ascii="Aptos Narrow" w:eastAsia="Times New Roman" w:hAnsi="Aptos Narrow" w:cs="Times New Roman"/>
                 <w:kern w:val="0"/>
                 <w:sz w:val="22"/>
                 <w:szCs w:val="22"/>
@@ -5849,7 +5650,7 @@
         </w:trPr>
         <w:tc>
           <w:tcPr>
-            <w:tcW w:w="2605" w:type="dxa"/>
+            <w:tcW w:w="2515" w:type="dxa"/>
             <w:tcBorders>
               <w:top w:val="nil"/>
               <w:left w:val="single" w:sz="4" w:space="0" w:color="auto"/>
@@ -5866,17 +5667,15 @@
               <w:ind w:firstLineChars="100" w:firstLine="220"/>
               <w:rPr>
                 <w:rFonts w:ascii="Aptos Narrow" w:eastAsia="Times New Roman" w:hAnsi="Aptos Narrow" w:cs="Times New Roman"/>
-                <w:color w:val="000000"/>
-                <w:kern w:val="0"/>
-                <w:sz w:val="22"/>
-                <w:szCs w:val="22"/>
-                <w14:ligatures w14:val="none"/>
-              </w:rPr>
-            </w:pPr>
-            <w:r>
-              <w:rPr>
-                <w:rFonts w:ascii="Aptos Narrow" w:eastAsia="Times New Roman" w:hAnsi="Aptos Narrow" w:cs="Times New Roman"/>
-                <w:color w:val="000000"/>
+                <w:kern w:val="0"/>
+                <w:sz w:val="22"/>
+                <w:szCs w:val="22"/>
+                <w14:ligatures w14:val="none"/>
+              </w:rPr>
+            </w:pPr>
+            <w:r>
+              <w:rPr>
+                <w:rFonts w:ascii="Aptos Narrow" w:eastAsia="Times New Roman" w:hAnsi="Aptos Narrow" w:cs="Times New Roman"/>
                 <w:kern w:val="0"/>
                 <w:sz w:val="22"/>
                 <w:szCs w:val="22"/>
@@ -5888,7 +5687,7 @@
         </w:tc>
         <w:tc>
           <w:tcPr>
-            <w:tcW w:w="1199" w:type="dxa"/>
+            <w:tcW w:w="901" w:type="dxa"/>
             <w:tcBorders>
               <w:top w:val="nil"/>
               <w:left w:val="nil"/>
@@ -5904,17 +5703,15 @@
               <w:jc w:val="right"/>
               <w:rPr>
                 <w:rFonts w:ascii="Aptos Narrow" w:eastAsia="Times New Roman" w:hAnsi="Aptos Narrow" w:cs="Times New Roman"/>
-                <w:color w:val="000000"/>
-                <w:kern w:val="0"/>
-                <w:sz w:val="22"/>
-                <w:szCs w:val="22"/>
-                <w14:ligatures w14:val="none"/>
-              </w:rPr>
-            </w:pPr>
-            <w:r>
-              <w:rPr>
-                <w:rFonts w:ascii="Aptos Narrow" w:eastAsia="Times New Roman" w:hAnsi="Aptos Narrow" w:cs="Times New Roman"/>
-                <w:color w:val="000000"/>
+                <w:kern w:val="0"/>
+                <w:sz w:val="22"/>
+                <w:szCs w:val="22"/>
+                <w14:ligatures w14:val="none"/>
+              </w:rPr>
+            </w:pPr>
+            <w:r>
+              <w:rPr>
+                <w:rFonts w:ascii="Aptos Narrow" w:eastAsia="Times New Roman" w:hAnsi="Aptos Narrow" w:cs="Times New Roman"/>
                 <w:kern w:val="0"/>
                 <w:sz w:val="22"/>
                 <w:szCs w:val="22"/>
@@ -5942,17 +5739,15 @@
               <w:jc w:val="right"/>
               <w:rPr>
                 <w:rFonts w:ascii="Aptos Narrow" w:eastAsia="Times New Roman" w:hAnsi="Aptos Narrow" w:cs="Times New Roman"/>
-                <w:color w:val="000000"/>
-                <w:kern w:val="0"/>
-                <w:sz w:val="22"/>
-                <w:szCs w:val="22"/>
-                <w14:ligatures w14:val="none"/>
-              </w:rPr>
-            </w:pPr>
-            <w:r>
-              <w:rPr>
-                <w:rFonts w:ascii="Aptos Narrow" w:eastAsia="Times New Roman" w:hAnsi="Aptos Narrow" w:cs="Times New Roman"/>
-                <w:color w:val="000000"/>
+                <w:kern w:val="0"/>
+                <w:sz w:val="22"/>
+                <w:szCs w:val="22"/>
+                <w14:ligatures w14:val="none"/>
+              </w:rPr>
+            </w:pPr>
+            <w:r>
+              <w:rPr>
+                <w:rFonts w:ascii="Aptos Narrow" w:eastAsia="Times New Roman" w:hAnsi="Aptos Narrow" w:cs="Times New Roman"/>
                 <w:kern w:val="0"/>
                 <w:sz w:val="22"/>
                 <w:szCs w:val="22"/>
@@ -5980,17 +5775,15 @@
               <w:jc w:val="right"/>
               <w:rPr>
                 <w:rFonts w:ascii="Aptos Narrow" w:eastAsia="Times New Roman" w:hAnsi="Aptos Narrow" w:cs="Times New Roman"/>
-                <w:color w:val="000000"/>
-                <w:kern w:val="0"/>
-                <w:sz w:val="22"/>
-                <w:szCs w:val="22"/>
-                <w14:ligatures w14:val="none"/>
-              </w:rPr>
-            </w:pPr>
-            <w:r>
-              <w:rPr>
-                <w:rFonts w:ascii="Aptos Narrow" w:eastAsia="Times New Roman" w:hAnsi="Aptos Narrow" w:cs="Times New Roman"/>
-                <w:color w:val="000000"/>
+                <w:kern w:val="0"/>
+                <w:sz w:val="22"/>
+                <w:szCs w:val="22"/>
+                <w14:ligatures w14:val="none"/>
+              </w:rPr>
+            </w:pPr>
+            <w:r>
+              <w:rPr>
+                <w:rFonts w:ascii="Aptos Narrow" w:eastAsia="Times New Roman" w:hAnsi="Aptos Narrow" w:cs="Times New Roman"/>
                 <w:kern w:val="0"/>
                 <w:sz w:val="22"/>
                 <w:szCs w:val="22"/>
@@ -6018,17 +5811,15 @@
               <w:jc w:val="right"/>
               <w:rPr>
                 <w:rFonts w:ascii="Aptos Narrow" w:eastAsia="Times New Roman" w:hAnsi="Aptos Narrow" w:cs="Times New Roman"/>
-                <w:color w:val="000000"/>
-                <w:kern w:val="0"/>
-                <w:sz w:val="22"/>
-                <w:szCs w:val="22"/>
-                <w14:ligatures w14:val="none"/>
-              </w:rPr>
-            </w:pPr>
-            <w:r>
-              <w:rPr>
-                <w:rFonts w:ascii="Aptos Narrow" w:eastAsia="Times New Roman" w:hAnsi="Aptos Narrow" w:cs="Times New Roman"/>
-                <w:color w:val="000000"/>
+                <w:kern w:val="0"/>
+                <w:sz w:val="22"/>
+                <w:szCs w:val="22"/>
+                <w14:ligatures w14:val="none"/>
+              </w:rPr>
+            </w:pPr>
+            <w:r>
+              <w:rPr>
+                <w:rFonts w:ascii="Aptos Narrow" w:eastAsia="Times New Roman" w:hAnsi="Aptos Narrow" w:cs="Times New Roman"/>
                 <w:kern w:val="0"/>
                 <w:sz w:val="22"/>
                 <w:szCs w:val="22"/>
@@ -6056,17 +5847,15 @@
               <w:jc w:val="right"/>
               <w:rPr>
                 <w:rFonts w:ascii="Aptos Narrow" w:eastAsia="Times New Roman" w:hAnsi="Aptos Narrow" w:cs="Times New Roman"/>
-                <w:color w:val="000000"/>
-                <w:kern w:val="0"/>
-                <w:sz w:val="22"/>
-                <w:szCs w:val="22"/>
-                <w14:ligatures w14:val="none"/>
-              </w:rPr>
-            </w:pPr>
-            <w:r>
-              <w:rPr>
-                <w:rFonts w:ascii="Aptos Narrow" w:eastAsia="Times New Roman" w:hAnsi="Aptos Narrow" w:cs="Times New Roman"/>
-                <w:color w:val="000000"/>
+                <w:kern w:val="0"/>
+                <w:sz w:val="22"/>
+                <w:szCs w:val="22"/>
+                <w14:ligatures w14:val="none"/>
+              </w:rPr>
+            </w:pPr>
+            <w:r>
+              <w:rPr>
+                <w:rFonts w:ascii="Aptos Narrow" w:eastAsia="Times New Roman" w:hAnsi="Aptos Narrow" w:cs="Times New Roman"/>
                 <w:kern w:val="0"/>
                 <w:sz w:val="22"/>
                 <w:szCs w:val="22"/>
@@ -6094,17 +5883,15 @@
               <w:jc w:val="right"/>
               <w:rPr>
                 <w:rFonts w:ascii="Aptos Narrow" w:eastAsia="Times New Roman" w:hAnsi="Aptos Narrow" w:cs="Times New Roman"/>
-                <w:color w:val="000000"/>
-                <w:kern w:val="0"/>
-                <w:sz w:val="22"/>
-                <w:szCs w:val="22"/>
-                <w14:ligatures w14:val="none"/>
-              </w:rPr>
-            </w:pPr>
-            <w:r>
-              <w:rPr>
-                <w:rFonts w:ascii="Aptos Narrow" w:eastAsia="Times New Roman" w:hAnsi="Aptos Narrow" w:cs="Times New Roman"/>
-                <w:color w:val="000000"/>
+                <w:kern w:val="0"/>
+                <w:sz w:val="22"/>
+                <w:szCs w:val="22"/>
+                <w14:ligatures w14:val="none"/>
+              </w:rPr>
+            </w:pPr>
+            <w:r>
+              <w:rPr>
+                <w:rFonts w:ascii="Aptos Narrow" w:eastAsia="Times New Roman" w:hAnsi="Aptos Narrow" w:cs="Times New Roman"/>
                 <w:kern w:val="0"/>
                 <w:sz w:val="22"/>
                 <w:szCs w:val="22"/>
@@ -6121,7 +5908,7 @@
         </w:trPr>
         <w:tc>
           <w:tcPr>
-            <w:tcW w:w="2605" w:type="dxa"/>
+            <w:tcW w:w="2515" w:type="dxa"/>
             <w:tcBorders>
               <w:top w:val="nil"/>
               <w:left w:val="single" w:sz="4" w:space="0" w:color="auto"/>
@@ -6138,17 +5925,15 @@
               <w:ind w:firstLineChars="100" w:firstLine="220"/>
               <w:rPr>
                 <w:rFonts w:ascii="Aptos Narrow" w:eastAsia="Times New Roman" w:hAnsi="Aptos Narrow" w:cs="Times New Roman"/>
-                <w:color w:val="000000"/>
-                <w:kern w:val="0"/>
-                <w:sz w:val="22"/>
-                <w:szCs w:val="22"/>
-                <w14:ligatures w14:val="none"/>
-              </w:rPr>
-            </w:pPr>
-            <w:r>
-              <w:rPr>
-                <w:rFonts w:ascii="Aptos Narrow" w:eastAsia="Times New Roman" w:hAnsi="Aptos Narrow" w:cs="Times New Roman"/>
-                <w:color w:val="000000"/>
+                <w:kern w:val="0"/>
+                <w:sz w:val="22"/>
+                <w:szCs w:val="22"/>
+                <w14:ligatures w14:val="none"/>
+              </w:rPr>
+            </w:pPr>
+            <w:r>
+              <w:rPr>
+                <w:rFonts w:ascii="Aptos Narrow" w:eastAsia="Times New Roman" w:hAnsi="Aptos Narrow" w:cs="Times New Roman"/>
                 <w:kern w:val="0"/>
                 <w:sz w:val="22"/>
                 <w:szCs w:val="22"/>
@@ -6160,7 +5945,7 @@
         </w:tc>
         <w:tc>
           <w:tcPr>
-            <w:tcW w:w="1199" w:type="dxa"/>
+            <w:tcW w:w="901" w:type="dxa"/>
             <w:tcBorders>
               <w:top w:val="nil"/>
               <w:left w:val="nil"/>
@@ -6176,17 +5961,15 @@
               <w:jc w:val="right"/>
               <w:rPr>
                 <w:rFonts w:ascii="Aptos Narrow" w:eastAsia="Times New Roman" w:hAnsi="Aptos Narrow" w:cs="Times New Roman"/>
-                <w:color w:val="000000"/>
-                <w:kern w:val="0"/>
-                <w:sz w:val="22"/>
-                <w:szCs w:val="22"/>
-                <w14:ligatures w14:val="none"/>
-              </w:rPr>
-            </w:pPr>
-            <w:r>
-              <w:rPr>
-                <w:rFonts w:ascii="Aptos Narrow" w:eastAsia="Times New Roman" w:hAnsi="Aptos Narrow" w:cs="Times New Roman"/>
-                <w:color w:val="000000"/>
+                <w:kern w:val="0"/>
+                <w:sz w:val="22"/>
+                <w:szCs w:val="22"/>
+                <w14:ligatures w14:val="none"/>
+              </w:rPr>
+            </w:pPr>
+            <w:r>
+              <w:rPr>
+                <w:rFonts w:ascii="Aptos Narrow" w:eastAsia="Times New Roman" w:hAnsi="Aptos Narrow" w:cs="Times New Roman"/>
                 <w:kern w:val="0"/>
                 <w:sz w:val="22"/>
                 <w:szCs w:val="22"/>
@@ -6214,17 +5997,15 @@
               <w:jc w:val="right"/>
               <w:rPr>
                 <w:rFonts w:ascii="Aptos Narrow" w:eastAsia="Times New Roman" w:hAnsi="Aptos Narrow" w:cs="Times New Roman"/>
-                <w:color w:val="000000"/>
-                <w:kern w:val="0"/>
-                <w:sz w:val="22"/>
-                <w:szCs w:val="22"/>
-                <w14:ligatures w14:val="none"/>
-              </w:rPr>
-            </w:pPr>
-            <w:r>
-              <w:rPr>
-                <w:rFonts w:ascii="Aptos Narrow" w:eastAsia="Times New Roman" w:hAnsi="Aptos Narrow" w:cs="Times New Roman"/>
-                <w:color w:val="000000"/>
+                <w:kern w:val="0"/>
+                <w:sz w:val="22"/>
+                <w:szCs w:val="22"/>
+                <w14:ligatures w14:val="none"/>
+              </w:rPr>
+            </w:pPr>
+            <w:r>
+              <w:rPr>
+                <w:rFonts w:ascii="Aptos Narrow" w:eastAsia="Times New Roman" w:hAnsi="Aptos Narrow" w:cs="Times New Roman"/>
                 <w:kern w:val="0"/>
                 <w:sz w:val="22"/>
                 <w:szCs w:val="22"/>
@@ -6252,17 +6033,15 @@
               <w:jc w:val="right"/>
               <w:rPr>
                 <w:rFonts w:ascii="Aptos Narrow" w:eastAsia="Times New Roman" w:hAnsi="Aptos Narrow" w:cs="Times New Roman"/>
-                <w:color w:val="000000"/>
-                <w:kern w:val="0"/>
-                <w:sz w:val="22"/>
-                <w:szCs w:val="22"/>
-                <w14:ligatures w14:val="none"/>
-              </w:rPr>
-            </w:pPr>
-            <w:r>
-              <w:rPr>
-                <w:rFonts w:ascii="Aptos Narrow" w:eastAsia="Times New Roman" w:hAnsi="Aptos Narrow" w:cs="Times New Roman"/>
-                <w:color w:val="000000"/>
+                <w:kern w:val="0"/>
+                <w:sz w:val="22"/>
+                <w:szCs w:val="22"/>
+                <w14:ligatures w14:val="none"/>
+              </w:rPr>
+            </w:pPr>
+            <w:r>
+              <w:rPr>
+                <w:rFonts w:ascii="Aptos Narrow" w:eastAsia="Times New Roman" w:hAnsi="Aptos Narrow" w:cs="Times New Roman"/>
                 <w:kern w:val="0"/>
                 <w:sz w:val="22"/>
                 <w:szCs w:val="22"/>
@@ -6290,17 +6069,15 @@
               <w:jc w:val="right"/>
               <w:rPr>
                 <w:rFonts w:ascii="Aptos Narrow" w:eastAsia="Times New Roman" w:hAnsi="Aptos Narrow" w:cs="Times New Roman"/>
-                <w:color w:val="000000"/>
-                <w:kern w:val="0"/>
-                <w:sz w:val="22"/>
-                <w:szCs w:val="22"/>
-                <w14:ligatures w14:val="none"/>
-              </w:rPr>
-            </w:pPr>
-            <w:r>
-              <w:rPr>
-                <w:rFonts w:ascii="Aptos Narrow" w:eastAsia="Times New Roman" w:hAnsi="Aptos Narrow" w:cs="Times New Roman"/>
-                <w:color w:val="000000"/>
+                <w:kern w:val="0"/>
+                <w:sz w:val="22"/>
+                <w:szCs w:val="22"/>
+                <w14:ligatures w14:val="none"/>
+              </w:rPr>
+            </w:pPr>
+            <w:r>
+              <w:rPr>
+                <w:rFonts w:ascii="Aptos Narrow" w:eastAsia="Times New Roman" w:hAnsi="Aptos Narrow" w:cs="Times New Roman"/>
                 <w:kern w:val="0"/>
                 <w:sz w:val="22"/>
                 <w:szCs w:val="22"/>
@@ -6328,17 +6105,15 @@
               <w:jc w:val="right"/>
               <w:rPr>
                 <w:rFonts w:ascii="Aptos Narrow" w:eastAsia="Times New Roman" w:hAnsi="Aptos Narrow" w:cs="Times New Roman"/>
-                <w:color w:val="000000"/>
-                <w:kern w:val="0"/>
-                <w:sz w:val="22"/>
-                <w:szCs w:val="22"/>
-                <w14:ligatures w14:val="none"/>
-              </w:rPr>
-            </w:pPr>
-            <w:r>
-              <w:rPr>
-                <w:rFonts w:ascii="Aptos Narrow" w:eastAsia="Times New Roman" w:hAnsi="Aptos Narrow" w:cs="Times New Roman"/>
-                <w:color w:val="000000"/>
+                <w:kern w:val="0"/>
+                <w:sz w:val="22"/>
+                <w:szCs w:val="22"/>
+                <w14:ligatures w14:val="none"/>
+              </w:rPr>
+            </w:pPr>
+            <w:r>
+              <w:rPr>
+                <w:rFonts w:ascii="Aptos Narrow" w:eastAsia="Times New Roman" w:hAnsi="Aptos Narrow" w:cs="Times New Roman"/>
                 <w:kern w:val="0"/>
                 <w:sz w:val="22"/>
                 <w:szCs w:val="22"/>
@@ -6366,17 +6141,15 @@
               <w:jc w:val="right"/>
               <w:rPr>
                 <w:rFonts w:ascii="Aptos Narrow" w:eastAsia="Times New Roman" w:hAnsi="Aptos Narrow" w:cs="Times New Roman"/>
-                <w:color w:val="000000"/>
-                <w:kern w:val="0"/>
-                <w:sz w:val="22"/>
-                <w:szCs w:val="22"/>
-                <w14:ligatures w14:val="none"/>
-              </w:rPr>
-            </w:pPr>
-            <w:r>
-              <w:rPr>
-                <w:rFonts w:ascii="Aptos Narrow" w:eastAsia="Times New Roman" w:hAnsi="Aptos Narrow" w:cs="Times New Roman"/>
-                <w:color w:val="000000"/>
+                <w:kern w:val="0"/>
+                <w:sz w:val="22"/>
+                <w:szCs w:val="22"/>
+                <w14:ligatures w14:val="none"/>
+              </w:rPr>
+            </w:pPr>
+            <w:r>
+              <w:rPr>
+                <w:rFonts w:ascii="Aptos Narrow" w:eastAsia="Times New Roman" w:hAnsi="Aptos Narrow" w:cs="Times New Roman"/>
                 <w:kern w:val="0"/>
                 <w:sz w:val="22"/>
                 <w:szCs w:val="22"/>
@@ -6393,7 +6166,7 @@
         </w:trPr>
         <w:tc>
           <w:tcPr>
-            <w:tcW w:w="2605" w:type="dxa"/>
+            <w:tcW w:w="2515" w:type="dxa"/>
             <w:tcBorders>
               <w:top w:val="single" w:sz="4" w:space="0" w:color="auto"/>
               <w:left w:val="single" w:sz="4" w:space="0" w:color="auto"/>
@@ -6412,7 +6185,6 @@
                 <w:rFonts w:ascii="Aptos Narrow" w:eastAsia="Times New Roman" w:hAnsi="Aptos Narrow" w:cs="Times New Roman"/>
                 <w:b/>
                 <w:bCs/>
-                <w:color w:val="000000"/>
                 <w:kern w:val="0"/>
                 <w:sz w:val="22"/>
                 <w:szCs w:val="22"/>
@@ -6424,7 +6196,6 @@
                 <w:rFonts w:ascii="Aptos Narrow" w:eastAsia="Times New Roman" w:hAnsi="Aptos Narrow" w:cs="Times New Roman"/>
                 <w:b/>
                 <w:bCs/>
-                <w:color w:val="000000"/>
                 <w:kern w:val="0"/>
                 <w:sz w:val="22"/>
                 <w:szCs w:val="22"/>
@@ -6436,7 +6207,7 @@
         </w:tc>
         <w:tc>
           <w:tcPr>
-            <w:tcW w:w="1199" w:type="dxa"/>
+            <w:tcW w:w="901" w:type="dxa"/>
             <w:tcBorders>
               <w:top w:val="single" w:sz="4" w:space="0" w:color="auto"/>
               <w:left w:val="nil"/>
@@ -6453,17 +6224,15 @@
               <w:spacing w:after="0" w:line="240" w:lineRule="auto"/>
               <w:rPr>
                 <w:rFonts w:ascii="Aptos Narrow" w:eastAsia="Times New Roman" w:hAnsi="Aptos Narrow" w:cs="Times New Roman"/>
-                <w:color w:val="000000"/>
-                <w:kern w:val="0"/>
-                <w:sz w:val="22"/>
-                <w:szCs w:val="22"/>
-                <w14:ligatures w14:val="none"/>
-              </w:rPr>
-            </w:pPr>
-            <w:r>
-              <w:rPr>
-                <w:rFonts w:ascii="Aptos Narrow" w:eastAsia="Times New Roman" w:hAnsi="Aptos Narrow" w:cs="Times New Roman"/>
-                <w:color w:val="000000"/>
+                <w:kern w:val="0"/>
+                <w:sz w:val="22"/>
+                <w:szCs w:val="22"/>
+                <w14:ligatures w14:val="none"/>
+              </w:rPr>
+            </w:pPr>
+            <w:r>
+              <w:rPr>
+                <w:rFonts w:ascii="Aptos Narrow" w:eastAsia="Times New Roman" w:hAnsi="Aptos Narrow" w:cs="Times New Roman"/>
                 <w:kern w:val="0"/>
                 <w:sz w:val="22"/>
                 <w:szCs w:val="22"/>
@@ -6493,17 +6262,15 @@
               <w:jc w:val="right"/>
               <w:rPr>
                 <w:rFonts w:ascii="Aptos Narrow" w:eastAsia="Times New Roman" w:hAnsi="Aptos Narrow" w:cs="Times New Roman"/>
-                <w:color w:val="000000"/>
-                <w:kern w:val="0"/>
-                <w:sz w:val="22"/>
-                <w:szCs w:val="22"/>
-                <w14:ligatures w14:val="none"/>
-              </w:rPr>
-            </w:pPr>
-            <w:r>
-              <w:rPr>
-                <w:rFonts w:ascii="Aptos Narrow" w:eastAsia="Times New Roman" w:hAnsi="Aptos Narrow" w:cs="Times New Roman"/>
-                <w:color w:val="000000"/>
+                <w:kern w:val="0"/>
+                <w:sz w:val="22"/>
+                <w:szCs w:val="22"/>
+                <w14:ligatures w14:val="none"/>
+              </w:rPr>
+            </w:pPr>
+            <w:r>
+              <w:rPr>
+                <w:rFonts w:ascii="Aptos Narrow" w:eastAsia="Times New Roman" w:hAnsi="Aptos Narrow" w:cs="Times New Roman"/>
                 <w:kern w:val="0"/>
                 <w:sz w:val="22"/>
                 <w:szCs w:val="22"/>
@@ -6532,17 +6299,15 @@
               <w:spacing w:after="0" w:line="240" w:lineRule="auto"/>
               <w:rPr>
                 <w:rFonts w:ascii="Aptos Narrow" w:eastAsia="Times New Roman" w:hAnsi="Aptos Narrow" w:cs="Times New Roman"/>
-                <w:color w:val="000000"/>
-                <w:kern w:val="0"/>
-                <w:sz w:val="22"/>
-                <w:szCs w:val="22"/>
-                <w14:ligatures w14:val="none"/>
-              </w:rPr>
-            </w:pPr>
-            <w:r>
-              <w:rPr>
-                <w:rFonts w:ascii="Aptos Narrow" w:eastAsia="Times New Roman" w:hAnsi="Aptos Narrow" w:cs="Times New Roman"/>
-                <w:color w:val="000000"/>
+                <w:kern w:val="0"/>
+                <w:sz w:val="22"/>
+                <w:szCs w:val="22"/>
+                <w14:ligatures w14:val="none"/>
+              </w:rPr>
+            </w:pPr>
+            <w:r>
+              <w:rPr>
+                <w:rFonts w:ascii="Aptos Narrow" w:eastAsia="Times New Roman" w:hAnsi="Aptos Narrow" w:cs="Times New Roman"/>
                 <w:kern w:val="0"/>
                 <w:sz w:val="22"/>
                 <w:szCs w:val="22"/>
@@ -6571,17 +6336,15 @@
               <w:spacing w:after="0" w:line="240" w:lineRule="auto"/>
               <w:rPr>
                 <w:rFonts w:ascii="Aptos Narrow" w:eastAsia="Times New Roman" w:hAnsi="Aptos Narrow" w:cs="Times New Roman"/>
-                <w:color w:val="000000"/>
-                <w:kern w:val="0"/>
-                <w:sz w:val="22"/>
-                <w:szCs w:val="22"/>
-                <w14:ligatures w14:val="none"/>
-              </w:rPr>
-            </w:pPr>
-            <w:r>
-              <w:rPr>
-                <w:rFonts w:ascii="Aptos Narrow" w:eastAsia="Times New Roman" w:hAnsi="Aptos Narrow" w:cs="Times New Roman"/>
-                <w:color w:val="000000"/>
+                <w:kern w:val="0"/>
+                <w:sz w:val="22"/>
+                <w:szCs w:val="22"/>
+                <w14:ligatures w14:val="none"/>
+              </w:rPr>
+            </w:pPr>
+            <w:r>
+              <w:rPr>
+                <w:rFonts w:ascii="Aptos Narrow" w:eastAsia="Times New Roman" w:hAnsi="Aptos Narrow" w:cs="Times New Roman"/>
                 <w:kern w:val="0"/>
                 <w:sz w:val="22"/>
                 <w:szCs w:val="22"/>
@@ -6610,17 +6373,15 @@
               <w:spacing w:after="0" w:line="240" w:lineRule="auto"/>
               <w:rPr>
                 <w:rFonts w:ascii="Aptos Narrow" w:eastAsia="Times New Roman" w:hAnsi="Aptos Narrow" w:cs="Times New Roman"/>
-                <w:color w:val="000000"/>
-                <w:kern w:val="0"/>
-                <w:sz w:val="22"/>
-                <w:szCs w:val="22"/>
-                <w14:ligatures w14:val="none"/>
-              </w:rPr>
-            </w:pPr>
-            <w:r>
-              <w:rPr>
-                <w:rFonts w:ascii="Aptos Narrow" w:eastAsia="Times New Roman" w:hAnsi="Aptos Narrow" w:cs="Times New Roman"/>
-                <w:color w:val="000000"/>
+                <w:kern w:val="0"/>
+                <w:sz w:val="22"/>
+                <w:szCs w:val="22"/>
+                <w14:ligatures w14:val="none"/>
+              </w:rPr>
+            </w:pPr>
+            <w:r>
+              <w:rPr>
+                <w:rFonts w:ascii="Aptos Narrow" w:eastAsia="Times New Roman" w:hAnsi="Aptos Narrow" w:cs="Times New Roman"/>
                 <w:kern w:val="0"/>
                 <w:sz w:val="22"/>
                 <w:szCs w:val="22"/>
@@ -6649,17 +6410,15 @@
               <w:spacing w:after="0" w:line="240" w:lineRule="auto"/>
               <w:rPr>
                 <w:rFonts w:ascii="Aptos Narrow" w:eastAsia="Times New Roman" w:hAnsi="Aptos Narrow" w:cs="Times New Roman"/>
-                <w:color w:val="000000"/>
-                <w:kern w:val="0"/>
-                <w:sz w:val="22"/>
-                <w:szCs w:val="22"/>
-                <w14:ligatures w14:val="none"/>
-              </w:rPr>
-            </w:pPr>
-            <w:r>
-              <w:rPr>
-                <w:rFonts w:ascii="Aptos Narrow" w:eastAsia="Times New Roman" w:hAnsi="Aptos Narrow" w:cs="Times New Roman"/>
-                <w:color w:val="000000"/>
+                <w:kern w:val="0"/>
+                <w:sz w:val="22"/>
+                <w:szCs w:val="22"/>
+                <w14:ligatures w14:val="none"/>
+              </w:rPr>
+            </w:pPr>
+            <w:r>
+              <w:rPr>
+                <w:rFonts w:ascii="Aptos Narrow" w:eastAsia="Times New Roman" w:hAnsi="Aptos Narrow" w:cs="Times New Roman"/>
                 <w:kern w:val="0"/>
                 <w:sz w:val="22"/>
                 <w:szCs w:val="22"/>
@@ -6676,7 +6435,7 @@
         </w:trPr>
         <w:tc>
           <w:tcPr>
-            <w:tcW w:w="2605" w:type="dxa"/>
+            <w:tcW w:w="2515" w:type="dxa"/>
             <w:tcBorders>
               <w:top w:val="nil"/>
               <w:left w:val="single" w:sz="4" w:space="0" w:color="auto"/>
@@ -6693,7 +6452,6 @@
               <w:ind w:leftChars="104" w:left="250"/>
               <w:rPr>
                 <w:rFonts w:ascii="Aptos Narrow" w:eastAsia="Times New Roman" w:hAnsi="Aptos Narrow" w:cs="Times New Roman"/>
-                <w:color w:val="000000"/>
                 <w:kern w:val="0"/>
                 <w:sz w:val="22"/>
                 <w:szCs w:val="22"/>
@@ -6704,7 +6462,6 @@
             <w:r>
               <w:rPr>
                 <w:rFonts w:ascii="Aptos Narrow" w:eastAsia="Times New Roman" w:hAnsi="Aptos Narrow" w:cs="Times New Roman"/>
-                <w:color w:val="000000"/>
                 <w:kern w:val="0"/>
                 <w:sz w:val="22"/>
                 <w:szCs w:val="22"/>
@@ -6716,7 +6473,6 @@
             <w:r>
               <w:rPr>
                 <w:rFonts w:ascii="Aptos Narrow" w:eastAsia="Times New Roman" w:hAnsi="Aptos Narrow" w:cs="Times New Roman"/>
-                <w:color w:val="000000"/>
                 <w:kern w:val="0"/>
                 <w:sz w:val="22"/>
                 <w:szCs w:val="22"/>
@@ -6728,7 +6484,6 @@
             <w:r>
               <w:rPr>
                 <w:rFonts w:ascii="Aptos Narrow" w:eastAsia="Times New Roman" w:hAnsi="Aptos Narrow" w:cs="Times New Roman"/>
-                <w:color w:val="000000"/>
                 <w:kern w:val="0"/>
                 <w:sz w:val="22"/>
                 <w:szCs w:val="22"/>
@@ -6740,7 +6495,6 @@
             <w:r>
               <w:rPr>
                 <w:rFonts w:ascii="Aptos Narrow" w:eastAsia="Times New Roman" w:hAnsi="Aptos Narrow" w:cs="Times New Roman"/>
-                <w:color w:val="000000"/>
                 <w:kern w:val="0"/>
                 <w:sz w:val="22"/>
                 <w:szCs w:val="22"/>
@@ -6752,7 +6506,7 @@
         </w:tc>
         <w:tc>
           <w:tcPr>
-            <w:tcW w:w="1199" w:type="dxa"/>
+            <w:tcW w:w="901" w:type="dxa"/>
             <w:tcBorders>
               <w:top w:val="nil"/>
               <w:left w:val="nil"/>
@@ -6768,17 +6522,15 @@
               <w:jc w:val="right"/>
               <w:rPr>
                 <w:rFonts w:ascii="Aptos Narrow" w:eastAsia="Times New Roman" w:hAnsi="Aptos Narrow" w:cs="Times New Roman"/>
-                <w:color w:val="000000"/>
-                <w:kern w:val="0"/>
-                <w:sz w:val="22"/>
-                <w:szCs w:val="22"/>
-                <w14:ligatures w14:val="none"/>
-              </w:rPr>
-            </w:pPr>
-            <w:r>
-              <w:rPr>
-                <w:rFonts w:ascii="Aptos Narrow" w:eastAsia="Times New Roman" w:hAnsi="Aptos Narrow" w:cs="Times New Roman"/>
-                <w:color w:val="000000"/>
+                <w:kern w:val="0"/>
+                <w:sz w:val="22"/>
+                <w:szCs w:val="22"/>
+                <w14:ligatures w14:val="none"/>
+              </w:rPr>
+            </w:pPr>
+            <w:r>
+              <w:rPr>
+                <w:rFonts w:ascii="Aptos Narrow" w:eastAsia="Times New Roman" w:hAnsi="Aptos Narrow" w:cs="Times New Roman"/>
                 <w:kern w:val="0"/>
                 <w:sz w:val="22"/>
                 <w:szCs w:val="22"/>
@@ -6806,17 +6558,15 @@
               <w:jc w:val="right"/>
               <w:rPr>
                 <w:rFonts w:ascii="Aptos Narrow" w:eastAsia="Times New Roman" w:hAnsi="Aptos Narrow" w:cs="Times New Roman"/>
-                <w:color w:val="000000"/>
-                <w:kern w:val="0"/>
-                <w:sz w:val="22"/>
-                <w:szCs w:val="22"/>
-                <w14:ligatures w14:val="none"/>
-              </w:rPr>
-            </w:pPr>
-            <w:r>
-              <w:rPr>
-                <w:rFonts w:ascii="Aptos Narrow" w:eastAsia="Times New Roman" w:hAnsi="Aptos Narrow" w:cs="Times New Roman"/>
-                <w:color w:val="000000"/>
+                <w:kern w:val="0"/>
+                <w:sz w:val="22"/>
+                <w:szCs w:val="22"/>
+                <w14:ligatures w14:val="none"/>
+              </w:rPr>
+            </w:pPr>
+            <w:r>
+              <w:rPr>
+                <w:rFonts w:ascii="Aptos Narrow" w:eastAsia="Times New Roman" w:hAnsi="Aptos Narrow" w:cs="Times New Roman"/>
                 <w:kern w:val="0"/>
                 <w:sz w:val="22"/>
                 <w:szCs w:val="22"/>
@@ -6844,17 +6594,15 @@
               <w:jc w:val="right"/>
               <w:rPr>
                 <w:rFonts w:ascii="Aptos Narrow" w:eastAsia="Times New Roman" w:hAnsi="Aptos Narrow" w:cs="Times New Roman"/>
-                <w:color w:val="000000"/>
-                <w:kern w:val="0"/>
-                <w:sz w:val="22"/>
-                <w:szCs w:val="22"/>
-                <w14:ligatures w14:val="none"/>
-              </w:rPr>
-            </w:pPr>
-            <w:r>
-              <w:rPr>
-                <w:rFonts w:ascii="Aptos Narrow" w:eastAsia="Times New Roman" w:hAnsi="Aptos Narrow" w:cs="Times New Roman"/>
-                <w:color w:val="000000"/>
+                <w:kern w:val="0"/>
+                <w:sz w:val="22"/>
+                <w:szCs w:val="22"/>
+                <w14:ligatures w14:val="none"/>
+              </w:rPr>
+            </w:pPr>
+            <w:r>
+              <w:rPr>
+                <w:rFonts w:ascii="Aptos Narrow" w:eastAsia="Times New Roman" w:hAnsi="Aptos Narrow" w:cs="Times New Roman"/>
                 <w:kern w:val="0"/>
                 <w:sz w:val="22"/>
                 <w:szCs w:val="22"/>
@@ -6882,17 +6630,15 @@
               <w:jc w:val="right"/>
               <w:rPr>
                 <w:rFonts w:ascii="Aptos Narrow" w:eastAsia="Times New Roman" w:hAnsi="Aptos Narrow" w:cs="Times New Roman"/>
-                <w:color w:val="000000"/>
-                <w:kern w:val="0"/>
-                <w:sz w:val="22"/>
-                <w:szCs w:val="22"/>
-                <w14:ligatures w14:val="none"/>
-              </w:rPr>
-            </w:pPr>
-            <w:r>
-              <w:rPr>
-                <w:rFonts w:ascii="Aptos Narrow" w:eastAsia="Times New Roman" w:hAnsi="Aptos Narrow" w:cs="Times New Roman"/>
-                <w:color w:val="000000"/>
+                <w:kern w:val="0"/>
+                <w:sz w:val="22"/>
+                <w:szCs w:val="22"/>
+                <w14:ligatures w14:val="none"/>
+              </w:rPr>
+            </w:pPr>
+            <w:r>
+              <w:rPr>
+                <w:rFonts w:ascii="Aptos Narrow" w:eastAsia="Times New Roman" w:hAnsi="Aptos Narrow" w:cs="Times New Roman"/>
                 <w:kern w:val="0"/>
                 <w:sz w:val="22"/>
                 <w:szCs w:val="22"/>
@@ -6920,17 +6666,15 @@
               <w:jc w:val="right"/>
               <w:rPr>
                 <w:rFonts w:ascii="Aptos Narrow" w:eastAsia="Times New Roman" w:hAnsi="Aptos Narrow" w:cs="Times New Roman"/>
-                <w:color w:val="000000"/>
-                <w:kern w:val="0"/>
-                <w:sz w:val="22"/>
-                <w:szCs w:val="22"/>
-                <w14:ligatures w14:val="none"/>
-              </w:rPr>
-            </w:pPr>
-            <w:r>
-              <w:rPr>
-                <w:rFonts w:ascii="Aptos Narrow" w:eastAsia="Times New Roman" w:hAnsi="Aptos Narrow" w:cs="Times New Roman"/>
-                <w:color w:val="000000"/>
+                <w:kern w:val="0"/>
+                <w:sz w:val="22"/>
+                <w:szCs w:val="22"/>
+                <w14:ligatures w14:val="none"/>
+              </w:rPr>
+            </w:pPr>
+            <w:r>
+              <w:rPr>
+                <w:rFonts w:ascii="Aptos Narrow" w:eastAsia="Times New Roman" w:hAnsi="Aptos Narrow" w:cs="Times New Roman"/>
                 <w:kern w:val="0"/>
                 <w:sz w:val="22"/>
                 <w:szCs w:val="22"/>
@@ -6958,17 +6702,15 @@
               <w:jc w:val="right"/>
               <w:rPr>
                 <w:rFonts w:ascii="Aptos Narrow" w:eastAsia="Times New Roman" w:hAnsi="Aptos Narrow" w:cs="Times New Roman"/>
-                <w:color w:val="000000"/>
-                <w:kern w:val="0"/>
-                <w:sz w:val="22"/>
-                <w:szCs w:val="22"/>
-                <w14:ligatures w14:val="none"/>
-              </w:rPr>
-            </w:pPr>
-            <w:r>
-              <w:rPr>
-                <w:rFonts w:ascii="Aptos Narrow" w:eastAsia="Times New Roman" w:hAnsi="Aptos Narrow" w:cs="Times New Roman"/>
-                <w:color w:val="000000"/>
+                <w:kern w:val="0"/>
+                <w:sz w:val="22"/>
+                <w:szCs w:val="22"/>
+                <w14:ligatures w14:val="none"/>
+              </w:rPr>
+            </w:pPr>
+            <w:r>
+              <w:rPr>
+                <w:rFonts w:ascii="Aptos Narrow" w:eastAsia="Times New Roman" w:hAnsi="Aptos Narrow" w:cs="Times New Roman"/>
                 <w:kern w:val="0"/>
                 <w:sz w:val="22"/>
                 <w:szCs w:val="22"/>
@@ -6985,7 +6727,7 @@
         </w:trPr>
         <w:tc>
           <w:tcPr>
-            <w:tcW w:w="2605" w:type="dxa"/>
+            <w:tcW w:w="2515" w:type="dxa"/>
             <w:tcBorders>
               <w:top w:val="nil"/>
               <w:left w:val="single" w:sz="4" w:space="0" w:color="auto"/>
@@ -6999,10 +6741,9 @@
           <w:p>
             <w:pPr>
               <w:spacing w:after="0" w:line="240" w:lineRule="auto"/>
-              <w:ind w:firstLineChars="100" w:firstLine="220"/>
-              <w:rPr>
-                <w:rFonts w:ascii="Aptos Narrow" w:eastAsia="Times New Roman" w:hAnsi="Aptos Narrow" w:cs="Times New Roman"/>
-                <w:color w:val="000000"/>
+              <w:ind w:left="250"/>
+              <w:rPr>
+                <w:rFonts w:ascii="Aptos Narrow" w:eastAsia="Times New Roman" w:hAnsi="Aptos Narrow" w:cs="Times New Roman"/>
                 <w:kern w:val="0"/>
                 <w:sz w:val="22"/>
                 <w:szCs w:val="22"/>
@@ -7013,7 +6754,6 @@
             <w:r>
               <w:rPr>
                 <w:rFonts w:ascii="Aptos Narrow" w:eastAsia="Times New Roman" w:hAnsi="Aptos Narrow" w:cs="Times New Roman"/>
-                <w:color w:val="000000"/>
                 <w:kern w:val="0"/>
                 <w:sz w:val="22"/>
                 <w:szCs w:val="22"/>
@@ -7025,7 +6765,6 @@
             <w:r>
               <w:rPr>
                 <w:rFonts w:ascii="Aptos Narrow" w:eastAsia="Times New Roman" w:hAnsi="Aptos Narrow" w:cs="Times New Roman"/>
-                <w:color w:val="000000"/>
                 <w:kern w:val="0"/>
                 <w:sz w:val="22"/>
                 <w:szCs w:val="22"/>
@@ -7037,7 +6776,7 @@
         </w:tc>
         <w:tc>
           <w:tcPr>
-            <w:tcW w:w="1199" w:type="dxa"/>
+            <w:tcW w:w="901" w:type="dxa"/>
             <w:tcBorders>
               <w:top w:val="nil"/>
               <w:left w:val="nil"/>
@@ -7053,17 +6792,15 @@
               <w:jc w:val="right"/>
               <w:rPr>
                 <w:rFonts w:ascii="Aptos Narrow" w:eastAsia="Times New Roman" w:hAnsi="Aptos Narrow" w:cs="Times New Roman"/>
-                <w:color w:val="000000"/>
-                <w:kern w:val="0"/>
-                <w:sz w:val="22"/>
-                <w:szCs w:val="22"/>
-                <w14:ligatures w14:val="none"/>
-              </w:rPr>
-            </w:pPr>
-            <w:r>
-              <w:rPr>
-                <w:rFonts w:ascii="Aptos Narrow" w:eastAsia="Times New Roman" w:hAnsi="Aptos Narrow" w:cs="Times New Roman"/>
-                <w:color w:val="000000"/>
+                <w:kern w:val="0"/>
+                <w:sz w:val="22"/>
+                <w:szCs w:val="22"/>
+                <w14:ligatures w14:val="none"/>
+              </w:rPr>
+            </w:pPr>
+            <w:r>
+              <w:rPr>
+                <w:rFonts w:ascii="Aptos Narrow" w:eastAsia="Times New Roman" w:hAnsi="Aptos Narrow" w:cs="Times New Roman"/>
                 <w:kern w:val="0"/>
                 <w:sz w:val="22"/>
                 <w:szCs w:val="22"/>
@@ -7091,17 +6828,15 @@
               <w:jc w:val="right"/>
               <w:rPr>
                 <w:rFonts w:ascii="Aptos Narrow" w:eastAsia="Times New Roman" w:hAnsi="Aptos Narrow" w:cs="Times New Roman"/>
-                <w:color w:val="000000"/>
-                <w:kern w:val="0"/>
-                <w:sz w:val="22"/>
-                <w:szCs w:val="22"/>
-                <w14:ligatures w14:val="none"/>
-              </w:rPr>
-            </w:pPr>
-            <w:r>
-              <w:rPr>
-                <w:rFonts w:ascii="Aptos Narrow" w:eastAsia="Times New Roman" w:hAnsi="Aptos Narrow" w:cs="Times New Roman"/>
-                <w:color w:val="000000"/>
+                <w:kern w:val="0"/>
+                <w:sz w:val="22"/>
+                <w:szCs w:val="22"/>
+                <w14:ligatures w14:val="none"/>
+              </w:rPr>
+            </w:pPr>
+            <w:r>
+              <w:rPr>
+                <w:rFonts w:ascii="Aptos Narrow" w:eastAsia="Times New Roman" w:hAnsi="Aptos Narrow" w:cs="Times New Roman"/>
                 <w:kern w:val="0"/>
                 <w:sz w:val="22"/>
                 <w:szCs w:val="22"/>
@@ -7129,17 +6864,15 @@
               <w:jc w:val="right"/>
               <w:rPr>
                 <w:rFonts w:ascii="Aptos Narrow" w:eastAsia="Times New Roman" w:hAnsi="Aptos Narrow" w:cs="Times New Roman"/>
-                <w:color w:val="000000"/>
-                <w:kern w:val="0"/>
-                <w:sz w:val="22"/>
-                <w:szCs w:val="22"/>
-                <w14:ligatures w14:val="none"/>
-              </w:rPr>
-            </w:pPr>
-            <w:r>
-              <w:rPr>
-                <w:rFonts w:ascii="Aptos Narrow" w:eastAsia="Times New Roman" w:hAnsi="Aptos Narrow" w:cs="Times New Roman"/>
-                <w:color w:val="000000"/>
+                <w:kern w:val="0"/>
+                <w:sz w:val="22"/>
+                <w:szCs w:val="22"/>
+                <w14:ligatures w14:val="none"/>
+              </w:rPr>
+            </w:pPr>
+            <w:r>
+              <w:rPr>
+                <w:rFonts w:ascii="Aptos Narrow" w:eastAsia="Times New Roman" w:hAnsi="Aptos Narrow" w:cs="Times New Roman"/>
                 <w:kern w:val="0"/>
                 <w:sz w:val="22"/>
                 <w:szCs w:val="22"/>
@@ -7167,17 +6900,15 @@
               <w:jc w:val="right"/>
               <w:rPr>
                 <w:rFonts w:ascii="Aptos Narrow" w:eastAsia="Times New Roman" w:hAnsi="Aptos Narrow" w:cs="Times New Roman"/>
-                <w:color w:val="000000"/>
-                <w:kern w:val="0"/>
-                <w:sz w:val="22"/>
-                <w:szCs w:val="22"/>
-                <w14:ligatures w14:val="none"/>
-              </w:rPr>
-            </w:pPr>
-            <w:r>
-              <w:rPr>
-                <w:rFonts w:ascii="Aptos Narrow" w:eastAsia="Times New Roman" w:hAnsi="Aptos Narrow" w:cs="Times New Roman"/>
-                <w:color w:val="000000"/>
+                <w:kern w:val="0"/>
+                <w:sz w:val="22"/>
+                <w:szCs w:val="22"/>
+                <w14:ligatures w14:val="none"/>
+              </w:rPr>
+            </w:pPr>
+            <w:r>
+              <w:rPr>
+                <w:rFonts w:ascii="Aptos Narrow" w:eastAsia="Times New Roman" w:hAnsi="Aptos Narrow" w:cs="Times New Roman"/>
                 <w:kern w:val="0"/>
                 <w:sz w:val="22"/>
                 <w:szCs w:val="22"/>
@@ -7205,17 +6936,15 @@
               <w:jc w:val="right"/>
               <w:rPr>
                 <w:rFonts w:ascii="Aptos Narrow" w:eastAsia="Times New Roman" w:hAnsi="Aptos Narrow" w:cs="Times New Roman"/>
-                <w:color w:val="000000"/>
-                <w:kern w:val="0"/>
-                <w:sz w:val="22"/>
-                <w:szCs w:val="22"/>
-                <w14:ligatures w14:val="none"/>
-              </w:rPr>
-            </w:pPr>
-            <w:r>
-              <w:rPr>
-                <w:rFonts w:ascii="Aptos Narrow" w:eastAsia="Times New Roman" w:hAnsi="Aptos Narrow" w:cs="Times New Roman"/>
-                <w:color w:val="000000"/>
+                <w:kern w:val="0"/>
+                <w:sz w:val="22"/>
+                <w:szCs w:val="22"/>
+                <w14:ligatures w14:val="none"/>
+              </w:rPr>
+            </w:pPr>
+            <w:r>
+              <w:rPr>
+                <w:rFonts w:ascii="Aptos Narrow" w:eastAsia="Times New Roman" w:hAnsi="Aptos Narrow" w:cs="Times New Roman"/>
                 <w:kern w:val="0"/>
                 <w:sz w:val="22"/>
                 <w:szCs w:val="22"/>
@@ -7243,17 +6972,15 @@
               <w:jc w:val="right"/>
               <w:rPr>
                 <w:rFonts w:ascii="Aptos Narrow" w:eastAsia="Times New Roman" w:hAnsi="Aptos Narrow" w:cs="Times New Roman"/>
-                <w:color w:val="000000"/>
-                <w:kern w:val="0"/>
-                <w:sz w:val="22"/>
-                <w:szCs w:val="22"/>
-                <w14:ligatures w14:val="none"/>
-              </w:rPr>
-            </w:pPr>
-            <w:r>
-              <w:rPr>
-                <w:rFonts w:ascii="Aptos Narrow" w:eastAsia="Times New Roman" w:hAnsi="Aptos Narrow" w:cs="Times New Roman"/>
-                <w:color w:val="000000"/>
+                <w:kern w:val="0"/>
+                <w:sz w:val="22"/>
+                <w:szCs w:val="22"/>
+                <w14:ligatures w14:val="none"/>
+              </w:rPr>
+            </w:pPr>
+            <w:r>
+              <w:rPr>
+                <w:rFonts w:ascii="Aptos Narrow" w:eastAsia="Times New Roman" w:hAnsi="Aptos Narrow" w:cs="Times New Roman"/>
                 <w:kern w:val="0"/>
                 <w:sz w:val="22"/>
                 <w:szCs w:val="22"/>
@@ -7323,7 +7050,13 @@
         <w:t>centimeters</w:t>
       </w:r>
       <w:r>
-        <w:t xml:space="preserve"> (cm) unless stated otherwise within the measurement name. </w:t>
+        <w:t xml:space="preserve"> (cm) unless stated otherwise within the measurement name.</w:t>
+      </w:r>
+      <w:r>
+        <w:t xml:space="preserve"> Note:</w:t>
+      </w:r>
+      <w:r>
+        <w:t xml:space="preserve"> </w:t>
       </w:r>
       <w:r>
         <w:t xml:space="preserve">Demographics are listed for observations </w:t>
@@ -7409,14 +7142,8 @@
           <w:b/>
           <w:bCs/>
         </w:rPr>
-        <w:t>Figure 3.1</w:t>
-      </w:r>
-      <w:r>
-        <w:rPr>
-          <w:b/>
-          <w:bCs/>
-        </w:rPr>
-        <w:t>. Percent of Height Attributable to Height of Hip by Gender.</w:t>
+        <w:lastRenderedPageBreak/>
+        <w:t>Figure 3.1. Percent of Height Attributable to Height of Hip by Gender.</w:t>
       </w:r>
       <w:r>
         <w:t xml:space="preserve"> A split violin plot displaying the distribution of percentages for the </w:t>
@@ -7427,7 +7154,6 @@
     </w:p>
     <w:p>
       <w:r>
-        <w:lastRenderedPageBreak/>
         <w:t xml:space="preserve">When we look at the </w:t>
       </w:r>
       <w:proofErr w:type="gramStart"/>
@@ -7487,8 +7213,20 @@
     <w:p>
       <w:pPr>
         <w:pStyle w:val="Heading2"/>
-      </w:pPr>
-      <w:r>
+        <w:rPr>
+          <w:color w:val="auto"/>
+        </w:rPr>
+      </w:pPr>
+      <w:r>
+        <w:rPr>
+          <w:color w:val="auto"/>
+        </w:rPr>
+        <w:t xml:space="preserve">3.2 </w:t>
+      </w:r>
+      <w:r>
+        <w:rPr>
+          <w:color w:val="auto"/>
+        </w:rPr>
         <w:t>Data Quality Assessment</w:t>
       </w:r>
     </w:p>
@@ -7537,15 +7275,35 @@
       </w:r>
       <w:proofErr w:type="gramEnd"/>
       <w:r>
-        <w:t xml:space="preserve">”. This included when DOD race was 7, the weight of individuals in pounds was 0, </w:t>
+        <w:t>”</w:t>
+      </w:r>
+      <w:r>
+        <w:t xml:space="preserve"> and setting the “</w:t>
       </w:r>
       <w:proofErr w:type="spellStart"/>
       <w:r>
+        <w:t>is_suspicious</w:t>
+      </w:r>
+      <w:proofErr w:type="spellEnd"/>
+      <w:r>
+        <w:t>” indicator variable to 1</w:t>
+      </w:r>
+      <w:r>
+        <w:t xml:space="preserve">. This included when DOD race was 7, the weight of individuals in pounds was 0, </w:t>
+      </w:r>
+      <w:proofErr w:type="spellStart"/>
+      <w:r>
         <w:t>thumbtipreach</w:t>
       </w:r>
       <w:proofErr w:type="spellEnd"/>
       <w:r>
-        <w:t xml:space="preserve"> was above 5000, and </w:t>
+        <w:t xml:space="preserve"> was above 5</w:t>
+      </w:r>
+      <w:r>
+        <w:t>,</w:t>
+      </w:r>
+      <w:r>
+        <w:t xml:space="preserve">000, and </w:t>
       </w:r>
       <w:proofErr w:type="spellStart"/>
       <w:r>
@@ -7645,16 +7403,35 @@
     <w:p>
       <w:pPr>
         <w:pStyle w:val="Heading1"/>
-      </w:pPr>
-      <w:r>
+        <w:rPr>
+          <w:color w:val="auto"/>
+        </w:rPr>
+      </w:pPr>
+      <w:r>
+        <w:rPr>
+          <w:color w:val="auto"/>
+        </w:rPr>
+        <w:lastRenderedPageBreak/>
         <w:t>4. Relationships Between Anthropometric Structures</w:t>
       </w:r>
     </w:p>
     <w:p>
       <w:pPr>
         <w:pStyle w:val="Heading2"/>
-      </w:pPr>
-      <w:r>
+        <w:rPr>
+          <w:color w:val="auto"/>
+        </w:rPr>
+      </w:pPr>
+      <w:r>
+        <w:rPr>
+          <w:color w:val="auto"/>
+        </w:rPr>
+        <w:t xml:space="preserve">4.1 </w:t>
+      </w:r>
+      <w:r>
+        <w:rPr>
+          <w:color w:val="auto"/>
+        </w:rPr>
         <w:t>Relationships Between Measures of Stature</w:t>
       </w:r>
     </w:p>
@@ -7704,7 +7481,6 @@
         <w:rPr>
           <w:rFonts w:ascii="Courier New" w:hAnsi="Courier New" w:cs="Courier New"/>
         </w:rPr>
-        <w:lastRenderedPageBreak/>
         <w:t xml:space="preserve">correlate </w:t>
       </w:r>
       <w:proofErr w:type="spellStart"/>
@@ -7880,6 +7656,7 @@
         <w:rPr>
           <w:noProof/>
         </w:rPr>
+        <w:lastRenderedPageBreak/>
         <w:drawing>
           <wp:inline distT="0" distB="0" distL="0" distR="0" wp14:anchorId="3BA9DD5C" wp14:editId="23C323A1">
             <wp:extent cx="5943600" cy="4324350"/>
@@ -7988,14 +7765,7 @@
           <w:b/>
           <w:bCs/>
         </w:rPr>
-        <w:t>Height</w:t>
-      </w:r>
-      <w:r>
-        <w:rPr>
-          <w:b/>
-          <w:bCs/>
-        </w:rPr>
-        <w:t xml:space="preserve">. </w:t>
+        <w:t xml:space="preserve">Height. </w:t>
       </w:r>
       <w:r>
         <w:t xml:space="preserve">A simple </w:t>
@@ -8083,7 +7853,6 @@
                 <w:rFonts w:ascii="Aptos Narrow" w:eastAsia="Times New Roman" w:hAnsi="Aptos Narrow" w:cs="Times New Roman"/>
                 <w:b/>
                 <w:bCs/>
-                <w:color w:val="000000"/>
                 <w:kern w:val="0"/>
                 <w:sz w:val="22"/>
                 <w:szCs w:val="22"/>
@@ -8095,7 +7864,6 @@
                 <w:rFonts w:ascii="Aptos Narrow" w:eastAsia="Times New Roman" w:hAnsi="Aptos Narrow" w:cs="Times New Roman"/>
                 <w:b/>
                 <w:bCs/>
-                <w:color w:val="000000"/>
                 <w:kern w:val="0"/>
                 <w:sz w:val="22"/>
                 <w:szCs w:val="22"/>
@@ -8131,7 +7899,6 @@
                 <w:rFonts w:ascii="Aptos Narrow" w:eastAsia="Times New Roman" w:hAnsi="Aptos Narrow" w:cs="Times New Roman"/>
                 <w:b/>
                 <w:bCs/>
-                <w:color w:val="000000"/>
                 <w:kern w:val="0"/>
                 <w:sz w:val="22"/>
                 <w:szCs w:val="22"/>
@@ -8143,7 +7910,6 @@
                 <w:rFonts w:ascii="Aptos Narrow" w:eastAsia="Times New Roman" w:hAnsi="Aptos Narrow" w:cs="Times New Roman"/>
                 <w:b/>
                 <w:bCs/>
-                <w:color w:val="000000"/>
                 <w:kern w:val="0"/>
                 <w:sz w:val="22"/>
                 <w:szCs w:val="22"/>
@@ -8175,7 +7941,6 @@
                 <w:rFonts w:ascii="Aptos Narrow" w:eastAsia="Times New Roman" w:hAnsi="Aptos Narrow" w:cs="Times New Roman"/>
                 <w:b/>
                 <w:bCs/>
-                <w:color w:val="000000"/>
                 <w:kern w:val="0"/>
                 <w:sz w:val="22"/>
                 <w:szCs w:val="22"/>
@@ -8187,7 +7952,6 @@
                 <w:rFonts w:ascii="Aptos Narrow" w:eastAsia="Times New Roman" w:hAnsi="Aptos Narrow" w:cs="Times New Roman"/>
                 <w:b/>
                 <w:bCs/>
-                <w:color w:val="000000"/>
                 <w:kern w:val="0"/>
                 <w:sz w:val="22"/>
                 <w:szCs w:val="22"/>
@@ -8218,7 +7982,6 @@
                 <w:rFonts w:ascii="Aptos Narrow" w:eastAsia="Times New Roman" w:hAnsi="Aptos Narrow" w:cs="Times New Roman"/>
                 <w:b/>
                 <w:bCs/>
-                <w:color w:val="000000"/>
                 <w:kern w:val="0"/>
                 <w:sz w:val="22"/>
                 <w:szCs w:val="22"/>
@@ -8230,7 +7993,6 @@
                 <w:rFonts w:ascii="Aptos Narrow" w:eastAsia="Times New Roman" w:hAnsi="Aptos Narrow" w:cs="Times New Roman"/>
                 <w:b/>
                 <w:bCs/>
-                <w:color w:val="000000"/>
                 <w:kern w:val="0"/>
                 <w:sz w:val="22"/>
                 <w:szCs w:val="22"/>
@@ -8262,7 +8024,6 @@
                 <w:rFonts w:ascii="Aptos Narrow" w:eastAsia="Times New Roman" w:hAnsi="Aptos Narrow" w:cs="Times New Roman"/>
                 <w:b/>
                 <w:bCs/>
-                <w:color w:val="000000"/>
                 <w:kern w:val="0"/>
                 <w:sz w:val="22"/>
                 <w:szCs w:val="22"/>
@@ -8274,7 +8035,6 @@
                 <w:rFonts w:ascii="Aptos Narrow" w:eastAsia="Times New Roman" w:hAnsi="Aptos Narrow" w:cs="Times New Roman"/>
                 <w:b/>
                 <w:bCs/>
-                <w:color w:val="000000"/>
                 <w:kern w:val="0"/>
                 <w:sz w:val="22"/>
                 <w:szCs w:val="22"/>
@@ -8308,17 +8068,15 @@
               <w:ind w:firstLineChars="100" w:firstLine="220"/>
               <w:rPr>
                 <w:rFonts w:ascii="Aptos Narrow" w:eastAsia="Times New Roman" w:hAnsi="Aptos Narrow" w:cs="Times New Roman"/>
-                <w:color w:val="000000"/>
-                <w:kern w:val="0"/>
-                <w:sz w:val="22"/>
-                <w:szCs w:val="22"/>
-                <w14:ligatures w14:val="none"/>
-              </w:rPr>
-            </w:pPr>
-            <w:r>
-              <w:rPr>
-                <w:rFonts w:ascii="Aptos Narrow" w:eastAsia="Times New Roman" w:hAnsi="Aptos Narrow" w:cs="Times New Roman"/>
-                <w:color w:val="000000"/>
+                <w:kern w:val="0"/>
+                <w:sz w:val="22"/>
+                <w:szCs w:val="22"/>
+                <w14:ligatures w14:val="none"/>
+              </w:rPr>
+            </w:pPr>
+            <w:r>
+              <w:rPr>
+                <w:rFonts w:ascii="Aptos Narrow" w:eastAsia="Times New Roman" w:hAnsi="Aptos Narrow" w:cs="Times New Roman"/>
                 <w:kern w:val="0"/>
                 <w:sz w:val="22"/>
                 <w:szCs w:val="22"/>
@@ -8347,17 +8105,15 @@
               <w:jc w:val="right"/>
               <w:rPr>
                 <w:rFonts w:ascii="Aptos Narrow" w:eastAsia="Times New Roman" w:hAnsi="Aptos Narrow" w:cs="Times New Roman"/>
-                <w:color w:val="000000"/>
-                <w:kern w:val="0"/>
-                <w:sz w:val="22"/>
-                <w:szCs w:val="22"/>
-                <w14:ligatures w14:val="none"/>
-              </w:rPr>
-            </w:pPr>
-            <w:r>
-              <w:rPr>
-                <w:rFonts w:ascii="Aptos Narrow" w:eastAsia="Times New Roman" w:hAnsi="Aptos Narrow" w:cs="Times New Roman"/>
-                <w:color w:val="000000"/>
+                <w:kern w:val="0"/>
+                <w:sz w:val="22"/>
+                <w:szCs w:val="22"/>
+                <w14:ligatures w14:val="none"/>
+              </w:rPr>
+            </w:pPr>
+            <w:r>
+              <w:rPr>
+                <w:rFonts w:ascii="Aptos Narrow" w:eastAsia="Times New Roman" w:hAnsi="Aptos Narrow" w:cs="Times New Roman"/>
                 <w:kern w:val="0"/>
                 <w:sz w:val="22"/>
                 <w:szCs w:val="22"/>
@@ -8386,17 +8142,15 @@
               <w:jc w:val="right"/>
               <w:rPr>
                 <w:rFonts w:ascii="Aptos Narrow" w:eastAsia="Times New Roman" w:hAnsi="Aptos Narrow" w:cs="Times New Roman"/>
-                <w:color w:val="000000"/>
-                <w:kern w:val="0"/>
-                <w:sz w:val="22"/>
-                <w:szCs w:val="22"/>
-                <w14:ligatures w14:val="none"/>
-              </w:rPr>
-            </w:pPr>
-            <w:r>
-              <w:rPr>
-                <w:rFonts w:ascii="Aptos Narrow" w:eastAsia="Times New Roman" w:hAnsi="Aptos Narrow" w:cs="Times New Roman"/>
-                <w:color w:val="000000"/>
+                <w:kern w:val="0"/>
+                <w:sz w:val="22"/>
+                <w:szCs w:val="22"/>
+                <w14:ligatures w14:val="none"/>
+              </w:rPr>
+            </w:pPr>
+            <w:r>
+              <w:rPr>
+                <w:rFonts w:ascii="Aptos Narrow" w:eastAsia="Times New Roman" w:hAnsi="Aptos Narrow" w:cs="Times New Roman"/>
                 <w:kern w:val="0"/>
                 <w:sz w:val="22"/>
                 <w:szCs w:val="22"/>
@@ -8425,17 +8179,15 @@
               <w:jc w:val="right"/>
               <w:rPr>
                 <w:rFonts w:ascii="Aptos Narrow" w:eastAsia="Times New Roman" w:hAnsi="Aptos Narrow" w:cs="Times New Roman"/>
-                <w:color w:val="000000"/>
-                <w:kern w:val="0"/>
-                <w:sz w:val="22"/>
-                <w:szCs w:val="22"/>
-                <w14:ligatures w14:val="none"/>
-              </w:rPr>
-            </w:pPr>
-            <w:r>
-              <w:rPr>
-                <w:rFonts w:ascii="Aptos Narrow" w:eastAsia="Times New Roman" w:hAnsi="Aptos Narrow" w:cs="Times New Roman"/>
-                <w:color w:val="000000"/>
+                <w:kern w:val="0"/>
+                <w:sz w:val="22"/>
+                <w:szCs w:val="22"/>
+                <w14:ligatures w14:val="none"/>
+              </w:rPr>
+            </w:pPr>
+            <w:r>
+              <w:rPr>
+                <w:rFonts w:ascii="Aptos Narrow" w:eastAsia="Times New Roman" w:hAnsi="Aptos Narrow" w:cs="Times New Roman"/>
                 <w:kern w:val="0"/>
                 <w:sz w:val="22"/>
                 <w:szCs w:val="22"/>
@@ -8470,17 +8222,15 @@
               <w:ind w:firstLineChars="100" w:firstLine="220"/>
               <w:rPr>
                 <w:rFonts w:ascii="Aptos Narrow" w:eastAsia="Times New Roman" w:hAnsi="Aptos Narrow" w:cs="Times New Roman"/>
-                <w:color w:val="000000"/>
-                <w:kern w:val="0"/>
-                <w:sz w:val="22"/>
-                <w:szCs w:val="22"/>
-                <w14:ligatures w14:val="none"/>
-              </w:rPr>
-            </w:pPr>
-            <w:r>
-              <w:rPr>
-                <w:rFonts w:ascii="Aptos Narrow" w:eastAsia="Times New Roman" w:hAnsi="Aptos Narrow" w:cs="Times New Roman"/>
-                <w:color w:val="000000"/>
+                <w:kern w:val="0"/>
+                <w:sz w:val="22"/>
+                <w:szCs w:val="22"/>
+                <w14:ligatures w14:val="none"/>
+              </w:rPr>
+            </w:pPr>
+            <w:r>
+              <w:rPr>
+                <w:rFonts w:ascii="Aptos Narrow" w:eastAsia="Times New Roman" w:hAnsi="Aptos Narrow" w:cs="Times New Roman"/>
                 <w:kern w:val="0"/>
                 <w:sz w:val="22"/>
                 <w:szCs w:val="22"/>
@@ -8510,17 +8260,15 @@
               <w:jc w:val="right"/>
               <w:rPr>
                 <w:rFonts w:ascii="Aptos Narrow" w:eastAsia="Times New Roman" w:hAnsi="Aptos Narrow" w:cs="Times New Roman"/>
-                <w:color w:val="000000"/>
-                <w:kern w:val="0"/>
-                <w:sz w:val="22"/>
-                <w:szCs w:val="22"/>
-                <w14:ligatures w14:val="none"/>
-              </w:rPr>
-            </w:pPr>
-            <w:r>
-              <w:rPr>
-                <w:rFonts w:ascii="Aptos Narrow" w:eastAsia="Times New Roman" w:hAnsi="Aptos Narrow" w:cs="Times New Roman"/>
-                <w:color w:val="000000"/>
+                <w:kern w:val="0"/>
+                <w:sz w:val="22"/>
+                <w:szCs w:val="22"/>
+                <w14:ligatures w14:val="none"/>
+              </w:rPr>
+            </w:pPr>
+            <w:r>
+              <w:rPr>
+                <w:rFonts w:ascii="Aptos Narrow" w:eastAsia="Times New Roman" w:hAnsi="Aptos Narrow" w:cs="Times New Roman"/>
                 <w:kern w:val="0"/>
                 <w:sz w:val="22"/>
                 <w:szCs w:val="22"/>
@@ -8550,17 +8298,15 @@
               <w:jc w:val="right"/>
               <w:rPr>
                 <w:rFonts w:ascii="Aptos Narrow" w:eastAsia="Times New Roman" w:hAnsi="Aptos Narrow" w:cs="Times New Roman"/>
-                <w:color w:val="000000"/>
-                <w:kern w:val="0"/>
-                <w:sz w:val="22"/>
-                <w:szCs w:val="22"/>
-                <w14:ligatures w14:val="none"/>
-              </w:rPr>
-            </w:pPr>
-            <w:r>
-              <w:rPr>
-                <w:rFonts w:ascii="Aptos Narrow" w:eastAsia="Times New Roman" w:hAnsi="Aptos Narrow" w:cs="Times New Roman"/>
-                <w:color w:val="000000"/>
+                <w:kern w:val="0"/>
+                <w:sz w:val="22"/>
+                <w:szCs w:val="22"/>
+                <w14:ligatures w14:val="none"/>
+              </w:rPr>
+            </w:pPr>
+            <w:r>
+              <w:rPr>
+                <w:rFonts w:ascii="Aptos Narrow" w:eastAsia="Times New Roman" w:hAnsi="Aptos Narrow" w:cs="Times New Roman"/>
                 <w:kern w:val="0"/>
                 <w:sz w:val="22"/>
                 <w:szCs w:val="22"/>
@@ -8590,17 +8336,15 @@
               <w:jc w:val="right"/>
               <w:rPr>
                 <w:rFonts w:ascii="Aptos Narrow" w:eastAsia="Times New Roman" w:hAnsi="Aptos Narrow" w:cs="Times New Roman"/>
-                <w:color w:val="000000"/>
-                <w:kern w:val="0"/>
-                <w:sz w:val="22"/>
-                <w:szCs w:val="22"/>
-                <w14:ligatures w14:val="none"/>
-              </w:rPr>
-            </w:pPr>
-            <w:r>
-              <w:rPr>
-                <w:rFonts w:ascii="Aptos Narrow" w:eastAsia="Times New Roman" w:hAnsi="Aptos Narrow" w:cs="Times New Roman"/>
-                <w:color w:val="000000"/>
+                <w:kern w:val="0"/>
+                <w:sz w:val="22"/>
+                <w:szCs w:val="22"/>
+                <w14:ligatures w14:val="none"/>
+              </w:rPr>
+            </w:pPr>
+            <w:r>
+              <w:rPr>
+                <w:rFonts w:ascii="Aptos Narrow" w:eastAsia="Times New Roman" w:hAnsi="Aptos Narrow" w:cs="Times New Roman"/>
                 <w:kern w:val="0"/>
                 <w:sz w:val="22"/>
                 <w:szCs w:val="22"/>
@@ -8634,17 +8378,15 @@
               <w:ind w:firstLineChars="100" w:firstLine="220"/>
               <w:rPr>
                 <w:rFonts w:ascii="Aptos Narrow" w:eastAsia="Times New Roman" w:hAnsi="Aptos Narrow" w:cs="Times New Roman"/>
-                <w:color w:val="000000"/>
-                <w:kern w:val="0"/>
-                <w:sz w:val="22"/>
-                <w:szCs w:val="22"/>
-                <w14:ligatures w14:val="none"/>
-              </w:rPr>
-            </w:pPr>
-            <w:r>
-              <w:rPr>
-                <w:rFonts w:ascii="Aptos Narrow" w:eastAsia="Times New Roman" w:hAnsi="Aptos Narrow" w:cs="Times New Roman"/>
-                <w:color w:val="000000"/>
+                <w:kern w:val="0"/>
+                <w:sz w:val="22"/>
+                <w:szCs w:val="22"/>
+                <w14:ligatures w14:val="none"/>
+              </w:rPr>
+            </w:pPr>
+            <w:r>
+              <w:rPr>
+                <w:rFonts w:ascii="Aptos Narrow" w:eastAsia="Times New Roman" w:hAnsi="Aptos Narrow" w:cs="Times New Roman"/>
                 <w:kern w:val="0"/>
                 <w:sz w:val="22"/>
                 <w:szCs w:val="22"/>
@@ -8673,17 +8415,15 @@
               <w:jc w:val="right"/>
               <w:rPr>
                 <w:rFonts w:ascii="Aptos Narrow" w:eastAsia="Times New Roman" w:hAnsi="Aptos Narrow" w:cs="Times New Roman"/>
-                <w:color w:val="000000"/>
-                <w:kern w:val="0"/>
-                <w:sz w:val="22"/>
-                <w:szCs w:val="22"/>
-                <w14:ligatures w14:val="none"/>
-              </w:rPr>
-            </w:pPr>
-            <w:r>
-              <w:rPr>
-                <w:rFonts w:ascii="Aptos Narrow" w:eastAsia="Times New Roman" w:hAnsi="Aptos Narrow" w:cs="Times New Roman"/>
-                <w:color w:val="000000"/>
+                <w:kern w:val="0"/>
+                <w:sz w:val="22"/>
+                <w:szCs w:val="22"/>
+                <w14:ligatures w14:val="none"/>
+              </w:rPr>
+            </w:pPr>
+            <w:r>
+              <w:rPr>
+                <w:rFonts w:ascii="Aptos Narrow" w:eastAsia="Times New Roman" w:hAnsi="Aptos Narrow" w:cs="Times New Roman"/>
                 <w:kern w:val="0"/>
                 <w:sz w:val="22"/>
                 <w:szCs w:val="22"/>
@@ -8712,17 +8452,15 @@
               <w:jc w:val="right"/>
               <w:rPr>
                 <w:rFonts w:ascii="Aptos Narrow" w:eastAsia="Times New Roman" w:hAnsi="Aptos Narrow" w:cs="Times New Roman"/>
-                <w:color w:val="000000"/>
-                <w:kern w:val="0"/>
-                <w:sz w:val="22"/>
-                <w:szCs w:val="22"/>
-                <w14:ligatures w14:val="none"/>
-              </w:rPr>
-            </w:pPr>
-            <w:r>
-              <w:rPr>
-                <w:rFonts w:ascii="Aptos Narrow" w:eastAsia="Times New Roman" w:hAnsi="Aptos Narrow" w:cs="Times New Roman"/>
-                <w:color w:val="000000"/>
+                <w:kern w:val="0"/>
+                <w:sz w:val="22"/>
+                <w:szCs w:val="22"/>
+                <w14:ligatures w14:val="none"/>
+              </w:rPr>
+            </w:pPr>
+            <w:r>
+              <w:rPr>
+                <w:rFonts w:ascii="Aptos Narrow" w:eastAsia="Times New Roman" w:hAnsi="Aptos Narrow" w:cs="Times New Roman"/>
                 <w:kern w:val="0"/>
                 <w:sz w:val="22"/>
                 <w:szCs w:val="22"/>
@@ -8751,17 +8489,15 @@
               <w:jc w:val="right"/>
               <w:rPr>
                 <w:rFonts w:ascii="Aptos Narrow" w:eastAsia="Times New Roman" w:hAnsi="Aptos Narrow" w:cs="Times New Roman"/>
-                <w:color w:val="000000"/>
-                <w:kern w:val="0"/>
-                <w:sz w:val="22"/>
-                <w:szCs w:val="22"/>
-                <w14:ligatures w14:val="none"/>
-              </w:rPr>
-            </w:pPr>
-            <w:r>
-              <w:rPr>
-                <w:rFonts w:ascii="Aptos Narrow" w:eastAsia="Times New Roman" w:hAnsi="Aptos Narrow" w:cs="Times New Roman"/>
-                <w:color w:val="000000"/>
+                <w:kern w:val="0"/>
+                <w:sz w:val="22"/>
+                <w:szCs w:val="22"/>
+                <w14:ligatures w14:val="none"/>
+              </w:rPr>
+            </w:pPr>
+            <w:r>
+              <w:rPr>
+                <w:rFonts w:ascii="Aptos Narrow" w:eastAsia="Times New Roman" w:hAnsi="Aptos Narrow" w:cs="Times New Roman"/>
                 <w:kern w:val="0"/>
                 <w:sz w:val="22"/>
                 <w:szCs w:val="22"/>
@@ -8796,17 +8532,15 @@
               <w:ind w:firstLineChars="100" w:firstLine="220"/>
               <w:rPr>
                 <w:rFonts w:ascii="Aptos Narrow" w:eastAsia="Times New Roman" w:hAnsi="Aptos Narrow" w:cs="Times New Roman"/>
-                <w:color w:val="000000"/>
-                <w:kern w:val="0"/>
-                <w:sz w:val="22"/>
-                <w:szCs w:val="22"/>
-                <w14:ligatures w14:val="none"/>
-              </w:rPr>
-            </w:pPr>
-            <w:r>
-              <w:rPr>
-                <w:rFonts w:ascii="Aptos Narrow" w:eastAsia="Times New Roman" w:hAnsi="Aptos Narrow" w:cs="Times New Roman"/>
-                <w:color w:val="000000"/>
+                <w:kern w:val="0"/>
+                <w:sz w:val="22"/>
+                <w:szCs w:val="22"/>
+                <w14:ligatures w14:val="none"/>
+              </w:rPr>
+            </w:pPr>
+            <w:r>
+              <w:rPr>
+                <w:rFonts w:ascii="Aptos Narrow" w:eastAsia="Times New Roman" w:hAnsi="Aptos Narrow" w:cs="Times New Roman"/>
                 <w:kern w:val="0"/>
                 <w:sz w:val="22"/>
                 <w:szCs w:val="22"/>
@@ -8836,17 +8570,15 @@
               <w:jc w:val="right"/>
               <w:rPr>
                 <w:rFonts w:ascii="Aptos Narrow" w:eastAsia="Times New Roman" w:hAnsi="Aptos Narrow" w:cs="Times New Roman"/>
-                <w:color w:val="000000"/>
-                <w:kern w:val="0"/>
-                <w:sz w:val="22"/>
-                <w:szCs w:val="22"/>
-                <w14:ligatures w14:val="none"/>
-              </w:rPr>
-            </w:pPr>
-            <w:r>
-              <w:rPr>
-                <w:rFonts w:ascii="Aptos Narrow" w:eastAsia="Times New Roman" w:hAnsi="Aptos Narrow" w:cs="Times New Roman"/>
-                <w:color w:val="000000"/>
+                <w:kern w:val="0"/>
+                <w:sz w:val="22"/>
+                <w:szCs w:val="22"/>
+                <w14:ligatures w14:val="none"/>
+              </w:rPr>
+            </w:pPr>
+            <w:r>
+              <w:rPr>
+                <w:rFonts w:ascii="Aptos Narrow" w:eastAsia="Times New Roman" w:hAnsi="Aptos Narrow" w:cs="Times New Roman"/>
                 <w:kern w:val="0"/>
                 <w:sz w:val="22"/>
                 <w:szCs w:val="22"/>
@@ -8876,17 +8608,15 @@
               <w:jc w:val="right"/>
               <w:rPr>
                 <w:rFonts w:ascii="Aptos Narrow" w:eastAsia="Times New Roman" w:hAnsi="Aptos Narrow" w:cs="Times New Roman"/>
-                <w:color w:val="000000"/>
-                <w:kern w:val="0"/>
-                <w:sz w:val="22"/>
-                <w:szCs w:val="22"/>
-                <w14:ligatures w14:val="none"/>
-              </w:rPr>
-            </w:pPr>
-            <w:r>
-              <w:rPr>
-                <w:rFonts w:ascii="Aptos Narrow" w:eastAsia="Times New Roman" w:hAnsi="Aptos Narrow" w:cs="Times New Roman"/>
-                <w:color w:val="000000"/>
+                <w:kern w:val="0"/>
+                <w:sz w:val="22"/>
+                <w:szCs w:val="22"/>
+                <w14:ligatures w14:val="none"/>
+              </w:rPr>
+            </w:pPr>
+            <w:r>
+              <w:rPr>
+                <w:rFonts w:ascii="Aptos Narrow" w:eastAsia="Times New Roman" w:hAnsi="Aptos Narrow" w:cs="Times New Roman"/>
                 <w:kern w:val="0"/>
                 <w:sz w:val="22"/>
                 <w:szCs w:val="22"/>
@@ -8916,17 +8646,15 @@
               <w:jc w:val="right"/>
               <w:rPr>
                 <w:rFonts w:ascii="Aptos Narrow" w:eastAsia="Times New Roman" w:hAnsi="Aptos Narrow" w:cs="Times New Roman"/>
-                <w:color w:val="000000"/>
-                <w:kern w:val="0"/>
-                <w:sz w:val="22"/>
-                <w:szCs w:val="22"/>
-                <w14:ligatures w14:val="none"/>
-              </w:rPr>
-            </w:pPr>
-            <w:r>
-              <w:rPr>
-                <w:rFonts w:ascii="Aptos Narrow" w:eastAsia="Times New Roman" w:hAnsi="Aptos Narrow" w:cs="Times New Roman"/>
-                <w:color w:val="000000"/>
+                <w:kern w:val="0"/>
+                <w:sz w:val="22"/>
+                <w:szCs w:val="22"/>
+                <w14:ligatures w14:val="none"/>
+              </w:rPr>
+            </w:pPr>
+            <w:r>
+              <w:rPr>
+                <w:rFonts w:ascii="Aptos Narrow" w:eastAsia="Times New Roman" w:hAnsi="Aptos Narrow" w:cs="Times New Roman"/>
                 <w:kern w:val="0"/>
                 <w:sz w:val="22"/>
                 <w:szCs w:val="22"/>
@@ -8960,17 +8688,15 @@
               <w:ind w:firstLineChars="100" w:firstLine="220"/>
               <w:rPr>
                 <w:rFonts w:ascii="Aptos Narrow" w:eastAsia="Times New Roman" w:hAnsi="Aptos Narrow" w:cs="Times New Roman"/>
-                <w:color w:val="000000"/>
-                <w:kern w:val="0"/>
-                <w:sz w:val="22"/>
-                <w:szCs w:val="22"/>
-                <w14:ligatures w14:val="none"/>
-              </w:rPr>
-            </w:pPr>
-            <w:r>
-              <w:rPr>
-                <w:rFonts w:ascii="Aptos Narrow" w:eastAsia="Times New Roman" w:hAnsi="Aptos Narrow" w:cs="Times New Roman"/>
-                <w:color w:val="000000"/>
+                <w:kern w:val="0"/>
+                <w:sz w:val="22"/>
+                <w:szCs w:val="22"/>
+                <w14:ligatures w14:val="none"/>
+              </w:rPr>
+            </w:pPr>
+            <w:r>
+              <w:rPr>
+                <w:rFonts w:ascii="Aptos Narrow" w:eastAsia="Times New Roman" w:hAnsi="Aptos Narrow" w:cs="Times New Roman"/>
                 <w:kern w:val="0"/>
                 <w:sz w:val="22"/>
                 <w:szCs w:val="22"/>
@@ -8999,17 +8725,15 @@
               <w:jc w:val="right"/>
               <w:rPr>
                 <w:rFonts w:ascii="Aptos Narrow" w:eastAsia="Times New Roman" w:hAnsi="Aptos Narrow" w:cs="Times New Roman"/>
-                <w:color w:val="000000"/>
-                <w:kern w:val="0"/>
-                <w:sz w:val="22"/>
-                <w:szCs w:val="22"/>
-                <w14:ligatures w14:val="none"/>
-              </w:rPr>
-            </w:pPr>
-            <w:r>
-              <w:rPr>
-                <w:rFonts w:ascii="Aptos Narrow" w:eastAsia="Times New Roman" w:hAnsi="Aptos Narrow" w:cs="Times New Roman"/>
-                <w:color w:val="000000"/>
+                <w:kern w:val="0"/>
+                <w:sz w:val="22"/>
+                <w:szCs w:val="22"/>
+                <w14:ligatures w14:val="none"/>
+              </w:rPr>
+            </w:pPr>
+            <w:r>
+              <w:rPr>
+                <w:rFonts w:ascii="Aptos Narrow" w:eastAsia="Times New Roman" w:hAnsi="Aptos Narrow" w:cs="Times New Roman"/>
                 <w:kern w:val="0"/>
                 <w:sz w:val="22"/>
                 <w:szCs w:val="22"/>
@@ -9038,17 +8762,15 @@
               <w:jc w:val="right"/>
               <w:rPr>
                 <w:rFonts w:ascii="Aptos Narrow" w:eastAsia="Times New Roman" w:hAnsi="Aptos Narrow" w:cs="Times New Roman"/>
-                <w:color w:val="000000"/>
-                <w:kern w:val="0"/>
-                <w:sz w:val="22"/>
-                <w:szCs w:val="22"/>
-                <w14:ligatures w14:val="none"/>
-              </w:rPr>
-            </w:pPr>
-            <w:r>
-              <w:rPr>
-                <w:rFonts w:ascii="Aptos Narrow" w:eastAsia="Times New Roman" w:hAnsi="Aptos Narrow" w:cs="Times New Roman"/>
-                <w:color w:val="000000"/>
+                <w:kern w:val="0"/>
+                <w:sz w:val="22"/>
+                <w:szCs w:val="22"/>
+                <w14:ligatures w14:val="none"/>
+              </w:rPr>
+            </w:pPr>
+            <w:r>
+              <w:rPr>
+                <w:rFonts w:ascii="Aptos Narrow" w:eastAsia="Times New Roman" w:hAnsi="Aptos Narrow" w:cs="Times New Roman"/>
                 <w:kern w:val="0"/>
                 <w:sz w:val="22"/>
                 <w:szCs w:val="22"/>
@@ -9077,17 +8799,15 @@
               <w:jc w:val="right"/>
               <w:rPr>
                 <w:rFonts w:ascii="Aptos Narrow" w:eastAsia="Times New Roman" w:hAnsi="Aptos Narrow" w:cs="Times New Roman"/>
-                <w:color w:val="000000"/>
-                <w:kern w:val="0"/>
-                <w:sz w:val="22"/>
-                <w:szCs w:val="22"/>
-                <w14:ligatures w14:val="none"/>
-              </w:rPr>
-            </w:pPr>
-            <w:r>
-              <w:rPr>
-                <w:rFonts w:ascii="Aptos Narrow" w:eastAsia="Times New Roman" w:hAnsi="Aptos Narrow" w:cs="Times New Roman"/>
-                <w:color w:val="000000"/>
+                <w:kern w:val="0"/>
+                <w:sz w:val="22"/>
+                <w:szCs w:val="22"/>
+                <w14:ligatures w14:val="none"/>
+              </w:rPr>
+            </w:pPr>
+            <w:r>
+              <w:rPr>
+                <w:rFonts w:ascii="Aptos Narrow" w:eastAsia="Times New Roman" w:hAnsi="Aptos Narrow" w:cs="Times New Roman"/>
                 <w:kern w:val="0"/>
                 <w:sz w:val="22"/>
                 <w:szCs w:val="22"/>
@@ -9122,17 +8842,15 @@
               <w:ind w:firstLineChars="100" w:firstLine="220"/>
               <w:rPr>
                 <w:rFonts w:ascii="Aptos Narrow" w:eastAsia="Times New Roman" w:hAnsi="Aptos Narrow" w:cs="Times New Roman"/>
-                <w:color w:val="000000"/>
-                <w:kern w:val="0"/>
-                <w:sz w:val="22"/>
-                <w:szCs w:val="22"/>
-                <w14:ligatures w14:val="none"/>
-              </w:rPr>
-            </w:pPr>
-            <w:r>
-              <w:rPr>
-                <w:rFonts w:ascii="Aptos Narrow" w:eastAsia="Times New Roman" w:hAnsi="Aptos Narrow" w:cs="Times New Roman"/>
-                <w:color w:val="000000"/>
+                <w:kern w:val="0"/>
+                <w:sz w:val="22"/>
+                <w:szCs w:val="22"/>
+                <w14:ligatures w14:val="none"/>
+              </w:rPr>
+            </w:pPr>
+            <w:r>
+              <w:rPr>
+                <w:rFonts w:ascii="Aptos Narrow" w:eastAsia="Times New Roman" w:hAnsi="Aptos Narrow" w:cs="Times New Roman"/>
                 <w:kern w:val="0"/>
                 <w:sz w:val="22"/>
                 <w:szCs w:val="22"/>
@@ -9162,17 +8880,15 @@
               <w:jc w:val="right"/>
               <w:rPr>
                 <w:rFonts w:ascii="Aptos Narrow" w:eastAsia="Times New Roman" w:hAnsi="Aptos Narrow" w:cs="Times New Roman"/>
-                <w:color w:val="000000"/>
-                <w:kern w:val="0"/>
-                <w:sz w:val="22"/>
-                <w:szCs w:val="22"/>
-                <w14:ligatures w14:val="none"/>
-              </w:rPr>
-            </w:pPr>
-            <w:r>
-              <w:rPr>
-                <w:rFonts w:ascii="Aptos Narrow" w:eastAsia="Times New Roman" w:hAnsi="Aptos Narrow" w:cs="Times New Roman"/>
-                <w:color w:val="000000"/>
+                <w:kern w:val="0"/>
+                <w:sz w:val="22"/>
+                <w:szCs w:val="22"/>
+                <w14:ligatures w14:val="none"/>
+              </w:rPr>
+            </w:pPr>
+            <w:r>
+              <w:rPr>
+                <w:rFonts w:ascii="Aptos Narrow" w:eastAsia="Times New Roman" w:hAnsi="Aptos Narrow" w:cs="Times New Roman"/>
                 <w:kern w:val="0"/>
                 <w:sz w:val="22"/>
                 <w:szCs w:val="22"/>
@@ -9202,17 +8918,15 @@
               <w:jc w:val="right"/>
               <w:rPr>
                 <w:rFonts w:ascii="Aptos Narrow" w:eastAsia="Times New Roman" w:hAnsi="Aptos Narrow" w:cs="Times New Roman"/>
-                <w:color w:val="000000"/>
-                <w:kern w:val="0"/>
-                <w:sz w:val="22"/>
-                <w:szCs w:val="22"/>
-                <w14:ligatures w14:val="none"/>
-              </w:rPr>
-            </w:pPr>
-            <w:r>
-              <w:rPr>
-                <w:rFonts w:ascii="Aptos Narrow" w:eastAsia="Times New Roman" w:hAnsi="Aptos Narrow" w:cs="Times New Roman"/>
-                <w:color w:val="000000"/>
+                <w:kern w:val="0"/>
+                <w:sz w:val="22"/>
+                <w:szCs w:val="22"/>
+                <w14:ligatures w14:val="none"/>
+              </w:rPr>
+            </w:pPr>
+            <w:r>
+              <w:rPr>
+                <w:rFonts w:ascii="Aptos Narrow" w:eastAsia="Times New Roman" w:hAnsi="Aptos Narrow" w:cs="Times New Roman"/>
                 <w:kern w:val="0"/>
                 <w:sz w:val="22"/>
                 <w:szCs w:val="22"/>
@@ -9242,17 +8956,15 @@
               <w:jc w:val="right"/>
               <w:rPr>
                 <w:rFonts w:ascii="Aptos Narrow" w:eastAsia="Times New Roman" w:hAnsi="Aptos Narrow" w:cs="Times New Roman"/>
-                <w:color w:val="000000"/>
-                <w:kern w:val="0"/>
-                <w:sz w:val="22"/>
-                <w:szCs w:val="22"/>
-                <w14:ligatures w14:val="none"/>
-              </w:rPr>
-            </w:pPr>
-            <w:r>
-              <w:rPr>
-                <w:rFonts w:ascii="Aptos Narrow" w:eastAsia="Times New Roman" w:hAnsi="Aptos Narrow" w:cs="Times New Roman"/>
-                <w:color w:val="000000"/>
+                <w:kern w:val="0"/>
+                <w:sz w:val="22"/>
+                <w:szCs w:val="22"/>
+                <w14:ligatures w14:val="none"/>
+              </w:rPr>
+            </w:pPr>
+            <w:r>
+              <w:rPr>
+                <w:rFonts w:ascii="Aptos Narrow" w:eastAsia="Times New Roman" w:hAnsi="Aptos Narrow" w:cs="Times New Roman"/>
                 <w:kern w:val="0"/>
                 <w:sz w:val="22"/>
                 <w:szCs w:val="22"/>
@@ -9286,17 +8998,15 @@
               <w:ind w:firstLineChars="100" w:firstLine="220"/>
               <w:rPr>
                 <w:rFonts w:ascii="Aptos Narrow" w:eastAsia="Times New Roman" w:hAnsi="Aptos Narrow" w:cs="Times New Roman"/>
-                <w:color w:val="000000"/>
-                <w:kern w:val="0"/>
-                <w:sz w:val="22"/>
-                <w:szCs w:val="22"/>
-                <w14:ligatures w14:val="none"/>
-              </w:rPr>
-            </w:pPr>
-            <w:r>
-              <w:rPr>
-                <w:rFonts w:ascii="Aptos Narrow" w:eastAsia="Times New Roman" w:hAnsi="Aptos Narrow" w:cs="Times New Roman"/>
-                <w:color w:val="000000"/>
+                <w:kern w:val="0"/>
+                <w:sz w:val="22"/>
+                <w:szCs w:val="22"/>
+                <w14:ligatures w14:val="none"/>
+              </w:rPr>
+            </w:pPr>
+            <w:r>
+              <w:rPr>
+                <w:rFonts w:ascii="Aptos Narrow" w:eastAsia="Times New Roman" w:hAnsi="Aptos Narrow" w:cs="Times New Roman"/>
                 <w:kern w:val="0"/>
                 <w:sz w:val="22"/>
                 <w:szCs w:val="22"/>
@@ -9325,17 +9035,15 @@
               <w:jc w:val="right"/>
               <w:rPr>
                 <w:rFonts w:ascii="Aptos Narrow" w:eastAsia="Times New Roman" w:hAnsi="Aptos Narrow" w:cs="Times New Roman"/>
-                <w:color w:val="000000"/>
-                <w:kern w:val="0"/>
-                <w:sz w:val="22"/>
-                <w:szCs w:val="22"/>
-                <w14:ligatures w14:val="none"/>
-              </w:rPr>
-            </w:pPr>
-            <w:r>
-              <w:rPr>
-                <w:rFonts w:ascii="Aptos Narrow" w:eastAsia="Times New Roman" w:hAnsi="Aptos Narrow" w:cs="Times New Roman"/>
-                <w:color w:val="000000"/>
+                <w:kern w:val="0"/>
+                <w:sz w:val="22"/>
+                <w:szCs w:val="22"/>
+                <w14:ligatures w14:val="none"/>
+              </w:rPr>
+            </w:pPr>
+            <w:r>
+              <w:rPr>
+                <w:rFonts w:ascii="Aptos Narrow" w:eastAsia="Times New Roman" w:hAnsi="Aptos Narrow" w:cs="Times New Roman"/>
                 <w:kern w:val="0"/>
                 <w:sz w:val="22"/>
                 <w:szCs w:val="22"/>
@@ -9364,17 +9072,15 @@
               <w:jc w:val="right"/>
               <w:rPr>
                 <w:rFonts w:ascii="Aptos Narrow" w:eastAsia="Times New Roman" w:hAnsi="Aptos Narrow" w:cs="Times New Roman"/>
-                <w:color w:val="000000"/>
-                <w:kern w:val="0"/>
-                <w:sz w:val="22"/>
-                <w:szCs w:val="22"/>
-                <w14:ligatures w14:val="none"/>
-              </w:rPr>
-            </w:pPr>
-            <w:r>
-              <w:rPr>
-                <w:rFonts w:ascii="Aptos Narrow" w:eastAsia="Times New Roman" w:hAnsi="Aptos Narrow" w:cs="Times New Roman"/>
-                <w:color w:val="000000"/>
+                <w:kern w:val="0"/>
+                <w:sz w:val="22"/>
+                <w:szCs w:val="22"/>
+                <w14:ligatures w14:val="none"/>
+              </w:rPr>
+            </w:pPr>
+            <w:r>
+              <w:rPr>
+                <w:rFonts w:ascii="Aptos Narrow" w:eastAsia="Times New Roman" w:hAnsi="Aptos Narrow" w:cs="Times New Roman"/>
                 <w:kern w:val="0"/>
                 <w:sz w:val="22"/>
                 <w:szCs w:val="22"/>
@@ -9403,17 +9109,15 @@
               <w:jc w:val="right"/>
               <w:rPr>
                 <w:rFonts w:ascii="Aptos Narrow" w:eastAsia="Times New Roman" w:hAnsi="Aptos Narrow" w:cs="Times New Roman"/>
-                <w:color w:val="000000"/>
-                <w:kern w:val="0"/>
-                <w:sz w:val="22"/>
-                <w:szCs w:val="22"/>
-                <w14:ligatures w14:val="none"/>
-              </w:rPr>
-            </w:pPr>
-            <w:r>
-              <w:rPr>
-                <w:rFonts w:ascii="Aptos Narrow" w:eastAsia="Times New Roman" w:hAnsi="Aptos Narrow" w:cs="Times New Roman"/>
-                <w:color w:val="000000"/>
+                <w:kern w:val="0"/>
+                <w:sz w:val="22"/>
+                <w:szCs w:val="22"/>
+                <w14:ligatures w14:val="none"/>
+              </w:rPr>
+            </w:pPr>
+            <w:r>
+              <w:rPr>
+                <w:rFonts w:ascii="Aptos Narrow" w:eastAsia="Times New Roman" w:hAnsi="Aptos Narrow" w:cs="Times New Roman"/>
                 <w:kern w:val="0"/>
                 <w:sz w:val="22"/>
                 <w:szCs w:val="22"/>
@@ -9448,17 +9152,15 @@
               <w:ind w:firstLineChars="100" w:firstLine="220"/>
               <w:rPr>
                 <w:rFonts w:ascii="Aptos Narrow" w:eastAsia="Times New Roman" w:hAnsi="Aptos Narrow" w:cs="Times New Roman"/>
-                <w:color w:val="000000"/>
-                <w:kern w:val="0"/>
-                <w:sz w:val="22"/>
-                <w:szCs w:val="22"/>
-                <w14:ligatures w14:val="none"/>
-              </w:rPr>
-            </w:pPr>
-            <w:r>
-              <w:rPr>
-                <w:rFonts w:ascii="Aptos Narrow" w:eastAsia="Times New Roman" w:hAnsi="Aptos Narrow" w:cs="Times New Roman"/>
-                <w:color w:val="000000"/>
+                <w:kern w:val="0"/>
+                <w:sz w:val="22"/>
+                <w:szCs w:val="22"/>
+                <w14:ligatures w14:val="none"/>
+              </w:rPr>
+            </w:pPr>
+            <w:r>
+              <w:rPr>
+                <w:rFonts w:ascii="Aptos Narrow" w:eastAsia="Times New Roman" w:hAnsi="Aptos Narrow" w:cs="Times New Roman"/>
                 <w:kern w:val="0"/>
                 <w:sz w:val="22"/>
                 <w:szCs w:val="22"/>
@@ -9488,17 +9190,15 @@
               <w:jc w:val="right"/>
               <w:rPr>
                 <w:rFonts w:ascii="Aptos Narrow" w:eastAsia="Times New Roman" w:hAnsi="Aptos Narrow" w:cs="Times New Roman"/>
-                <w:color w:val="000000"/>
-                <w:kern w:val="0"/>
-                <w:sz w:val="22"/>
-                <w:szCs w:val="22"/>
-                <w14:ligatures w14:val="none"/>
-              </w:rPr>
-            </w:pPr>
-            <w:r>
-              <w:rPr>
-                <w:rFonts w:ascii="Aptos Narrow" w:eastAsia="Times New Roman" w:hAnsi="Aptos Narrow" w:cs="Times New Roman"/>
-                <w:color w:val="000000"/>
+                <w:kern w:val="0"/>
+                <w:sz w:val="22"/>
+                <w:szCs w:val="22"/>
+                <w14:ligatures w14:val="none"/>
+              </w:rPr>
+            </w:pPr>
+            <w:r>
+              <w:rPr>
+                <w:rFonts w:ascii="Aptos Narrow" w:eastAsia="Times New Roman" w:hAnsi="Aptos Narrow" w:cs="Times New Roman"/>
                 <w:kern w:val="0"/>
                 <w:sz w:val="22"/>
                 <w:szCs w:val="22"/>
@@ -9528,17 +9228,15 @@
               <w:jc w:val="right"/>
               <w:rPr>
                 <w:rFonts w:ascii="Aptos Narrow" w:eastAsia="Times New Roman" w:hAnsi="Aptos Narrow" w:cs="Times New Roman"/>
-                <w:color w:val="000000"/>
-                <w:kern w:val="0"/>
-                <w:sz w:val="22"/>
-                <w:szCs w:val="22"/>
-                <w14:ligatures w14:val="none"/>
-              </w:rPr>
-            </w:pPr>
-            <w:r>
-              <w:rPr>
-                <w:rFonts w:ascii="Aptos Narrow" w:eastAsia="Times New Roman" w:hAnsi="Aptos Narrow" w:cs="Times New Roman"/>
-                <w:color w:val="000000"/>
+                <w:kern w:val="0"/>
+                <w:sz w:val="22"/>
+                <w:szCs w:val="22"/>
+                <w14:ligatures w14:val="none"/>
+              </w:rPr>
+            </w:pPr>
+            <w:r>
+              <w:rPr>
+                <w:rFonts w:ascii="Aptos Narrow" w:eastAsia="Times New Roman" w:hAnsi="Aptos Narrow" w:cs="Times New Roman"/>
                 <w:kern w:val="0"/>
                 <w:sz w:val="22"/>
                 <w:szCs w:val="22"/>
@@ -9568,17 +9266,15 @@
               <w:jc w:val="right"/>
               <w:rPr>
                 <w:rFonts w:ascii="Aptos Narrow" w:eastAsia="Times New Roman" w:hAnsi="Aptos Narrow" w:cs="Times New Roman"/>
-                <w:color w:val="000000"/>
-                <w:kern w:val="0"/>
-                <w:sz w:val="22"/>
-                <w:szCs w:val="22"/>
-                <w14:ligatures w14:val="none"/>
-              </w:rPr>
-            </w:pPr>
-            <w:r>
-              <w:rPr>
-                <w:rFonts w:ascii="Aptos Narrow" w:eastAsia="Times New Roman" w:hAnsi="Aptos Narrow" w:cs="Times New Roman"/>
-                <w:color w:val="000000"/>
+                <w:kern w:val="0"/>
+                <w:sz w:val="22"/>
+                <w:szCs w:val="22"/>
+                <w14:ligatures w14:val="none"/>
+              </w:rPr>
+            </w:pPr>
+            <w:r>
+              <w:rPr>
+                <w:rFonts w:ascii="Aptos Narrow" w:eastAsia="Times New Roman" w:hAnsi="Aptos Narrow" w:cs="Times New Roman"/>
                 <w:kern w:val="0"/>
                 <w:sz w:val="22"/>
                 <w:szCs w:val="22"/>
@@ -9612,17 +9308,15 @@
               <w:ind w:firstLineChars="100" w:firstLine="220"/>
               <w:rPr>
                 <w:rFonts w:ascii="Aptos Narrow" w:eastAsia="Times New Roman" w:hAnsi="Aptos Narrow" w:cs="Times New Roman"/>
-                <w:color w:val="000000"/>
-                <w:kern w:val="0"/>
-                <w:sz w:val="22"/>
-                <w:szCs w:val="22"/>
-                <w14:ligatures w14:val="none"/>
-              </w:rPr>
-            </w:pPr>
-            <w:r>
-              <w:rPr>
-                <w:rFonts w:ascii="Aptos Narrow" w:eastAsia="Times New Roman" w:hAnsi="Aptos Narrow" w:cs="Times New Roman"/>
-                <w:color w:val="000000"/>
+                <w:kern w:val="0"/>
+                <w:sz w:val="22"/>
+                <w:szCs w:val="22"/>
+                <w14:ligatures w14:val="none"/>
+              </w:rPr>
+            </w:pPr>
+            <w:r>
+              <w:rPr>
+                <w:rFonts w:ascii="Aptos Narrow" w:eastAsia="Times New Roman" w:hAnsi="Aptos Narrow" w:cs="Times New Roman"/>
                 <w:kern w:val="0"/>
                 <w:sz w:val="22"/>
                 <w:szCs w:val="22"/>
@@ -9651,17 +9345,15 @@
               <w:jc w:val="right"/>
               <w:rPr>
                 <w:rFonts w:ascii="Aptos Narrow" w:eastAsia="Times New Roman" w:hAnsi="Aptos Narrow" w:cs="Times New Roman"/>
-                <w:color w:val="000000"/>
-                <w:kern w:val="0"/>
-                <w:sz w:val="22"/>
-                <w:szCs w:val="22"/>
-                <w14:ligatures w14:val="none"/>
-              </w:rPr>
-            </w:pPr>
-            <w:r>
-              <w:rPr>
-                <w:rFonts w:ascii="Aptos Narrow" w:eastAsia="Times New Roman" w:hAnsi="Aptos Narrow" w:cs="Times New Roman"/>
-                <w:color w:val="000000"/>
+                <w:kern w:val="0"/>
+                <w:sz w:val="22"/>
+                <w:szCs w:val="22"/>
+                <w14:ligatures w14:val="none"/>
+              </w:rPr>
+            </w:pPr>
+            <w:r>
+              <w:rPr>
+                <w:rFonts w:ascii="Aptos Narrow" w:eastAsia="Times New Roman" w:hAnsi="Aptos Narrow" w:cs="Times New Roman"/>
                 <w:kern w:val="0"/>
                 <w:sz w:val="22"/>
                 <w:szCs w:val="22"/>
@@ -9690,17 +9382,15 @@
               <w:jc w:val="right"/>
               <w:rPr>
                 <w:rFonts w:ascii="Aptos Narrow" w:eastAsia="Times New Roman" w:hAnsi="Aptos Narrow" w:cs="Times New Roman"/>
-                <w:color w:val="000000"/>
-                <w:kern w:val="0"/>
-                <w:sz w:val="22"/>
-                <w:szCs w:val="22"/>
-                <w14:ligatures w14:val="none"/>
-              </w:rPr>
-            </w:pPr>
-            <w:r>
-              <w:rPr>
-                <w:rFonts w:ascii="Aptos Narrow" w:eastAsia="Times New Roman" w:hAnsi="Aptos Narrow" w:cs="Times New Roman"/>
-                <w:color w:val="000000"/>
+                <w:kern w:val="0"/>
+                <w:sz w:val="22"/>
+                <w:szCs w:val="22"/>
+                <w14:ligatures w14:val="none"/>
+              </w:rPr>
+            </w:pPr>
+            <w:r>
+              <w:rPr>
+                <w:rFonts w:ascii="Aptos Narrow" w:eastAsia="Times New Roman" w:hAnsi="Aptos Narrow" w:cs="Times New Roman"/>
                 <w:kern w:val="0"/>
                 <w:sz w:val="22"/>
                 <w:szCs w:val="22"/>
@@ -9729,17 +9419,15 @@
               <w:jc w:val="right"/>
               <w:rPr>
                 <w:rFonts w:ascii="Aptos Narrow" w:eastAsia="Times New Roman" w:hAnsi="Aptos Narrow" w:cs="Times New Roman"/>
-                <w:color w:val="000000"/>
-                <w:kern w:val="0"/>
-                <w:sz w:val="22"/>
-                <w:szCs w:val="22"/>
-                <w14:ligatures w14:val="none"/>
-              </w:rPr>
-            </w:pPr>
-            <w:r>
-              <w:rPr>
-                <w:rFonts w:ascii="Aptos Narrow" w:eastAsia="Times New Roman" w:hAnsi="Aptos Narrow" w:cs="Times New Roman"/>
-                <w:color w:val="000000"/>
+                <w:kern w:val="0"/>
+                <w:sz w:val="22"/>
+                <w:szCs w:val="22"/>
+                <w14:ligatures w14:val="none"/>
+              </w:rPr>
+            </w:pPr>
+            <w:r>
+              <w:rPr>
+                <w:rFonts w:ascii="Aptos Narrow" w:eastAsia="Times New Roman" w:hAnsi="Aptos Narrow" w:cs="Times New Roman"/>
                 <w:kern w:val="0"/>
                 <w:sz w:val="22"/>
                 <w:szCs w:val="22"/>
@@ -9758,6 +9446,7 @@
           <w:b/>
           <w:bCs/>
         </w:rPr>
+        <w:lastRenderedPageBreak/>
         <w:t>Table 4.1. Stature Correlation Coefficients by Gender</w:t>
       </w:r>
       <w:r>
@@ -9801,9 +9490,56 @@
     <w:p>
       <w:pPr>
         <w:pStyle w:val="Heading2"/>
-      </w:pPr>
-      <w:r>
+        <w:rPr>
+          <w:color w:val="auto"/>
+        </w:rPr>
+      </w:pPr>
+      <w:r>
+        <w:rPr>
+          <w:color w:val="auto"/>
+        </w:rPr>
+        <w:t xml:space="preserve">4.2. </w:t>
+      </w:r>
+      <w:r>
+        <w:rPr>
+          <w:color w:val="auto"/>
+        </w:rPr>
         <w:t>Relationships Between Actual and Reported Height and Weight</w:t>
+      </w:r>
+    </w:p>
+    <w:p/>
+    <w:p>
+      <w:pPr>
+        <w:pStyle w:val="Heading2"/>
+        <w:rPr>
+          <w:color w:val="auto"/>
+        </w:rPr>
+      </w:pPr>
+      <w:r>
+        <w:rPr>
+          <w:color w:val="auto"/>
+        </w:rPr>
+        <w:t xml:space="preserve">4.3. Relationships Between </w:t>
+      </w:r>
+      <w:r>
+        <w:rPr>
+          <w:color w:val="auto"/>
+        </w:rPr>
+        <w:t>Derived ‘Body Type’ and Weight/BMI</w:t>
+      </w:r>
+    </w:p>
+    <w:p>
+      <w:pPr>
+        <w:pStyle w:val="Heading1"/>
+        <w:rPr>
+          <w:color w:val="auto"/>
+        </w:rPr>
+      </w:pPr>
+      <w:r>
+        <w:rPr>
+          <w:color w:val="auto"/>
+        </w:rPr>
+        <w:t>Appendix</w:t>
       </w:r>
     </w:p>
     <w:p/>
